--- a/ResumeWord/Pranav_Goyanka_Resume.docx
+++ b/ResumeWord/Pranav_Goyanka_Resume.docx
@@ -374,8 +374,8 @@
         <w:rPr>
           <w:rFonts w:ascii="Garamond" w:hAnsi="Garamond"/>
           <w:b/>
-          <w:sz w:val="11"/>
-          <w:szCs w:val="11"/>
+          <w:sz w:val="3"/>
+          <w:szCs w:val="3"/>
           <w:lang w:val="en-GB"/>
         </w:rPr>
       </w:pPr>
@@ -453,6 +453,14 @@
         </w:rPr>
         <w:t>Go, TypeScript, JavaScript, C++, Python, Java, SQL, HTML/CSS</w:t>
       </w:r>
+      <w:r>
+        <w:rPr>
+          <w:rFonts w:ascii="Garamond" w:hAnsi="Garamond"/>
+          <w:sz w:val="22"/>
+          <w:szCs w:val="22"/>
+        </w:rPr>
+        <w:t>,</w:t>
+      </w:r>
     </w:p>
     <w:p>
       <w:pPr>
@@ -560,7 +568,73 @@
           <w:sz w:val="22"/>
           <w:szCs w:val="22"/>
         </w:rPr>
-        <w:t>System Design, Agile Development, Scrum, Code Reviewing, Testing, Team Collaboration, Object Oriented Programming, JSON, Pub/Sub, Event Driven Architecture, Service-Oriented Architecture</w:t>
+        <w:t>Pub/Sub, Event Driven Architecture, Service-Oriented Architectur</w:t>
+      </w:r>
+      <w:r>
+        <w:rPr>
+          <w:rFonts w:ascii="Garamond" w:hAnsi="Garamond"/>
+          <w:sz w:val="22"/>
+          <w:szCs w:val="22"/>
+        </w:rPr>
+        <w:t>e</w:t>
+      </w:r>
+      <w:r>
+        <w:rPr>
+          <w:rFonts w:ascii="Garamond" w:hAnsi="Garamond"/>
+          <w:sz w:val="22"/>
+          <w:szCs w:val="22"/>
+        </w:rPr>
+        <w:t>,</w:t>
+      </w:r>
+      <w:r>
+        <w:rPr>
+          <w:rFonts w:ascii="Garamond" w:hAnsi="Garamond"/>
+          <w:b/>
+          <w:bCs/>
+          <w:sz w:val="22"/>
+          <w:szCs w:val="22"/>
+        </w:rPr>
+        <w:t xml:space="preserve"> </w:t>
+      </w:r>
+      <w:r>
+        <w:rPr>
+          <w:rFonts w:ascii="Garamond" w:hAnsi="Garamond"/>
+          <w:sz w:val="22"/>
+          <w:szCs w:val="22"/>
+        </w:rPr>
+        <w:t xml:space="preserve">System Design, Agile Development, Scrum, Code Reviewing, </w:t>
+      </w:r>
+      <w:r>
+        <w:rPr>
+          <w:rFonts w:ascii="Garamond" w:hAnsi="Garamond"/>
+          <w:sz w:val="22"/>
+          <w:szCs w:val="22"/>
+        </w:rPr>
+        <w:t>Protocol Buffers</w:t>
+      </w:r>
+      <w:r>
+        <w:rPr>
+          <w:rFonts w:ascii="Garamond" w:hAnsi="Garamond"/>
+          <w:sz w:val="22"/>
+          <w:szCs w:val="22"/>
+        </w:rPr>
+        <w:t>, Team Collaboration, Object Oriented Programming, JSON</w:t>
+      </w:r>
+      <w:r>
+        <w:rPr>
+          <w:rFonts w:ascii="Garamond" w:hAnsi="Garamond"/>
+          <w:sz w:val="22"/>
+          <w:szCs w:val="22"/>
+        </w:rPr>
+        <w:t>, Version Control</w:t>
+      </w:r>
+      <w:r>
+        <w:rPr>
+          <w:rFonts w:ascii="Garamond" w:hAnsi="Garamond"/>
+          <w:sz w:val="22"/>
+          <w:szCs w:val="22"/>
+        </w:rPr>
+        <w:t xml:space="preserve"> </w:t>
       </w:r>
     </w:p>
     <w:p>
@@ -574,8 +648,8 @@
           <w:b/>
           <w:bCs/>
           <w:color w:val="auto"/>
-          <w:sz w:val="11"/>
-          <w:szCs w:val="11"/>
+          <w:sz w:val="3"/>
+          <w:szCs w:val="3"/>
         </w:rPr>
       </w:pPr>
     </w:p>
@@ -1022,7 +1096,18 @@
           <w:szCs w:val="22"/>
           <w:lang w:val="en-GB"/>
         </w:rPr>
-        <w:t>scaling using OpenTelemetry, enabling graceful node shutdowns and adoption across 7 projects</w:t>
+        <w:t xml:space="preserve">scaling using OpenTelemetry, enabling graceful node shutdowns and adoption </w:t>
+      </w:r>
+      <w:r>
+        <w:rPr>
+          <w:rFonts w:ascii="Garamond" w:hAnsi="Garamond"/>
+          <w:bCs/>
+          <w:color w:val="auto"/>
+          <w:sz w:val="22"/>
+          <w:szCs w:val="22"/>
+          <w:lang w:val="en-GB"/>
+        </w:rPr>
+        <w:t>multiple cross-functional teams</w:t>
       </w:r>
       <w:r>
         <w:rPr>
@@ -1111,7 +1196,25 @@
           <w:sz w:val="22"/>
           <w:szCs w:val="22"/>
         </w:rPr>
-        <w:t>Enabled faster development and reduced bugs by engineering backend systems and libraries for Node.js microservice</w:t>
+        <w:t>Enabled faster development and reduced bugs by engineering backend systems and libraries</w:t>
+      </w:r>
+      <w:r>
+        <w:rPr>
+          <w:rFonts w:ascii="Garamond" w:hAnsi="Garamond"/>
+          <w:bCs/>
+          <w:sz w:val="22"/>
+          <w:szCs w:val="22"/>
+        </w:rPr>
+        <w:t xml:space="preserve"> with extensive end-to-end testing</w:t>
+      </w:r>
+      <w:r>
+        <w:rPr>
+          <w:rFonts w:ascii="Garamond" w:hAnsi="Garamond"/>
+          <w:bCs/>
+          <w:sz w:val="22"/>
+          <w:szCs w:val="22"/>
+        </w:rPr>
+        <w:t xml:space="preserve"> for Node.js microservice</w:t>
       </w:r>
       <w:r>
         <w:rPr>
@@ -1129,7 +1232,7 @@
           <w:sz w:val="22"/>
           <w:szCs w:val="22"/>
         </w:rPr>
-        <w:t>based server-authoritative games, eliminating boilerplate code across 7 existing and upcoming games.</w:t>
+        <w:t>based server-authoritative games, eliminating boilerplate code across 7 games.</w:t>
       </w:r>
     </w:p>
     <w:p>
@@ -1304,7 +1407,7 @@
           <w:szCs w:val="22"/>
           <w:lang w:val="en-GB"/>
         </w:rPr>
-        <w:t xml:space="preserve"> for NLP APIs</w:t>
+        <w:t xml:space="preserve"> </w:t>
       </w:r>
       <w:r>
         <w:rPr>
@@ -1315,7 +1418,51 @@
           <w:szCs w:val="22"/>
           <w:lang w:val="en-GB"/>
         </w:rPr>
+        <w:t xml:space="preserve">using Spring </w:t>
+      </w:r>
+      <w:r>
+        <w:rPr>
+          <w:rFonts w:ascii="Garamond" w:hAnsi="Garamond"/>
+          <w:bCs/>
+          <w:color w:val="auto"/>
+          <w:sz w:val="22"/>
+          <w:szCs w:val="22"/>
+          <w:lang w:val="en-GB"/>
+        </w:rPr>
+        <w:t xml:space="preserve">Boot </w:t>
+      </w:r>
+      <w:r>
+        <w:rPr>
+          <w:rFonts w:ascii="Garamond" w:hAnsi="Garamond"/>
+          <w:bCs/>
+          <w:color w:val="auto"/>
+          <w:sz w:val="22"/>
+          <w:szCs w:val="22"/>
+          <w:lang w:val="en-GB"/>
+        </w:rPr>
+        <w:t>for NLP APIs</w:t>
+      </w:r>
+      <w:r>
+        <w:rPr>
+          <w:rFonts w:ascii="Garamond" w:hAnsi="Garamond"/>
+          <w:bCs/>
+          <w:color w:val="auto"/>
+          <w:sz w:val="22"/>
+          <w:szCs w:val="22"/>
+          <w:lang w:val="en-GB"/>
+        </w:rPr>
         <w:t xml:space="preserve"> </w:t>
+      </w:r>
+      <w:r>
+        <w:rPr>
+          <w:rFonts w:ascii="Garamond" w:hAnsi="Garamond"/>
+          <w:bCs/>
+          <w:color w:val="auto"/>
+          <w:sz w:val="22"/>
+          <w:szCs w:val="22"/>
+          <w:lang w:val="en-GB"/>
+        </w:rPr>
+        <w:t xml:space="preserve">and database APIs </w:t>
       </w:r>
       <w:r>
         <w:rPr>
@@ -1376,7 +1523,7 @@
           <w:szCs w:val="22"/>
           <w:lang w:val="en-GB"/>
         </w:rPr>
-        <w:t>incidents by 40% by enhancing the stability and recovery mechanisms of the C++</w:t>
+        <w:t>incidents by 40% by enhancing the stability</w:t>
       </w:r>
       <w:r>
         <w:rPr>
@@ -1387,6 +1534,50 @@
           <w:szCs w:val="22"/>
           <w:lang w:val="en-GB"/>
         </w:rPr>
+        <w:t xml:space="preserve">, </w:t>
+      </w:r>
+      <w:r>
+        <w:rPr>
+          <w:rFonts w:ascii="Garamond" w:hAnsi="Garamond"/>
+          <w:bCs/>
+          <w:color w:val="auto"/>
+          <w:sz w:val="22"/>
+          <w:szCs w:val="22"/>
+          <w:lang w:val="en-GB"/>
+        </w:rPr>
+        <w:t xml:space="preserve">recovery mechanisms </w:t>
+      </w:r>
+      <w:r>
+        <w:rPr>
+          <w:rFonts w:ascii="Garamond" w:hAnsi="Garamond"/>
+          <w:bCs/>
+          <w:color w:val="auto"/>
+          <w:sz w:val="22"/>
+          <w:szCs w:val="22"/>
+          <w:lang w:val="en-GB"/>
+        </w:rPr>
+        <w:t xml:space="preserve">and regression tests </w:t>
+      </w:r>
+      <w:r>
+        <w:rPr>
+          <w:rFonts w:ascii="Garamond" w:hAnsi="Garamond"/>
+          <w:bCs/>
+          <w:color w:val="auto"/>
+          <w:sz w:val="22"/>
+          <w:szCs w:val="22"/>
+          <w:lang w:val="en-GB"/>
+        </w:rPr>
+        <w:t>of the C++</w:t>
+      </w:r>
+      <w:r>
+        <w:rPr>
+          <w:rFonts w:ascii="Garamond" w:hAnsi="Garamond"/>
+          <w:bCs/>
+          <w:color w:val="auto"/>
+          <w:sz w:val="22"/>
+          <w:szCs w:val="22"/>
+          <w:lang w:val="en-GB"/>
+        </w:rPr>
         <w:t xml:space="preserve"> </w:t>
       </w:r>
       <w:r>
@@ -1399,6 +1590,50 @@
           <w:lang w:val="en-GB"/>
         </w:rPr>
         <w:t>based Back Office tool</w:t>
+      </w:r>
+      <w:r>
+        <w:rPr>
+          <w:rFonts w:ascii="Garamond" w:hAnsi="Garamond"/>
+          <w:bCs/>
+          <w:color w:val="auto"/>
+          <w:sz w:val="22"/>
+          <w:szCs w:val="22"/>
+          <w:lang w:val="en-GB"/>
+        </w:rPr>
+        <w:t xml:space="preserve">, to </w:t>
+      </w:r>
+      <w:r>
+        <w:rPr>
+          <w:rFonts w:ascii="Garamond" w:hAnsi="Garamond"/>
+          <w:bCs/>
+          <w:color w:val="auto"/>
+          <w:sz w:val="22"/>
+          <w:szCs w:val="22"/>
+          <w:lang w:val="en-GB"/>
+        </w:rPr>
+        <w:t>comply</w:t>
+      </w:r>
+      <w:r>
+        <w:rPr>
+          <w:rFonts w:ascii="Garamond" w:hAnsi="Garamond"/>
+          <w:bCs/>
+          <w:color w:val="auto"/>
+          <w:sz w:val="22"/>
+          <w:szCs w:val="22"/>
+          <w:lang w:val="en-GB"/>
+        </w:rPr>
+        <w:t xml:space="preserve"> with</w:t>
+      </w:r>
+      <w:r>
+        <w:rPr>
+          <w:rFonts w:ascii="Garamond" w:hAnsi="Garamond"/>
+          <w:bCs/>
+          <w:color w:val="auto"/>
+          <w:sz w:val="22"/>
+          <w:szCs w:val="22"/>
+          <w:lang w:val="en-GB"/>
+        </w:rPr>
+        <w:t xml:space="preserve"> the IATA NDC standards</w:t>
       </w:r>
       <w:r>
         <w:rPr>
@@ -1811,8 +2046,8 @@
         <w:rPr>
           <w:rFonts w:ascii="Garamond" w:hAnsi="Garamond"/>
           <w:bCs/>
-          <w:sz w:val="11"/>
-          <w:szCs w:val="11"/>
+          <w:sz w:val="3"/>
+          <w:szCs w:val="3"/>
         </w:rPr>
       </w:pPr>
     </w:p>
@@ -2290,7 +2525,43 @@
           <w:szCs w:val="22"/>
           <w:lang w:val="en-GB"/>
         </w:rPr>
-        <w:t>Built a system for dynamically offloading intensive tasks to edge nodes to minimize overall latency.</w:t>
+        <w:t xml:space="preserve">Built a system for dynamically offloading intensive tasks to edge nodes to </w:t>
+      </w:r>
+      <w:r>
+        <w:rPr>
+          <w:rFonts w:ascii="Garamond" w:hAnsi="Garamond"/>
+          <w:sz w:val="22"/>
+          <w:szCs w:val="22"/>
+          <w:lang w:val="en-GB"/>
+        </w:rPr>
+        <w:t>achieve low</w:t>
+      </w:r>
+      <w:r>
+        <w:rPr>
+          <w:rFonts w:ascii="Garamond" w:hAnsi="Garamond"/>
+          <w:sz w:val="22"/>
+          <w:szCs w:val="22"/>
+          <w:lang w:val="en-GB"/>
+        </w:rPr>
+        <w:t xml:space="preserve"> latency</w:t>
+      </w:r>
+      <w:r>
+        <w:rPr>
+          <w:rFonts w:ascii="Garamond" w:hAnsi="Garamond"/>
+          <w:sz w:val="22"/>
+          <w:szCs w:val="22"/>
+          <w:lang w:val="en-GB"/>
+        </w:rPr>
+        <w:t xml:space="preserve"> and high scalability</w:t>
+      </w:r>
+      <w:r>
+        <w:rPr>
+          <w:rFonts w:ascii="Garamond" w:hAnsi="Garamond"/>
+          <w:sz w:val="22"/>
+          <w:szCs w:val="22"/>
+          <w:lang w:val="en-GB"/>
+        </w:rPr>
+        <w:t>.</w:t>
       </w:r>
     </w:p>
     <w:p>

--- a/ResumeWord/Pranav_Goyanka_Resume.docx
+++ b/ResumeWord/Pranav_Goyanka_Resume.docx
@@ -255,7 +255,7 @@
           <w:sz w:val="22"/>
           <w:szCs w:val="22"/>
         </w:rPr>
-        <w:t>Courses: Principles of Machine Learning, Distributed Systems, Tools for Data Science, Graduate Computer Networks</w:t>
+        <w:t>Courses: Distributed Systems Graduate Computer Networks</w:t>
       </w:r>
     </w:p>
     <w:p>
@@ -371,11 +371,12 @@
     <w:p>
       <w:pPr>
         <w:pStyle w:val="Default"/>
-        <w:rPr>
-          <w:rFonts w:ascii="Garamond" w:hAnsi="Garamond"/>
-          <w:b/>
-          <w:sz w:val="3"/>
-          <w:szCs w:val="3"/>
+        <w:ind w:firstLine="720"/>
+        <w:rPr>
+          <w:rFonts w:ascii="Garamond" w:hAnsi="Garamond"/>
+          <w:b/>
+          <w:sz w:val="4"/>
+          <w:szCs w:val="4"/>
           <w:lang w:val="en-GB"/>
         </w:rPr>
       </w:pPr>
@@ -451,15 +452,31 @@
           <w:sz w:val="22"/>
           <w:szCs w:val="22"/>
         </w:rPr>
-        <w:t>Go, TypeScript, JavaScript, C++, Python, Java, SQL, HTML/CSS</w:t>
-      </w:r>
-      <w:r>
-        <w:rPr>
-          <w:rFonts w:ascii="Garamond" w:hAnsi="Garamond"/>
-          <w:sz w:val="22"/>
-          <w:szCs w:val="22"/>
-        </w:rPr>
-        <w:t>,</w:t>
+        <w:t>C++, C,</w:t>
+      </w:r>
+      <w:r>
+        <w:rPr>
+          <w:rFonts w:ascii="Garamond" w:hAnsi="Garamond"/>
+          <w:sz w:val="22"/>
+          <w:szCs w:val="22"/>
+        </w:rPr>
+        <w:t xml:space="preserve"> Python, Java, </w:t>
+      </w:r>
+      <w:r>
+        <w:rPr>
+          <w:rFonts w:ascii="Garamond" w:hAnsi="Garamond"/>
+          <w:sz w:val="22"/>
+          <w:szCs w:val="22"/>
+        </w:rPr>
+        <w:t xml:space="preserve">Go, TypeScript, JavaScript, </w:t>
+      </w:r>
+      <w:r>
+        <w:rPr>
+          <w:rFonts w:ascii="Garamond" w:hAnsi="Garamond"/>
+          <w:sz w:val="22"/>
+          <w:szCs w:val="22"/>
+        </w:rPr>
+        <w:t>SQL, HTML/CSS</w:t>
       </w:r>
     </w:p>
     <w:p>
@@ -488,15 +505,15 @@
           <w:sz w:val="22"/>
           <w:szCs w:val="22"/>
         </w:rPr>
-        <w:t xml:space="preserve">Frameworks: </w:t>
-      </w:r>
-      <w:r>
-        <w:rPr>
-          <w:rFonts w:ascii="Garamond" w:hAnsi="Garamond"/>
-          <w:sz w:val="22"/>
-          <w:szCs w:val="22"/>
-        </w:rPr>
-        <w:t>PyTorch, TensorFlow, Docker, Node.js, Socket.IO, WebSocket, OpenTelemetry, gRPC, Flask</w:t>
+        <w:t>Frameworks:</w:t>
+      </w:r>
+      <w:r>
+        <w:rPr>
+          <w:rFonts w:ascii="Garamond" w:hAnsi="Garamond"/>
+          <w:sz w:val="22"/>
+          <w:szCs w:val="22"/>
+        </w:rPr>
+        <w:t xml:space="preserve"> Docker, Node.js, Socket.IO, WebSocket, OpenTelemetry, gRPC, Flask</w:t>
       </w:r>
     </w:p>
     <w:p>
@@ -531,7 +548,57 @@
           <w:sz w:val="22"/>
           <w:szCs w:val="22"/>
         </w:rPr>
-        <w:t>Docker, Apache Flink, Kafka, Redis, scikit-learn, AWS, RESTful API, Git, Linux, DynamoDB</w:t>
+        <w:t xml:space="preserve">AWS, </w:t>
+      </w:r>
+      <w:r>
+        <w:rPr>
+          <w:rFonts w:ascii="Garamond" w:hAnsi="Garamond"/>
+          <w:sz w:val="22"/>
+          <w:szCs w:val="22"/>
+        </w:rPr>
+        <w:t>RESTful API,</w:t>
+      </w:r>
+      <w:r>
+        <w:rPr>
+          <w:rFonts w:ascii="Garamond" w:hAnsi="Garamond"/>
+          <w:sz w:val="22"/>
+          <w:szCs w:val="22"/>
+        </w:rPr>
+        <w:t xml:space="preserve"> </w:t>
+      </w:r>
+      <w:r>
+        <w:rPr>
+          <w:rFonts w:ascii="Garamond" w:hAnsi="Garamond"/>
+          <w:sz w:val="22"/>
+          <w:szCs w:val="22"/>
+        </w:rPr>
+        <w:t>DynamoDB, MongoDB</w:t>
+      </w:r>
+      <w:r>
+        <w:rPr>
+          <w:rFonts w:ascii="Garamond" w:hAnsi="Garamond"/>
+          <w:sz w:val="22"/>
+          <w:szCs w:val="22"/>
+        </w:rPr>
+        <w:t>,</w:t>
+      </w:r>
+      <w:r>
+        <w:rPr>
+          <w:rFonts w:ascii="Garamond" w:hAnsi="Garamond"/>
+          <w:b/>
+          <w:bCs/>
+          <w:sz w:val="22"/>
+          <w:szCs w:val="22"/>
+        </w:rPr>
+        <w:t xml:space="preserve"> </w:t>
+      </w:r>
+      <w:r>
+        <w:rPr>
+          <w:rFonts w:ascii="Garamond" w:hAnsi="Garamond"/>
+          <w:sz w:val="22"/>
+          <w:szCs w:val="22"/>
+        </w:rPr>
+        <w:t>Docker, Apache Flink, Kafka, Redis, Git, Linux</w:t>
       </w:r>
     </w:p>
     <w:p>
@@ -548,8 +615,9 @@
           <w:rFonts w:ascii="Garamond" w:hAnsi="Garamond"/>
           <w:b/>
           <w:bCs/>
-          <w:sz w:val="22"/>
-          <w:szCs w:val="22"/>
+          <w:color w:val="auto"/>
+          <w:sz w:val="11"/>
+          <w:szCs w:val="11"/>
         </w:rPr>
       </w:pPr>
       <w:r>
@@ -568,90 +636,8 @@
           <w:sz w:val="22"/>
           <w:szCs w:val="22"/>
         </w:rPr>
-        <w:t>Pub/Sub, Event Driven Architecture, Service-Oriented Architectur</w:t>
-      </w:r>
-      <w:r>
-        <w:rPr>
-          <w:rFonts w:ascii="Garamond" w:hAnsi="Garamond"/>
-          <w:sz w:val="22"/>
-          <w:szCs w:val="22"/>
-        </w:rPr>
-        <w:t>e</w:t>
-      </w:r>
-      <w:r>
-        <w:rPr>
-          <w:rFonts w:ascii="Garamond" w:hAnsi="Garamond"/>
-          <w:sz w:val="22"/>
-          <w:szCs w:val="22"/>
-        </w:rPr>
-        <w:t>,</w:t>
-      </w:r>
-      <w:r>
-        <w:rPr>
-          <w:rFonts w:ascii="Garamond" w:hAnsi="Garamond"/>
-          <w:b/>
-          <w:bCs/>
-          <w:sz w:val="22"/>
-          <w:szCs w:val="22"/>
-        </w:rPr>
-        <w:t xml:space="preserve"> </w:t>
-      </w:r>
-      <w:r>
-        <w:rPr>
-          <w:rFonts w:ascii="Garamond" w:hAnsi="Garamond"/>
-          <w:sz w:val="22"/>
-          <w:szCs w:val="22"/>
-        </w:rPr>
-        <w:t xml:space="preserve">System Design, Agile Development, Scrum, Code Reviewing, </w:t>
-      </w:r>
-      <w:r>
-        <w:rPr>
-          <w:rFonts w:ascii="Garamond" w:hAnsi="Garamond"/>
-          <w:sz w:val="22"/>
-          <w:szCs w:val="22"/>
-        </w:rPr>
-        <w:t>Protocol Buffers</w:t>
-      </w:r>
-      <w:r>
-        <w:rPr>
-          <w:rFonts w:ascii="Garamond" w:hAnsi="Garamond"/>
-          <w:sz w:val="22"/>
-          <w:szCs w:val="22"/>
-        </w:rPr>
-        <w:t>, Team Collaboration, Object Oriented Programming, JSON</w:t>
-      </w:r>
-      <w:r>
-        <w:rPr>
-          <w:rFonts w:ascii="Garamond" w:hAnsi="Garamond"/>
-          <w:sz w:val="22"/>
-          <w:szCs w:val="22"/>
-        </w:rPr>
-        <w:t>, Version Control</w:t>
-      </w:r>
-      <w:r>
-        <w:rPr>
-          <w:rFonts w:ascii="Garamond" w:hAnsi="Garamond"/>
-          <w:sz w:val="22"/>
-          <w:szCs w:val="22"/>
-        </w:rPr>
-        <w:t xml:space="preserve"> </w:t>
-      </w:r>
-    </w:p>
-    <w:p>
-      <w:pPr>
-        <w:pStyle w:val="Default"/>
-        <w:pBdr>
-          <w:bottom w:val="single" w:sz="6" w:space="1" w:color="auto"/>
-        </w:pBdr>
-        <w:rPr>
-          <w:rFonts w:ascii="Garamond" w:hAnsi="Garamond"/>
-          <w:b/>
-          <w:bCs/>
-          <w:color w:val="auto"/>
-          <w:sz w:val="3"/>
-          <w:szCs w:val="3"/>
-        </w:rPr>
-      </w:pPr>
+        <w:t>Pub/Sub, Event Driven Architecture, Service-Oriented Architecture, System Design, Code Reviewing, Object Oriented Programming, JSON, Version Control</w:t>
+      </w:r>
     </w:p>
     <w:p>
       <w:pPr>
@@ -1054,11 +1040,9 @@
           <w:ilvl w:val="0"/>
           <w:numId w:val="20"/>
         </w:numPr>
-        <w:ind w:left="284" w:hanging="284"/>
-        <w:rPr>
-          <w:rFonts w:ascii="Garamond" w:hAnsi="Garamond"/>
-          <w:bCs/>
-          <w:color w:val="auto"/>
+        <w:rPr>
+          <w:rFonts w:ascii="Garamond" w:hAnsi="Garamond"/>
+          <w:bCs/>
           <w:sz w:val="22"/>
           <w:szCs w:val="22"/>
         </w:rPr>
@@ -1069,60 +1053,402 @@
         <w:rPr>
           <w:rFonts w:ascii="Garamond" w:hAnsi="Garamond"/>
           <w:bCs/>
-          <w:color w:val="auto"/>
-          <w:sz w:val="22"/>
-          <w:szCs w:val="22"/>
-          <w:lang w:val="en-GB"/>
-        </w:rPr>
-        <w:t>Achieved a 40% reduction in infrastructure costs and utilization by implementing a library for metrics collection and auto</w:t>
-      </w:r>
-      <w:r>
-        <w:rPr>
-          <w:rFonts w:ascii="Garamond" w:hAnsi="Garamond"/>
-          <w:bCs/>
-          <w:color w:val="auto"/>
-          <w:sz w:val="22"/>
-          <w:szCs w:val="22"/>
-          <w:lang w:val="en-GB"/>
-        </w:rPr>
-        <w:t>-</w:t>
-      </w:r>
-      <w:r>
-        <w:rPr>
-          <w:rFonts w:ascii="Garamond" w:hAnsi="Garamond"/>
-          <w:bCs/>
-          <w:color w:val="auto"/>
-          <w:sz w:val="22"/>
-          <w:szCs w:val="22"/>
-          <w:lang w:val="en-GB"/>
-        </w:rPr>
-        <w:t xml:space="preserve">scaling using OpenTelemetry, enabling graceful node shutdowns and adoption </w:t>
-      </w:r>
-      <w:r>
-        <w:rPr>
-          <w:rFonts w:ascii="Garamond" w:hAnsi="Garamond"/>
-          <w:bCs/>
-          <w:color w:val="auto"/>
-          <w:sz w:val="22"/>
-          <w:szCs w:val="22"/>
-          <w:lang w:val="en-GB"/>
-        </w:rPr>
-        <w:t>multiple cross-functional teams</w:t>
-      </w:r>
-      <w:r>
-        <w:rPr>
-          <w:rFonts w:ascii="Garamond" w:hAnsi="Garamond"/>
-          <w:bCs/>
-          <w:color w:val="auto"/>
-          <w:sz w:val="22"/>
-          <w:szCs w:val="22"/>
-          <w:lang w:val="en-GB"/>
-        </w:rPr>
-        <w:t>.</w:t>
+          <w:sz w:val="22"/>
+          <w:szCs w:val="22"/>
+        </w:rPr>
+        <w:t>Achieved a 40% reduction in infrastructure costs and utilization by implementing a library for metrics collection and auto-scaling using OpenTelemetry, enabling graceful node shutdowns and adoption multiple cross-functional teams.</w:t>
       </w:r>
     </w:p>
     <w:bookmarkEnd w:id="0"/>
     <w:bookmarkEnd w:id="1"/>
+    <w:p>
+      <w:pPr>
+        <w:pStyle w:val="Default"/>
+        <w:numPr>
+          <w:ilvl w:val="0"/>
+          <w:numId w:val="20"/>
+        </w:numPr>
+        <w:rPr>
+          <w:rFonts w:ascii="Garamond" w:hAnsi="Garamond"/>
+          <w:bCs/>
+          <w:sz w:val="22"/>
+          <w:szCs w:val="22"/>
+        </w:rPr>
+      </w:pPr>
+      <w:r>
+        <w:rPr>
+          <w:rFonts w:ascii="Garamond" w:hAnsi="Garamond"/>
+          <w:bCs/>
+          <w:sz w:val="22"/>
+          <w:szCs w:val="22"/>
+        </w:rPr>
+        <w:t>Boosted user engagement and retention by 70% by expanding matchmaking systems with cross-country support, enabling seamless interactions across international user bases.</w:t>
+      </w:r>
+    </w:p>
+    <w:p>
+      <w:pPr>
+        <w:pStyle w:val="Default"/>
+        <w:numPr>
+          <w:ilvl w:val="0"/>
+          <w:numId w:val="20"/>
+        </w:numPr>
+        <w:rPr>
+          <w:rFonts w:ascii="Garamond" w:hAnsi="Garamond"/>
+          <w:bCs/>
+          <w:sz w:val="22"/>
+          <w:szCs w:val="22"/>
+        </w:rPr>
+      </w:pPr>
+      <w:r>
+        <w:rPr>
+          <w:rFonts w:ascii="Garamond" w:hAnsi="Garamond"/>
+          <w:bCs/>
+          <w:sz w:val="22"/>
+          <w:szCs w:val="22"/>
+        </w:rPr>
+        <w:t>Enabled faster development and reduced bugs by engineering backend systems and libraries with extensive end-to-end testing for Node.js microservice based server-authoritative games, eliminating boilerplate code across 7 games.</w:t>
+      </w:r>
+    </w:p>
+    <w:p>
+      <w:pPr>
+        <w:pStyle w:val="Default"/>
+        <w:rPr>
+          <w:rFonts w:ascii="Garamond" w:hAnsi="Garamond"/>
+          <w:bCs/>
+          <w:color w:val="auto"/>
+          <w:sz w:val="8"/>
+          <w:szCs w:val="8"/>
+        </w:rPr>
+      </w:pPr>
+    </w:p>
+    <w:p>
+      <w:pPr>
+        <w:tabs>
+          <w:tab w:val="left" w:pos="1134"/>
+          <w:tab w:val="right" w:pos="10773"/>
+        </w:tabs>
+        <w:rPr>
+          <w:rFonts w:ascii="Garamond" w:hAnsi="Garamond"/>
+          <w:b/>
+          <w:sz w:val="22"/>
+          <w:szCs w:val="22"/>
+        </w:rPr>
+      </w:pPr>
+      <w:r>
+        <w:rPr>
+          <w:rFonts w:ascii="Garamond" w:hAnsi="Garamond" w:cs="Arial"/>
+          <w:b/>
+          <w:sz w:val="22"/>
+          <w:szCs w:val="22"/>
+        </w:rPr>
+        <w:t>Software Development Engineer</w:t>
+      </w:r>
+      <w:r>
+        <w:rPr>
+          <w:rFonts w:ascii="Garamond" w:hAnsi="Garamond"/>
+          <w:b/>
+          <w:smallCaps/>
+          <w:sz w:val="22"/>
+          <w:szCs w:val="22"/>
+        </w:rPr>
+        <w:tab/>
+      </w:r>
+      <w:r>
+        <w:rPr>
+          <w:rFonts w:ascii="Garamond" w:hAnsi="Garamond" w:cs="Arial"/>
+          <w:b/>
+          <w:sz w:val="22"/>
+          <w:szCs w:val="22"/>
+        </w:rPr>
+        <w:t>Jan 2021 – Oct 2022</w:t>
+      </w:r>
+    </w:p>
+    <w:p>
+      <w:pPr>
+        <w:tabs>
+          <w:tab w:val="left" w:pos="1134"/>
+          <w:tab w:val="right" w:pos="10773"/>
+        </w:tabs>
+        <w:rPr>
+          <w:rFonts w:ascii="Garamond" w:hAnsi="Garamond"/>
+          <w:sz w:val="22"/>
+          <w:szCs w:val="22"/>
+        </w:rPr>
+      </w:pPr>
+      <w:r>
+        <w:rPr>
+          <w:rFonts w:ascii="Garamond" w:hAnsi="Garamond" w:cs="Arial"/>
+          <w:sz w:val="22"/>
+          <w:szCs w:val="22"/>
+        </w:rPr>
+        <w:t>Amadeus Software Labs</w:t>
+      </w:r>
+      <w:r>
+        <w:rPr>
+          <w:rFonts w:ascii="Garamond" w:hAnsi="Garamond"/>
+          <w:smallCaps/>
+          <w:sz w:val="22"/>
+          <w:szCs w:val="22"/>
+        </w:rPr>
+        <w:tab/>
+      </w:r>
+      <w:r>
+        <w:rPr>
+          <w:rFonts w:ascii="Garamond" w:hAnsi="Garamond" w:cs="Arial"/>
+          <w:sz w:val="22"/>
+          <w:szCs w:val="22"/>
+        </w:rPr>
+        <w:t>Bangalore, India</w:t>
+      </w:r>
+    </w:p>
+    <w:p>
+      <w:pPr>
+        <w:pStyle w:val="Default"/>
+        <w:numPr>
+          <w:ilvl w:val="0"/>
+          <w:numId w:val="20"/>
+        </w:numPr>
+        <w:rPr>
+          <w:rFonts w:ascii="Garamond" w:hAnsi="Garamond"/>
+          <w:bCs/>
+          <w:sz w:val="22"/>
+          <w:szCs w:val="22"/>
+        </w:rPr>
+      </w:pPr>
+      <w:r>
+        <w:rPr>
+          <w:rFonts w:ascii="Garamond" w:hAnsi="Garamond"/>
+          <w:bCs/>
+          <w:sz w:val="22"/>
+          <w:szCs w:val="22"/>
+        </w:rPr>
+        <w:t xml:space="preserve">Reduced chatbot development effort by over 50%, by accelerating bootstrapping time, by creating ‘Chatbot as a Service’, a modular Java framework </w:t>
+      </w:r>
+      <w:r>
+        <w:rPr>
+          <w:rFonts w:ascii="Garamond" w:hAnsi="Garamond"/>
+          <w:bCs/>
+          <w:sz w:val="22"/>
+          <w:szCs w:val="22"/>
+        </w:rPr>
+        <w:t xml:space="preserve">using Spring Boot </w:t>
+      </w:r>
+      <w:r>
+        <w:rPr>
+          <w:rFonts w:ascii="Garamond" w:hAnsi="Garamond"/>
+          <w:bCs/>
+          <w:sz w:val="22"/>
+          <w:szCs w:val="22"/>
+        </w:rPr>
+        <w:t>for NLP APIs and database APIs used by over 5 teams.</w:t>
+      </w:r>
+    </w:p>
+    <w:p>
+      <w:pPr>
+        <w:pStyle w:val="Default"/>
+        <w:numPr>
+          <w:ilvl w:val="0"/>
+          <w:numId w:val="20"/>
+        </w:numPr>
+        <w:rPr>
+          <w:rFonts w:ascii="Garamond" w:hAnsi="Garamond"/>
+          <w:bCs/>
+          <w:sz w:val="22"/>
+          <w:szCs w:val="22"/>
+        </w:rPr>
+      </w:pPr>
+      <w:r>
+        <w:rPr>
+          <w:rFonts w:ascii="Garamond" w:hAnsi="Garamond"/>
+          <w:bCs/>
+          <w:sz w:val="22"/>
+          <w:szCs w:val="22"/>
+        </w:rPr>
+        <w:t xml:space="preserve">Reduced incidents by 40% by enhancing the stability, recovery mechanisms and regression tests of the C++ based Back Office tool, to </w:t>
+      </w:r>
+      <w:r>
+        <w:rPr>
+          <w:rFonts w:ascii="Garamond" w:hAnsi="Garamond"/>
+          <w:bCs/>
+          <w:sz w:val="22"/>
+          <w:szCs w:val="22"/>
+        </w:rPr>
+        <w:t xml:space="preserve">comply with </w:t>
+      </w:r>
+      <w:r>
+        <w:rPr>
+          <w:rFonts w:ascii="Garamond" w:hAnsi="Garamond"/>
+          <w:bCs/>
+          <w:sz w:val="22"/>
+          <w:szCs w:val="22"/>
+        </w:rPr>
+        <w:t>the IATA NDC standards.</w:t>
+      </w:r>
+    </w:p>
+    <w:p>
+      <w:pPr>
+        <w:pStyle w:val="Default"/>
+        <w:ind w:left="284"/>
+        <w:rPr>
+          <w:rFonts w:ascii="Garamond" w:hAnsi="Garamond"/>
+          <w:bCs/>
+          <w:color w:val="auto"/>
+          <w:sz w:val="8"/>
+          <w:szCs w:val="8"/>
+        </w:rPr>
+      </w:pPr>
+    </w:p>
+    <w:p>
+      <w:pPr>
+        <w:pStyle w:val="Default"/>
+        <w:tabs>
+          <w:tab w:val="right" w:pos="10773"/>
+        </w:tabs>
+        <w:rPr>
+          <w:rFonts w:ascii="Garamond" w:hAnsi="Garamond"/>
+          <w:b/>
+          <w:bCs/>
+          <w:sz w:val="22"/>
+          <w:szCs w:val="22"/>
+          <w:lang w:val="en-GB"/>
+        </w:rPr>
+      </w:pPr>
+      <w:r>
+        <w:rPr>
+          <w:rFonts w:ascii="Garamond" w:hAnsi="Garamond"/>
+          <w:b/>
+          <w:bCs/>
+          <w:sz w:val="22"/>
+          <w:szCs w:val="22"/>
+          <w:lang w:val="en-GB"/>
+        </w:rPr>
+        <w:t>Software</w:t>
+      </w:r>
+      <w:r>
+        <w:rPr>
+          <w:rFonts w:ascii="Garamond" w:hAnsi="Garamond"/>
+          <w:b/>
+          <w:bCs/>
+          <w:sz w:val="22"/>
+          <w:szCs w:val="22"/>
+          <w:lang w:val="en-GB"/>
+        </w:rPr>
+        <w:t xml:space="preserve"> </w:t>
+      </w:r>
+      <w:r>
+        <w:rPr>
+          <w:rFonts w:ascii="Garamond" w:hAnsi="Garamond"/>
+          <w:b/>
+          <w:bCs/>
+          <w:sz w:val="22"/>
+          <w:szCs w:val="22"/>
+          <w:lang w:val="en-GB"/>
+        </w:rPr>
+        <w:t>Developer</w:t>
+      </w:r>
+      <w:r>
+        <w:rPr>
+          <w:rFonts w:ascii="Garamond" w:hAnsi="Garamond"/>
+          <w:b/>
+          <w:bCs/>
+          <w:sz w:val="22"/>
+          <w:szCs w:val="22"/>
+          <w:lang w:val="en-GB"/>
+        </w:rPr>
+        <w:tab/>
+      </w:r>
+      <w:r>
+        <w:rPr>
+          <w:rFonts w:ascii="Garamond" w:hAnsi="Garamond"/>
+          <w:b/>
+          <w:bCs/>
+          <w:sz w:val="22"/>
+          <w:szCs w:val="22"/>
+          <w:lang w:val="en-GB"/>
+        </w:rPr>
+        <w:t xml:space="preserve">Jun </w:t>
+      </w:r>
+      <w:r>
+        <w:rPr>
+          <w:rFonts w:ascii="Garamond" w:hAnsi="Garamond"/>
+          <w:b/>
+          <w:bCs/>
+          <w:sz w:val="22"/>
+          <w:szCs w:val="22"/>
+          <w:lang w:val="en-GB"/>
+        </w:rPr>
+        <w:t>20</w:t>
+      </w:r>
+      <w:r>
+        <w:rPr>
+          <w:rFonts w:ascii="Garamond" w:hAnsi="Garamond"/>
+          <w:b/>
+          <w:bCs/>
+          <w:sz w:val="22"/>
+          <w:szCs w:val="22"/>
+          <w:lang w:val="en-GB"/>
+        </w:rPr>
+        <w:t>20</w:t>
+      </w:r>
+      <w:r>
+        <w:rPr>
+          <w:rFonts w:ascii="Garamond" w:hAnsi="Garamond"/>
+          <w:b/>
+          <w:bCs/>
+          <w:sz w:val="22"/>
+          <w:szCs w:val="22"/>
+          <w:lang w:val="en-GB"/>
+        </w:rPr>
+        <w:t xml:space="preserve"> – </w:t>
+      </w:r>
+      <w:r>
+        <w:rPr>
+          <w:rFonts w:ascii="Garamond" w:hAnsi="Garamond"/>
+          <w:b/>
+          <w:bCs/>
+          <w:sz w:val="22"/>
+          <w:szCs w:val="22"/>
+          <w:lang w:val="en-GB"/>
+        </w:rPr>
+        <w:t>Aug 2020</w:t>
+      </w:r>
+    </w:p>
+    <w:p>
+      <w:pPr>
+        <w:pStyle w:val="Default"/>
+        <w:tabs>
+          <w:tab w:val="right" w:pos="10773"/>
+        </w:tabs>
+        <w:rPr>
+          <w:rFonts w:ascii="Garamond" w:hAnsi="Garamond"/>
+          <w:bCs/>
+          <w:sz w:val="22"/>
+          <w:szCs w:val="22"/>
+          <w:lang w:val="en-GB"/>
+        </w:rPr>
+      </w:pPr>
+      <w:r>
+        <w:rPr>
+          <w:rFonts w:ascii="Garamond" w:hAnsi="Garamond"/>
+          <w:bCs/>
+          <w:sz w:val="22"/>
+          <w:szCs w:val="22"/>
+          <w:lang w:val="en-GB"/>
+        </w:rPr>
+        <w:t>Google Summer of Code</w:t>
+      </w:r>
+      <w:r>
+        <w:rPr>
+          <w:rFonts w:ascii="Garamond" w:hAnsi="Garamond"/>
+          <w:bCs/>
+          <w:sz w:val="22"/>
+          <w:szCs w:val="22"/>
+          <w:lang w:val="en-GB"/>
+        </w:rPr>
+        <w:tab/>
+        <w:t>Remote</w:t>
+      </w:r>
+    </w:p>
     <w:p>
       <w:pPr>
         <w:pStyle w:val="Default"/>
@@ -1134,43 +1460,45 @@
         <w:rPr>
           <w:rFonts w:ascii="Garamond" w:hAnsi="Garamond"/>
           <w:bCs/>
-          <w:color w:val="auto"/>
-          <w:sz w:val="22"/>
-          <w:szCs w:val="22"/>
-        </w:rPr>
-      </w:pPr>
-      <w:r>
-        <w:rPr>
-          <w:rFonts w:ascii="Garamond" w:hAnsi="Garamond"/>
-          <w:bCs/>
-          <w:color w:val="auto"/>
-          <w:sz w:val="22"/>
-          <w:szCs w:val="22"/>
-          <w:lang w:val="en-GB"/>
-        </w:rPr>
-        <w:t>Boosted</w:t>
-      </w:r>
-      <w:r>
-        <w:rPr>
-          <w:rFonts w:ascii="Garamond" w:hAnsi="Garamond"/>
-          <w:bCs/>
-          <w:color w:val="auto"/>
-          <w:sz w:val="22"/>
-          <w:szCs w:val="22"/>
-          <w:lang w:val="en-GB"/>
-        </w:rPr>
-        <w:t xml:space="preserve"> </w:t>
-      </w:r>
-      <w:r>
-        <w:rPr>
-          <w:rFonts w:ascii="Garamond" w:hAnsi="Garamond"/>
-          <w:bCs/>
-          <w:color w:val="auto"/>
-          <w:sz w:val="22"/>
-          <w:szCs w:val="22"/>
-          <w:lang w:val="en-GB"/>
-        </w:rPr>
-        <w:t>user engagement and retention by 70% by expanding matchmaking systems with cross-country support, enabling seamless interactions across international user bases.</w:t>
+          <w:sz w:val="22"/>
+          <w:szCs w:val="22"/>
+        </w:rPr>
+      </w:pPr>
+      <w:r>
+        <w:rPr>
+          <w:rFonts w:ascii="Garamond" w:hAnsi="Garamond"/>
+          <w:bCs/>
+          <w:sz w:val="22"/>
+          <w:szCs w:val="22"/>
+        </w:rPr>
+        <w:t xml:space="preserve">Contributed to the ‘Social Street Smart’ project to combat misinformation by developing tools during </w:t>
+      </w:r>
+      <w:r>
+        <w:rPr>
+          <w:rFonts w:ascii="Garamond" w:hAnsi="Garamond"/>
+          <w:bCs/>
+          <w:sz w:val="22"/>
+          <w:szCs w:val="22"/>
+        </w:rPr>
+        <w:t xml:space="preserve">GSoC, </w:t>
+      </w:r>
+      <w:r>
+        <w:rPr>
+          <w:rFonts w:ascii="Garamond" w:hAnsi="Garamond"/>
+          <w:bCs/>
+          <w:sz w:val="22"/>
+          <w:szCs w:val="22"/>
+        </w:rPr>
+        <w:t>selected as part of the 18% of applicants globally</w:t>
+      </w:r>
+      <w:r>
+        <w:rPr>
+          <w:rFonts w:ascii="Garamond" w:hAnsi="Garamond"/>
+          <w:bCs/>
+          <w:sz w:val="22"/>
+          <w:szCs w:val="22"/>
+        </w:rPr>
+        <w:t>.</w:t>
       </w:r>
     </w:p>
     <w:p>
@@ -1184,147 +1512,36 @@
         <w:rPr>
           <w:rFonts w:ascii="Garamond" w:hAnsi="Garamond"/>
           <w:bCs/>
-          <w:color w:val="auto"/>
-          <w:sz w:val="22"/>
-          <w:szCs w:val="22"/>
-        </w:rPr>
-      </w:pPr>
-      <w:r>
-        <w:rPr>
-          <w:rFonts w:ascii="Garamond" w:hAnsi="Garamond"/>
-          <w:bCs/>
-          <w:sz w:val="22"/>
-          <w:szCs w:val="22"/>
-        </w:rPr>
-        <w:t>Enabled faster development and reduced bugs by engineering backend systems and libraries</w:t>
-      </w:r>
-      <w:r>
-        <w:rPr>
-          <w:rFonts w:ascii="Garamond" w:hAnsi="Garamond"/>
-          <w:bCs/>
-          <w:sz w:val="22"/>
-          <w:szCs w:val="22"/>
-        </w:rPr>
-        <w:t xml:space="preserve"> with extensive end-to-end testing</w:t>
-      </w:r>
-      <w:r>
-        <w:rPr>
-          <w:rFonts w:ascii="Garamond" w:hAnsi="Garamond"/>
-          <w:bCs/>
-          <w:sz w:val="22"/>
-          <w:szCs w:val="22"/>
-        </w:rPr>
-        <w:t xml:space="preserve"> for Node.js microservice</w:t>
-      </w:r>
-      <w:r>
-        <w:rPr>
-          <w:rFonts w:ascii="Garamond" w:hAnsi="Garamond"/>
-          <w:bCs/>
-          <w:sz w:val="22"/>
-          <w:szCs w:val="22"/>
-        </w:rPr>
-        <w:t xml:space="preserve"> </w:t>
-      </w:r>
-      <w:r>
-        <w:rPr>
-          <w:rFonts w:ascii="Garamond" w:hAnsi="Garamond"/>
-          <w:bCs/>
-          <w:sz w:val="22"/>
-          <w:szCs w:val="22"/>
-        </w:rPr>
-        <w:t>based server-authoritative games, eliminating boilerplate code across 7 games.</w:t>
-      </w:r>
-    </w:p>
-    <w:p>
-      <w:pPr>
-        <w:pStyle w:val="Default"/>
-        <w:rPr>
-          <w:rFonts w:ascii="Garamond" w:hAnsi="Garamond"/>
-          <w:bCs/>
-          <w:color w:val="auto"/>
-          <w:sz w:val="8"/>
-          <w:szCs w:val="8"/>
-        </w:rPr>
-      </w:pPr>
-    </w:p>
-    <w:p>
-      <w:pPr>
-        <w:tabs>
-          <w:tab w:val="left" w:pos="1134"/>
-          <w:tab w:val="right" w:pos="10773"/>
-        </w:tabs>
-        <w:rPr>
-          <w:rFonts w:ascii="Garamond" w:hAnsi="Garamond"/>
-          <w:b/>
-          <w:sz w:val="22"/>
-          <w:szCs w:val="22"/>
-        </w:rPr>
-      </w:pPr>
-      <w:r>
-        <w:rPr>
-          <w:rFonts w:ascii="Garamond" w:hAnsi="Garamond" w:cs="Arial"/>
-          <w:b/>
-          <w:sz w:val="22"/>
-          <w:szCs w:val="22"/>
-        </w:rPr>
-        <w:t>Software Development Engineer</w:t>
-      </w:r>
-      <w:r>
-        <w:rPr>
-          <w:rFonts w:ascii="Garamond" w:hAnsi="Garamond"/>
-          <w:b/>
-          <w:smallCaps/>
-          <w:sz w:val="22"/>
-          <w:szCs w:val="22"/>
-        </w:rPr>
-        <w:tab/>
-      </w:r>
-      <w:r>
-        <w:rPr>
-          <w:rFonts w:ascii="Garamond" w:hAnsi="Garamond" w:cs="Arial"/>
-          <w:b/>
-          <w:sz w:val="22"/>
-          <w:szCs w:val="22"/>
-        </w:rPr>
-        <w:t>Jan 2021 – Oct 2022</w:t>
-      </w:r>
-    </w:p>
-    <w:p>
-      <w:pPr>
-        <w:tabs>
-          <w:tab w:val="left" w:pos="1134"/>
-          <w:tab w:val="right" w:pos="10773"/>
-        </w:tabs>
-        <w:rPr>
-          <w:rFonts w:ascii="Garamond" w:hAnsi="Garamond"/>
-          <w:sz w:val="22"/>
-          <w:szCs w:val="22"/>
-        </w:rPr>
-      </w:pPr>
-      <w:r>
-        <w:rPr>
-          <w:rFonts w:ascii="Garamond" w:hAnsi="Garamond" w:cs="Arial"/>
-          <w:sz w:val="22"/>
-          <w:szCs w:val="22"/>
-        </w:rPr>
-        <w:t>Amadeus Software Labs</w:t>
-      </w:r>
-      <w:r>
-        <w:rPr>
-          <w:rFonts w:ascii="Garamond" w:hAnsi="Garamond"/>
-          <w:smallCaps/>
-          <w:sz w:val="22"/>
-          <w:szCs w:val="22"/>
-        </w:rPr>
-        <w:tab/>
-      </w:r>
-      <w:r>
-        <w:rPr>
-          <w:rFonts w:ascii="Garamond" w:hAnsi="Garamond" w:cs="Arial"/>
-          <w:sz w:val="22"/>
-          <w:szCs w:val="22"/>
-        </w:rPr>
-        <w:t>Bangalore, India</w:t>
+          <w:sz w:val="22"/>
+          <w:szCs w:val="22"/>
+        </w:rPr>
+      </w:pPr>
+      <w:r>
+        <w:rPr>
+          <w:rFonts w:ascii="Garamond" w:hAnsi="Garamond"/>
+          <w:bCs/>
+          <w:sz w:val="22"/>
+          <w:szCs w:val="22"/>
+        </w:rPr>
+        <w:t>Generated and deployed serverless Machine Learning models, CI/CD pipelines</w:t>
+      </w:r>
+      <w:r>
+        <w:rPr>
+          <w:rFonts w:ascii="Garamond" w:hAnsi="Garamond"/>
+          <w:bCs/>
+          <w:sz w:val="22"/>
+          <w:szCs w:val="22"/>
+        </w:rPr>
+        <w:t>,</w:t>
+      </w:r>
+      <w:r>
+        <w:rPr>
+          <w:rFonts w:ascii="Garamond" w:hAnsi="Garamond"/>
+          <w:bCs/>
+          <w:sz w:val="22"/>
+          <w:szCs w:val="22"/>
+        </w:rPr>
+        <w:t xml:space="preserve"> and APIs for fake news detection.</w:t>
       </w:r>
     </w:p>
     <w:p>
@@ -1338,327 +1555,101 @@
         <w:rPr>
           <w:rFonts w:ascii="Garamond" w:hAnsi="Garamond"/>
           <w:bCs/>
-          <w:color w:val="auto"/>
-          <w:sz w:val="22"/>
-          <w:szCs w:val="22"/>
-        </w:rPr>
-      </w:pPr>
-      <w:r>
-        <w:rPr>
-          <w:rFonts w:ascii="Garamond" w:hAnsi="Garamond"/>
-          <w:bCs/>
-          <w:color w:val="auto"/>
-          <w:sz w:val="22"/>
-          <w:szCs w:val="22"/>
-          <w:lang w:val="en-GB"/>
-        </w:rPr>
-        <w:t>Reduced chatbot development effort by over 50%</w:t>
-      </w:r>
-      <w:r>
-        <w:rPr>
-          <w:rFonts w:ascii="Garamond" w:hAnsi="Garamond"/>
-          <w:bCs/>
-          <w:color w:val="auto"/>
-          <w:sz w:val="22"/>
-          <w:szCs w:val="22"/>
-          <w:lang w:val="en-GB"/>
-        </w:rPr>
-        <w:t>,</w:t>
-      </w:r>
-      <w:r>
-        <w:rPr>
-          <w:rFonts w:ascii="Garamond" w:hAnsi="Garamond"/>
-          <w:bCs/>
-          <w:color w:val="auto"/>
-          <w:sz w:val="22"/>
-          <w:szCs w:val="22"/>
-          <w:lang w:val="en-GB"/>
-        </w:rPr>
-        <w:t xml:space="preserve"> by</w:t>
-      </w:r>
-      <w:r>
-        <w:rPr>
-          <w:rFonts w:ascii="Garamond" w:hAnsi="Garamond"/>
-          <w:bCs/>
-          <w:color w:val="auto"/>
-          <w:sz w:val="22"/>
-          <w:szCs w:val="22"/>
-          <w:lang w:val="en-GB"/>
-        </w:rPr>
-        <w:t xml:space="preserve"> accelerating bootstrapping time, by creating ‘Chatbot as a Service’,</w:t>
-      </w:r>
-      <w:r>
-        <w:rPr>
-          <w:rFonts w:ascii="Garamond" w:hAnsi="Garamond"/>
-          <w:bCs/>
-          <w:color w:val="auto"/>
-          <w:sz w:val="22"/>
-          <w:szCs w:val="22"/>
-          <w:lang w:val="en-GB"/>
-        </w:rPr>
-        <w:t xml:space="preserve"> a modular Java framework</w:t>
-      </w:r>
-      <w:r>
-        <w:rPr>
-          <w:rFonts w:ascii="Garamond" w:hAnsi="Garamond"/>
-          <w:bCs/>
-          <w:color w:val="auto"/>
-          <w:sz w:val="22"/>
-          <w:szCs w:val="22"/>
-          <w:lang w:val="en-GB"/>
-        </w:rPr>
-        <w:t xml:space="preserve"> </w:t>
-      </w:r>
-      <w:r>
-        <w:rPr>
-          <w:rFonts w:ascii="Garamond" w:hAnsi="Garamond"/>
-          <w:bCs/>
-          <w:color w:val="auto"/>
-          <w:sz w:val="22"/>
-          <w:szCs w:val="22"/>
-          <w:lang w:val="en-GB"/>
-        </w:rPr>
-        <w:t xml:space="preserve">using Spring </w:t>
-      </w:r>
-      <w:r>
-        <w:rPr>
-          <w:rFonts w:ascii="Garamond" w:hAnsi="Garamond"/>
-          <w:bCs/>
-          <w:color w:val="auto"/>
-          <w:sz w:val="22"/>
-          <w:szCs w:val="22"/>
-          <w:lang w:val="en-GB"/>
-        </w:rPr>
-        <w:t xml:space="preserve">Boot </w:t>
-      </w:r>
-      <w:r>
-        <w:rPr>
-          <w:rFonts w:ascii="Garamond" w:hAnsi="Garamond"/>
-          <w:bCs/>
-          <w:color w:val="auto"/>
-          <w:sz w:val="22"/>
-          <w:szCs w:val="22"/>
-          <w:lang w:val="en-GB"/>
-        </w:rPr>
-        <w:t>for NLP APIs</w:t>
-      </w:r>
-      <w:r>
-        <w:rPr>
-          <w:rFonts w:ascii="Garamond" w:hAnsi="Garamond"/>
-          <w:bCs/>
-          <w:color w:val="auto"/>
-          <w:sz w:val="22"/>
-          <w:szCs w:val="22"/>
-          <w:lang w:val="en-GB"/>
-        </w:rPr>
-        <w:t xml:space="preserve"> </w:t>
-      </w:r>
-      <w:r>
-        <w:rPr>
-          <w:rFonts w:ascii="Garamond" w:hAnsi="Garamond"/>
-          <w:bCs/>
-          <w:color w:val="auto"/>
-          <w:sz w:val="22"/>
-          <w:szCs w:val="22"/>
-          <w:lang w:val="en-GB"/>
-        </w:rPr>
-        <w:t xml:space="preserve">and database APIs </w:t>
-      </w:r>
-      <w:r>
-        <w:rPr>
-          <w:rFonts w:ascii="Garamond" w:hAnsi="Garamond"/>
-          <w:bCs/>
-          <w:color w:val="auto"/>
-          <w:sz w:val="22"/>
-          <w:szCs w:val="22"/>
-          <w:lang w:val="en-GB"/>
-        </w:rPr>
-        <w:t>used by over 5 teams.</w:t>
+          <w:sz w:val="22"/>
+          <w:szCs w:val="22"/>
+        </w:rPr>
+      </w:pPr>
+      <w:r>
+        <w:rPr>
+          <w:rFonts w:ascii="Garamond" w:hAnsi="Garamond"/>
+          <w:bCs/>
+          <w:sz w:val="22"/>
+          <w:szCs w:val="22"/>
+        </w:rPr>
+        <w:t>Reduced model size by 85% by</w:t>
+      </w:r>
+      <w:r>
+        <w:rPr>
+          <w:rFonts w:ascii="Garamond" w:hAnsi="Garamond"/>
+          <w:bCs/>
+          <w:sz w:val="22"/>
+          <w:szCs w:val="22"/>
+        </w:rPr>
+        <w:t xml:space="preserve"> migrating</w:t>
+      </w:r>
+      <w:r>
+        <w:rPr>
+          <w:rFonts w:ascii="Garamond" w:hAnsi="Garamond"/>
+          <w:bCs/>
+          <w:sz w:val="22"/>
+          <w:szCs w:val="22"/>
+        </w:rPr>
+        <w:t xml:space="preserve"> TensorFlow </w:t>
+      </w:r>
+      <w:r>
+        <w:rPr>
+          <w:rFonts w:ascii="Garamond" w:hAnsi="Garamond"/>
+          <w:bCs/>
+          <w:sz w:val="22"/>
+          <w:szCs w:val="22"/>
+        </w:rPr>
+        <w:t xml:space="preserve">machine learning </w:t>
+      </w:r>
+      <w:r>
+        <w:rPr>
+          <w:rFonts w:ascii="Garamond" w:hAnsi="Garamond"/>
+          <w:bCs/>
+          <w:sz w:val="22"/>
+          <w:szCs w:val="22"/>
+        </w:rPr>
+        <w:t>models to TFLite</w:t>
+      </w:r>
+      <w:r>
+        <w:rPr>
+          <w:rFonts w:ascii="Garamond" w:hAnsi="Garamond"/>
+          <w:bCs/>
+          <w:sz w:val="22"/>
+          <w:szCs w:val="22"/>
+        </w:rPr>
+        <w:t>; hosted them on AWS Lambda.</w:t>
       </w:r>
     </w:p>
     <w:p>
       <w:pPr>
         <w:pStyle w:val="Default"/>
-        <w:numPr>
-          <w:ilvl w:val="0"/>
-          <w:numId w:val="20"/>
-        </w:numPr>
-        <w:ind w:left="284" w:hanging="284"/>
-        <w:rPr>
-          <w:rFonts w:ascii="Garamond" w:hAnsi="Garamond"/>
-          <w:bCs/>
-          <w:color w:val="auto"/>
-          <w:sz w:val="22"/>
-          <w:szCs w:val="22"/>
-        </w:rPr>
-      </w:pPr>
-      <w:r>
-        <w:rPr>
-          <w:rFonts w:ascii="Garamond" w:hAnsi="Garamond"/>
-          <w:bCs/>
-          <w:color w:val="auto"/>
-          <w:sz w:val="22"/>
-          <w:szCs w:val="22"/>
-          <w:lang w:val="en-GB"/>
-        </w:rPr>
-        <w:t>Reduced</w:t>
-      </w:r>
-      <w:r>
-        <w:rPr>
-          <w:rFonts w:ascii="Garamond" w:hAnsi="Garamond"/>
-          <w:bCs/>
-          <w:color w:val="auto"/>
-          <w:sz w:val="22"/>
-          <w:szCs w:val="22"/>
-          <w:lang w:val="en-GB"/>
-        </w:rPr>
-        <w:t xml:space="preserve"> </w:t>
-      </w:r>
-      <w:r>
-        <w:rPr>
-          <w:rFonts w:ascii="Garamond" w:hAnsi="Garamond"/>
-          <w:bCs/>
-          <w:color w:val="auto"/>
-          <w:sz w:val="22"/>
-          <w:szCs w:val="22"/>
-          <w:lang w:val="en-GB"/>
-        </w:rPr>
-        <w:t>incidents by 40% by enhancing the stability</w:t>
-      </w:r>
-      <w:r>
-        <w:rPr>
-          <w:rFonts w:ascii="Garamond" w:hAnsi="Garamond"/>
-          <w:bCs/>
-          <w:color w:val="auto"/>
-          <w:sz w:val="22"/>
-          <w:szCs w:val="22"/>
-          <w:lang w:val="en-GB"/>
-        </w:rPr>
-        <w:t xml:space="preserve">, </w:t>
-      </w:r>
-      <w:r>
-        <w:rPr>
-          <w:rFonts w:ascii="Garamond" w:hAnsi="Garamond"/>
-          <w:bCs/>
-          <w:color w:val="auto"/>
-          <w:sz w:val="22"/>
-          <w:szCs w:val="22"/>
-          <w:lang w:val="en-GB"/>
-        </w:rPr>
-        <w:t xml:space="preserve">recovery mechanisms </w:t>
-      </w:r>
-      <w:r>
-        <w:rPr>
-          <w:rFonts w:ascii="Garamond" w:hAnsi="Garamond"/>
-          <w:bCs/>
-          <w:color w:val="auto"/>
-          <w:sz w:val="22"/>
-          <w:szCs w:val="22"/>
-          <w:lang w:val="en-GB"/>
-        </w:rPr>
-        <w:t xml:space="preserve">and regression tests </w:t>
-      </w:r>
-      <w:r>
-        <w:rPr>
-          <w:rFonts w:ascii="Garamond" w:hAnsi="Garamond"/>
-          <w:bCs/>
-          <w:color w:val="auto"/>
-          <w:sz w:val="22"/>
-          <w:szCs w:val="22"/>
-          <w:lang w:val="en-GB"/>
-        </w:rPr>
-        <w:t>of the C++</w:t>
-      </w:r>
-      <w:r>
-        <w:rPr>
-          <w:rFonts w:ascii="Garamond" w:hAnsi="Garamond"/>
-          <w:bCs/>
-          <w:color w:val="auto"/>
-          <w:sz w:val="22"/>
-          <w:szCs w:val="22"/>
-          <w:lang w:val="en-GB"/>
-        </w:rPr>
-        <w:t xml:space="preserve"> </w:t>
-      </w:r>
-      <w:r>
-        <w:rPr>
-          <w:rFonts w:ascii="Garamond" w:hAnsi="Garamond"/>
-          <w:bCs/>
-          <w:color w:val="auto"/>
-          <w:sz w:val="22"/>
-          <w:szCs w:val="22"/>
-          <w:lang w:val="en-GB"/>
-        </w:rPr>
-        <w:t>based Back Office tool</w:t>
-      </w:r>
-      <w:r>
-        <w:rPr>
-          <w:rFonts w:ascii="Garamond" w:hAnsi="Garamond"/>
-          <w:bCs/>
-          <w:color w:val="auto"/>
-          <w:sz w:val="22"/>
-          <w:szCs w:val="22"/>
-          <w:lang w:val="en-GB"/>
-        </w:rPr>
-        <w:t xml:space="preserve">, to </w:t>
-      </w:r>
-      <w:r>
-        <w:rPr>
-          <w:rFonts w:ascii="Garamond" w:hAnsi="Garamond"/>
-          <w:bCs/>
-          <w:color w:val="auto"/>
-          <w:sz w:val="22"/>
-          <w:szCs w:val="22"/>
-          <w:lang w:val="en-GB"/>
-        </w:rPr>
-        <w:t>comply</w:t>
-      </w:r>
-      <w:r>
-        <w:rPr>
-          <w:rFonts w:ascii="Garamond" w:hAnsi="Garamond"/>
-          <w:bCs/>
-          <w:color w:val="auto"/>
-          <w:sz w:val="22"/>
-          <w:szCs w:val="22"/>
-          <w:lang w:val="en-GB"/>
-        </w:rPr>
-        <w:t xml:space="preserve"> with</w:t>
-      </w:r>
-      <w:r>
-        <w:rPr>
-          <w:rFonts w:ascii="Garamond" w:hAnsi="Garamond"/>
-          <w:bCs/>
-          <w:color w:val="auto"/>
-          <w:sz w:val="22"/>
-          <w:szCs w:val="22"/>
-          <w:lang w:val="en-GB"/>
-        </w:rPr>
-        <w:t xml:space="preserve"> the IATA NDC standards</w:t>
-      </w:r>
-      <w:r>
-        <w:rPr>
-          <w:rFonts w:ascii="Garamond" w:hAnsi="Garamond"/>
-          <w:bCs/>
-          <w:color w:val="auto"/>
-          <w:sz w:val="22"/>
-          <w:szCs w:val="22"/>
-          <w:lang w:val="en-GB"/>
-        </w:rPr>
-        <w:t>.</w:t>
-      </w:r>
+        <w:ind w:left="284"/>
+        <w:rPr>
+          <w:rFonts w:ascii="Garamond" w:hAnsi="Garamond"/>
+          <w:bCs/>
+          <w:sz w:val="4"/>
+          <w:szCs w:val="4"/>
+        </w:rPr>
+      </w:pPr>
     </w:p>
     <w:p>
       <w:pPr>
         <w:pStyle w:val="Default"/>
-        <w:ind w:left="284"/>
-        <w:rPr>
-          <w:rFonts w:ascii="Garamond" w:hAnsi="Garamond"/>
-          <w:bCs/>
-          <w:color w:val="auto"/>
-          <w:sz w:val="8"/>
-          <w:szCs w:val="8"/>
-        </w:rPr>
-      </w:pPr>
+        <w:pBdr>
+          <w:bottom w:val="single" w:sz="6" w:space="1" w:color="auto"/>
+        </w:pBdr>
+        <w:rPr>
+          <w:rFonts w:ascii="Garamond" w:hAnsi="Garamond"/>
+          <w:b/>
+          <w:bCs/>
+          <w:sz w:val="22"/>
+          <w:szCs w:val="22"/>
+        </w:rPr>
+      </w:pPr>
+      <w:r>
+        <w:rPr>
+          <w:rFonts w:ascii="Garamond" w:hAnsi="Garamond"/>
+          <w:b/>
+          <w:bCs/>
+          <w:sz w:val="22"/>
+          <w:szCs w:val="22"/>
+        </w:rPr>
+        <w:t>PROJECTS</w:t>
+      </w:r>
     </w:p>
     <w:p>
       <w:pPr>
@@ -1670,576 +1661,10 @@
           <w:rFonts w:ascii="Garamond" w:hAnsi="Garamond"/>
           <w:b/>
           <w:bCs/>
-          <w:sz w:val="22"/>
-          <w:szCs w:val="22"/>
-          <w:lang w:val="en-GB"/>
-        </w:rPr>
-      </w:pPr>
-      <w:r>
-        <w:rPr>
-          <w:rFonts w:ascii="Garamond" w:hAnsi="Garamond"/>
-          <w:b/>
-          <w:bCs/>
-          <w:sz w:val="22"/>
-          <w:szCs w:val="22"/>
-          <w:lang w:val="en-GB"/>
-        </w:rPr>
-        <w:t>Software</w:t>
-      </w:r>
-      <w:r>
-        <w:rPr>
-          <w:rFonts w:ascii="Garamond" w:hAnsi="Garamond"/>
-          <w:b/>
-          <w:bCs/>
-          <w:sz w:val="22"/>
-          <w:szCs w:val="22"/>
-          <w:lang w:val="en-GB"/>
-        </w:rPr>
-        <w:t xml:space="preserve"> </w:t>
-      </w:r>
-      <w:r>
-        <w:rPr>
-          <w:rFonts w:ascii="Garamond" w:hAnsi="Garamond"/>
-          <w:b/>
-          <w:bCs/>
-          <w:sz w:val="22"/>
-          <w:szCs w:val="22"/>
-          <w:lang w:val="en-GB"/>
-        </w:rPr>
-        <w:t>Developer</w:t>
-      </w:r>
-      <w:r>
-        <w:rPr>
-          <w:rFonts w:ascii="Garamond" w:hAnsi="Garamond"/>
-          <w:b/>
-          <w:bCs/>
-          <w:sz w:val="22"/>
-          <w:szCs w:val="22"/>
-          <w:lang w:val="en-GB"/>
-        </w:rPr>
-        <w:tab/>
-      </w:r>
-      <w:r>
-        <w:rPr>
-          <w:rFonts w:ascii="Garamond" w:hAnsi="Garamond"/>
-          <w:b/>
-          <w:bCs/>
-          <w:sz w:val="22"/>
-          <w:szCs w:val="22"/>
-          <w:lang w:val="en-GB"/>
-        </w:rPr>
-        <w:t xml:space="preserve">Jun </w:t>
-      </w:r>
-      <w:r>
-        <w:rPr>
-          <w:rFonts w:ascii="Garamond" w:hAnsi="Garamond"/>
-          <w:b/>
-          <w:bCs/>
-          <w:sz w:val="22"/>
-          <w:szCs w:val="22"/>
-          <w:lang w:val="en-GB"/>
-        </w:rPr>
-        <w:t>20</w:t>
-      </w:r>
-      <w:r>
-        <w:rPr>
-          <w:rFonts w:ascii="Garamond" w:hAnsi="Garamond"/>
-          <w:b/>
-          <w:bCs/>
-          <w:sz w:val="22"/>
-          <w:szCs w:val="22"/>
-          <w:lang w:val="en-GB"/>
-        </w:rPr>
-        <w:t>20</w:t>
-      </w:r>
-      <w:r>
-        <w:rPr>
-          <w:rFonts w:ascii="Garamond" w:hAnsi="Garamond"/>
-          <w:b/>
-          <w:bCs/>
-          <w:sz w:val="22"/>
-          <w:szCs w:val="22"/>
-          <w:lang w:val="en-GB"/>
-        </w:rPr>
-        <w:t xml:space="preserve"> – </w:t>
-      </w:r>
-      <w:r>
-        <w:rPr>
-          <w:rFonts w:ascii="Garamond" w:hAnsi="Garamond"/>
-          <w:b/>
-          <w:bCs/>
-          <w:sz w:val="22"/>
-          <w:szCs w:val="22"/>
-          <w:lang w:val="en-GB"/>
-        </w:rPr>
-        <w:t>Aug 2020</w:t>
-      </w:r>
-    </w:p>
-    <w:p>
-      <w:pPr>
-        <w:pStyle w:val="Default"/>
-        <w:tabs>
-          <w:tab w:val="right" w:pos="10773"/>
-        </w:tabs>
-        <w:rPr>
-          <w:rFonts w:ascii="Garamond" w:hAnsi="Garamond"/>
-          <w:bCs/>
-          <w:sz w:val="22"/>
-          <w:szCs w:val="22"/>
-          <w:lang w:val="en-GB"/>
-        </w:rPr>
-      </w:pPr>
-      <w:r>
-        <w:rPr>
-          <w:rFonts w:ascii="Garamond" w:hAnsi="Garamond"/>
-          <w:bCs/>
-          <w:sz w:val="22"/>
-          <w:szCs w:val="22"/>
-          <w:lang w:val="en-GB"/>
-        </w:rPr>
-        <w:t>Google Summer of Code</w:t>
-      </w:r>
-      <w:r>
-        <w:rPr>
-          <w:rFonts w:ascii="Garamond" w:hAnsi="Garamond"/>
-          <w:bCs/>
-          <w:sz w:val="22"/>
-          <w:szCs w:val="22"/>
-          <w:lang w:val="en-GB"/>
-        </w:rPr>
-        <w:tab/>
-        <w:t>Remote</w:t>
-      </w:r>
-    </w:p>
-    <w:p>
-      <w:pPr>
-        <w:pStyle w:val="Default"/>
-        <w:numPr>
-          <w:ilvl w:val="0"/>
-          <w:numId w:val="20"/>
-        </w:numPr>
-        <w:ind w:left="284" w:hanging="284"/>
-        <w:rPr>
-          <w:rFonts w:ascii="Garamond" w:hAnsi="Garamond"/>
-          <w:bCs/>
-          <w:sz w:val="22"/>
-          <w:szCs w:val="22"/>
-        </w:rPr>
-      </w:pPr>
-      <w:r>
-        <w:rPr>
-          <w:rFonts w:ascii="Garamond" w:hAnsi="Garamond"/>
-          <w:bCs/>
-          <w:sz w:val="22"/>
-          <w:szCs w:val="22"/>
-        </w:rPr>
-        <w:t xml:space="preserve">Contributed to the ‘Social Street Smart’ project to combat misinformation by developing tools during </w:t>
-      </w:r>
-      <w:r>
-        <w:rPr>
-          <w:rFonts w:ascii="Garamond" w:hAnsi="Garamond"/>
-          <w:bCs/>
-          <w:sz w:val="22"/>
-          <w:szCs w:val="22"/>
-        </w:rPr>
-        <w:t>GSoC</w:t>
-      </w:r>
-      <w:r>
-        <w:rPr>
-          <w:rFonts w:ascii="Garamond" w:hAnsi="Garamond"/>
-          <w:bCs/>
-          <w:sz w:val="22"/>
-          <w:szCs w:val="22"/>
-        </w:rPr>
-        <w:t xml:space="preserve">, </w:t>
-      </w:r>
-      <w:r>
-        <w:rPr>
-          <w:rFonts w:ascii="Garamond" w:hAnsi="Garamond"/>
-          <w:bCs/>
-          <w:sz w:val="22"/>
-          <w:szCs w:val="22"/>
-        </w:rPr>
-        <w:t>selected as part of the 18% of applicants globally</w:t>
-      </w:r>
-      <w:r>
-        <w:rPr>
-          <w:rFonts w:ascii="Garamond" w:hAnsi="Garamond"/>
-          <w:bCs/>
-          <w:sz w:val="22"/>
-          <w:szCs w:val="22"/>
-        </w:rPr>
-        <w:t>.</w:t>
-      </w:r>
-    </w:p>
-    <w:p>
-      <w:pPr>
-        <w:pStyle w:val="Default"/>
-        <w:numPr>
-          <w:ilvl w:val="0"/>
-          <w:numId w:val="20"/>
-        </w:numPr>
-        <w:ind w:left="284" w:hanging="284"/>
-        <w:rPr>
-          <w:rFonts w:ascii="Garamond" w:hAnsi="Garamond"/>
-          <w:bCs/>
-          <w:sz w:val="22"/>
-          <w:szCs w:val="22"/>
-        </w:rPr>
-      </w:pPr>
-      <w:r>
-        <w:rPr>
-          <w:rFonts w:ascii="Garamond" w:hAnsi="Garamond"/>
-          <w:bCs/>
-          <w:sz w:val="22"/>
-          <w:szCs w:val="22"/>
-        </w:rPr>
-        <w:t>Generated and deployed serverless Machine Learning models, CI/CD pipelines</w:t>
-      </w:r>
-      <w:r>
-        <w:rPr>
-          <w:rFonts w:ascii="Garamond" w:hAnsi="Garamond"/>
-          <w:bCs/>
-          <w:sz w:val="22"/>
-          <w:szCs w:val="22"/>
-        </w:rPr>
-        <w:t>,</w:t>
-      </w:r>
-      <w:r>
-        <w:rPr>
-          <w:rFonts w:ascii="Garamond" w:hAnsi="Garamond"/>
-          <w:bCs/>
-          <w:sz w:val="22"/>
-          <w:szCs w:val="22"/>
-        </w:rPr>
-        <w:t xml:space="preserve"> and APIs for fake news detection.</w:t>
-      </w:r>
-    </w:p>
-    <w:p>
-      <w:pPr>
-        <w:pStyle w:val="Default"/>
-        <w:numPr>
-          <w:ilvl w:val="0"/>
-          <w:numId w:val="20"/>
-        </w:numPr>
-        <w:ind w:left="284" w:hanging="284"/>
-        <w:rPr>
-          <w:rFonts w:ascii="Garamond" w:hAnsi="Garamond"/>
-          <w:bCs/>
-          <w:sz w:val="22"/>
-          <w:szCs w:val="22"/>
-        </w:rPr>
-      </w:pPr>
-      <w:r>
-        <w:rPr>
-          <w:rFonts w:ascii="Garamond" w:hAnsi="Garamond"/>
-          <w:bCs/>
-          <w:sz w:val="22"/>
-          <w:szCs w:val="22"/>
-        </w:rPr>
-        <w:t>Reduced model size by 85% by</w:t>
-      </w:r>
-      <w:r>
-        <w:rPr>
-          <w:rFonts w:ascii="Garamond" w:hAnsi="Garamond"/>
-          <w:bCs/>
-          <w:sz w:val="22"/>
-          <w:szCs w:val="22"/>
-        </w:rPr>
-        <w:t xml:space="preserve"> migrating</w:t>
-      </w:r>
-      <w:r>
-        <w:rPr>
-          <w:rFonts w:ascii="Garamond" w:hAnsi="Garamond"/>
-          <w:bCs/>
-          <w:sz w:val="22"/>
-          <w:szCs w:val="22"/>
-        </w:rPr>
-        <w:t xml:space="preserve"> TensorFlow </w:t>
-      </w:r>
-      <w:r>
-        <w:rPr>
-          <w:rFonts w:ascii="Garamond" w:hAnsi="Garamond"/>
-          <w:bCs/>
-          <w:sz w:val="22"/>
-          <w:szCs w:val="22"/>
-        </w:rPr>
-        <w:t xml:space="preserve">machine learning </w:t>
-      </w:r>
-      <w:r>
-        <w:rPr>
-          <w:rFonts w:ascii="Garamond" w:hAnsi="Garamond"/>
-          <w:bCs/>
-          <w:sz w:val="22"/>
-          <w:szCs w:val="22"/>
-        </w:rPr>
-        <w:t xml:space="preserve">models to </w:t>
-      </w:r>
-      <w:r>
-        <w:rPr>
-          <w:rFonts w:ascii="Garamond" w:hAnsi="Garamond"/>
-          <w:bCs/>
-          <w:sz w:val="22"/>
-          <w:szCs w:val="22"/>
-        </w:rPr>
-        <w:t>TFLite</w:t>
-      </w:r>
-      <w:r>
-        <w:rPr>
-          <w:rFonts w:ascii="Garamond" w:hAnsi="Garamond"/>
-          <w:bCs/>
-          <w:sz w:val="22"/>
-          <w:szCs w:val="22"/>
-        </w:rPr>
-        <w:t xml:space="preserve">; </w:t>
-      </w:r>
-      <w:r>
-        <w:rPr>
-          <w:rFonts w:ascii="Garamond" w:hAnsi="Garamond"/>
-          <w:bCs/>
-          <w:sz w:val="22"/>
-          <w:szCs w:val="22"/>
-        </w:rPr>
-        <w:t>hosted</w:t>
-      </w:r>
-      <w:r>
-        <w:rPr>
-          <w:rFonts w:ascii="Garamond" w:hAnsi="Garamond"/>
-          <w:bCs/>
-          <w:sz w:val="22"/>
-          <w:szCs w:val="22"/>
-        </w:rPr>
-        <w:t xml:space="preserve"> </w:t>
-      </w:r>
-      <w:r>
-        <w:rPr>
-          <w:rFonts w:ascii="Garamond" w:hAnsi="Garamond"/>
-          <w:bCs/>
-          <w:sz w:val="22"/>
-          <w:szCs w:val="22"/>
-        </w:rPr>
-        <w:t xml:space="preserve">them </w:t>
-      </w:r>
-      <w:r>
-        <w:rPr>
-          <w:rFonts w:ascii="Garamond" w:hAnsi="Garamond"/>
-          <w:bCs/>
-          <w:sz w:val="22"/>
-          <w:szCs w:val="22"/>
-        </w:rPr>
-        <w:t>on</w:t>
-      </w:r>
-      <w:r>
-        <w:rPr>
-          <w:rFonts w:ascii="Garamond" w:hAnsi="Garamond"/>
-          <w:bCs/>
-          <w:sz w:val="22"/>
-          <w:szCs w:val="22"/>
-        </w:rPr>
-        <w:t xml:space="preserve"> AWS Lambda.</w:t>
-      </w:r>
-    </w:p>
-    <w:p>
-      <w:pPr>
-        <w:pStyle w:val="Default"/>
-        <w:ind w:left="284"/>
-        <w:rPr>
-          <w:rFonts w:ascii="Garamond" w:hAnsi="Garamond"/>
-          <w:bCs/>
-          <w:sz w:val="3"/>
-          <w:szCs w:val="3"/>
-        </w:rPr>
-      </w:pPr>
-    </w:p>
-    <w:p>
-      <w:pPr>
-        <w:pStyle w:val="Default"/>
-        <w:pBdr>
-          <w:bottom w:val="single" w:sz="6" w:space="1" w:color="auto"/>
-        </w:pBdr>
-        <w:rPr>
-          <w:rFonts w:ascii="Garamond" w:hAnsi="Garamond"/>
-          <w:b/>
-          <w:bCs/>
-          <w:sz w:val="22"/>
-          <w:szCs w:val="22"/>
-        </w:rPr>
-      </w:pPr>
-      <w:r>
-        <w:rPr>
-          <w:rFonts w:ascii="Garamond" w:hAnsi="Garamond"/>
-          <w:b/>
-          <w:bCs/>
-          <w:sz w:val="22"/>
-          <w:szCs w:val="22"/>
-        </w:rPr>
-        <w:t>PROJECTS</w:t>
-      </w:r>
-    </w:p>
-    <w:p>
-      <w:pPr>
-        <w:pStyle w:val="Default"/>
-        <w:tabs>
-          <w:tab w:val="right" w:pos="10773"/>
-        </w:tabs>
-        <w:rPr>
-          <w:rFonts w:ascii="Garamond" w:hAnsi="Garamond"/>
-          <w:b/>
-          <w:bCs/>
           <w:sz w:val="11"/>
           <w:szCs w:val="11"/>
         </w:rPr>
       </w:pPr>
-    </w:p>
-    <w:p>
-      <w:pPr>
-        <w:pStyle w:val="Default"/>
-        <w:tabs>
-          <w:tab w:val="right" w:pos="10800"/>
-        </w:tabs>
-        <w:rPr>
-          <w:rFonts w:ascii="Garamond" w:hAnsi="Garamond"/>
-          <w:b/>
-          <w:bCs/>
-          <w:sz w:val="22"/>
-          <w:szCs w:val="22"/>
-          <w:lang w:val="en-GB"/>
-        </w:rPr>
-      </w:pPr>
-      <w:r>
-        <w:rPr>
-          <w:rFonts w:ascii="Garamond" w:hAnsi="Garamond"/>
-          <w:b/>
-          <w:bCs/>
-          <w:sz w:val="22"/>
-          <w:szCs w:val="22"/>
-          <w:lang w:val="en-GB"/>
-        </w:rPr>
-        <w:t>Retrieval-Augmented Generation for Internal Documentation</w:t>
-      </w:r>
-      <w:r>
-        <w:rPr>
-          <w:rFonts w:ascii="Garamond" w:hAnsi="Garamond"/>
-          <w:b/>
-          <w:bCs/>
-          <w:sz w:val="22"/>
-          <w:szCs w:val="22"/>
-          <w:lang w:val="en-GB"/>
-        </w:rPr>
-        <w:tab/>
-        <w:t>Jul 2024 – Aug 2024</w:t>
-      </w:r>
-    </w:p>
-    <w:p>
-      <w:pPr>
-        <w:pStyle w:val="Default"/>
-        <w:numPr>
-          <w:ilvl w:val="0"/>
-          <w:numId w:val="20"/>
-        </w:numPr>
-        <w:ind w:left="284" w:hanging="284"/>
-        <w:rPr>
-          <w:rFonts w:ascii="Garamond" w:hAnsi="Garamond"/>
-          <w:bCs/>
-          <w:sz w:val="22"/>
-          <w:szCs w:val="22"/>
-        </w:rPr>
-      </w:pPr>
-      <w:r>
-        <w:rPr>
-          <w:rFonts w:ascii="Garamond" w:hAnsi="Garamond"/>
-          <w:bCs/>
-          <w:sz w:val="22"/>
-          <w:szCs w:val="22"/>
-        </w:rPr>
-        <w:t>Developed a RAG pipeline that optimizes LLM responses based on proprietary documentation.</w:t>
-      </w:r>
-    </w:p>
-    <w:p>
-      <w:pPr>
-        <w:pStyle w:val="Default"/>
-        <w:numPr>
-          <w:ilvl w:val="0"/>
-          <w:numId w:val="20"/>
-        </w:numPr>
-        <w:ind w:left="284" w:hanging="284"/>
-        <w:rPr>
-          <w:rFonts w:ascii="Garamond" w:hAnsi="Garamond"/>
-          <w:bCs/>
-          <w:sz w:val="22"/>
-          <w:szCs w:val="22"/>
-        </w:rPr>
-      </w:pPr>
-      <w:r>
-        <w:rPr>
-          <w:rFonts w:ascii="Garamond" w:hAnsi="Garamond"/>
-          <w:bCs/>
-          <w:sz w:val="22"/>
-          <w:szCs w:val="22"/>
-        </w:rPr>
-        <w:t>Created</w:t>
-      </w:r>
-      <w:r>
-        <w:rPr>
-          <w:rFonts w:ascii="Garamond" w:hAnsi="Garamond"/>
-          <w:bCs/>
-          <w:sz w:val="22"/>
-          <w:szCs w:val="22"/>
-        </w:rPr>
-        <w:t xml:space="preserve"> a user-friendly web UI using Flask for uploading documentation and interacting with the model. </w:t>
-      </w:r>
-    </w:p>
-    <w:p>
-      <w:pPr>
-        <w:pStyle w:val="Default"/>
-        <w:numPr>
-          <w:ilvl w:val="0"/>
-          <w:numId w:val="20"/>
-        </w:numPr>
-        <w:ind w:left="284" w:hanging="284"/>
-        <w:rPr>
-          <w:rFonts w:ascii="Garamond" w:hAnsi="Garamond"/>
-          <w:bCs/>
-          <w:sz w:val="22"/>
-          <w:szCs w:val="22"/>
-        </w:rPr>
-      </w:pPr>
-      <w:r>
-        <w:rPr>
-          <w:rFonts w:ascii="Garamond" w:hAnsi="Garamond"/>
-          <w:bCs/>
-          <w:sz w:val="22"/>
-          <w:szCs w:val="22"/>
-        </w:rPr>
-        <w:t xml:space="preserve">Evaluated the correctness and accuracy of responses across </w:t>
-      </w:r>
-      <w:r>
-        <w:rPr>
-          <w:rFonts w:ascii="Garamond" w:hAnsi="Garamond"/>
-          <w:bCs/>
-          <w:sz w:val="22"/>
-          <w:szCs w:val="22"/>
-        </w:rPr>
-        <w:t>5</w:t>
-      </w:r>
-      <w:r>
-        <w:rPr>
-          <w:rFonts w:ascii="Garamond" w:hAnsi="Garamond"/>
-          <w:bCs/>
-          <w:sz w:val="22"/>
-          <w:szCs w:val="22"/>
-        </w:rPr>
-        <w:t xml:space="preserve"> different LLMs with RAG enabled and disabled</w:t>
-      </w:r>
-      <w:r>
-        <w:rPr>
-          <w:rFonts w:ascii="Garamond" w:hAnsi="Garamond"/>
-          <w:bCs/>
-          <w:sz w:val="22"/>
-          <w:szCs w:val="22"/>
-        </w:rPr>
-        <w:t xml:space="preserve">. </w:t>
-      </w:r>
     </w:p>
     <w:p>
       <w:pPr>
@@ -2302,43 +1727,7 @@
           <w:szCs w:val="22"/>
           <w:lang w:val="en-GB"/>
         </w:rPr>
-        <w:t xml:space="preserve">Predicted daily temperatures using LSTM models and </w:t>
-      </w:r>
-      <w:r>
-        <w:rPr>
-          <w:rFonts w:ascii="Garamond" w:hAnsi="Garamond"/>
-          <w:sz w:val="22"/>
-          <w:szCs w:val="22"/>
-          <w:lang w:val="en-GB"/>
-        </w:rPr>
-        <w:t xml:space="preserve">performed </w:t>
-      </w:r>
-      <w:r>
-        <w:rPr>
-          <w:rFonts w:ascii="Garamond" w:hAnsi="Garamond"/>
-          <w:sz w:val="22"/>
-          <w:szCs w:val="22"/>
-          <w:lang w:val="en-GB"/>
-        </w:rPr>
-        <w:t>automated trading with over 80%</w:t>
-      </w:r>
-      <w:r>
-        <w:rPr>
-          <w:rFonts w:ascii="Garamond" w:hAnsi="Garamond"/>
-          <w:sz w:val="22"/>
-          <w:szCs w:val="22"/>
-          <w:lang w:val="en-GB"/>
-        </w:rPr>
-        <w:t xml:space="preserve"> accuracy</w:t>
-      </w:r>
-      <w:r>
-        <w:rPr>
-          <w:rFonts w:ascii="Garamond" w:hAnsi="Garamond"/>
-          <w:sz w:val="22"/>
-          <w:szCs w:val="22"/>
-          <w:lang w:val="en-GB"/>
-        </w:rPr>
-        <w:t>.</w:t>
+        <w:t>Predicted daily temperatures using LSTM models and performed automated trading with over 80% accuracy.</w:t>
       </w:r>
     </w:p>
     <w:p>
@@ -2525,43 +1914,7 @@
           <w:szCs w:val="22"/>
           <w:lang w:val="en-GB"/>
         </w:rPr>
-        <w:t xml:space="preserve">Built a system for dynamically offloading intensive tasks to edge nodes to </w:t>
-      </w:r>
-      <w:r>
-        <w:rPr>
-          <w:rFonts w:ascii="Garamond" w:hAnsi="Garamond"/>
-          <w:sz w:val="22"/>
-          <w:szCs w:val="22"/>
-          <w:lang w:val="en-GB"/>
-        </w:rPr>
-        <w:t>achieve low</w:t>
-      </w:r>
-      <w:r>
-        <w:rPr>
-          <w:rFonts w:ascii="Garamond" w:hAnsi="Garamond"/>
-          <w:sz w:val="22"/>
-          <w:szCs w:val="22"/>
-          <w:lang w:val="en-GB"/>
-        </w:rPr>
-        <w:t xml:space="preserve"> latency</w:t>
-      </w:r>
-      <w:r>
-        <w:rPr>
-          <w:rFonts w:ascii="Garamond" w:hAnsi="Garamond"/>
-          <w:sz w:val="22"/>
-          <w:szCs w:val="22"/>
-          <w:lang w:val="en-GB"/>
-        </w:rPr>
-        <w:t xml:space="preserve"> and high scalability</w:t>
-      </w:r>
-      <w:r>
-        <w:rPr>
-          <w:rFonts w:ascii="Garamond" w:hAnsi="Garamond"/>
-          <w:sz w:val="22"/>
-          <w:szCs w:val="22"/>
-          <w:lang w:val="en-GB"/>
-        </w:rPr>
-        <w:t>.</w:t>
+        <w:t>Built a system for dynamically offloading intensive tasks to edge nodes to minimize overall latency.</w:t>
       </w:r>
     </w:p>
     <w:p>
@@ -2585,25 +1938,96 @@
           <w:szCs w:val="22"/>
           <w:lang w:val="en-GB"/>
         </w:rPr>
-        <w:t xml:space="preserve">Developed a Docker environment to simulate </w:t>
-      </w:r>
-      <w:r>
-        <w:rPr>
-          <w:rFonts w:ascii="Garamond" w:hAnsi="Garamond"/>
+        <w:t>Developed a Docker environment to simulate network conditions for running experiments and benchmarking.</w:t>
+      </w:r>
+    </w:p>
+    <w:p>
+      <w:pPr>
+        <w:pStyle w:val="Default"/>
+        <w:tabs>
+          <w:tab w:val="right" w:pos="10773"/>
+        </w:tabs>
+        <w:rPr>
+          <w:rFonts w:ascii="Garamond" w:hAnsi="Garamond"/>
+          <w:b/>
+          <w:sz w:val="22"/>
+          <w:szCs w:val="22"/>
+        </w:rPr>
+      </w:pPr>
+      <w:r>
+        <w:rPr>
+          <w:rFonts w:ascii="Garamond" w:hAnsi="Garamond"/>
+          <w:b/>
+          <w:sz w:val="22"/>
+          <w:szCs w:val="22"/>
+        </w:rPr>
+        <w:t xml:space="preserve">Fault Tolerant Key-Value Store </w:t>
+      </w:r>
+      <w:r>
+        <w:rPr>
+          <w:rFonts w:ascii="Garamond" w:hAnsi="Garamond"/>
+          <w:b/>
+          <w:sz w:val="22"/>
+          <w:szCs w:val="22"/>
+        </w:rPr>
+        <w:tab/>
+        <w:t>Oct 2023 – Nov 2023</w:t>
+      </w:r>
+    </w:p>
+    <w:p>
+      <w:pPr>
+        <w:pStyle w:val="Default"/>
+        <w:numPr>
+          <w:ilvl w:val="0"/>
+          <w:numId w:val="25"/>
+        </w:numPr>
+        <w:tabs>
+          <w:tab w:val="right" w:pos="284"/>
+        </w:tabs>
+        <w:rPr>
+          <w:rFonts w:ascii="Garamond" w:hAnsi="Garamond"/>
+          <w:bCs/>
+          <w:sz w:val="22"/>
+          <w:szCs w:val="22"/>
+        </w:rPr>
+      </w:pPr>
+      <w:r>
+        <w:rPr>
+          <w:rFonts w:ascii="Garamond" w:hAnsi="Garamond"/>
+          <w:bCs/>
           <w:sz w:val="22"/>
           <w:szCs w:val="22"/>
           <w:lang w:val="en-GB"/>
         </w:rPr>
-        <w:t xml:space="preserve">network conditions </w:t>
-      </w:r>
-      <w:r>
-        <w:rPr>
-          <w:rFonts w:ascii="Garamond" w:hAnsi="Garamond"/>
+        <w:t>Built a scalable key-value storage service by implementing the Raft distributed consensus algorithm in Go.</w:t>
+      </w:r>
+    </w:p>
+    <w:p>
+      <w:pPr>
+        <w:pStyle w:val="Default"/>
+        <w:numPr>
+          <w:ilvl w:val="0"/>
+          <w:numId w:val="25"/>
+        </w:numPr>
+        <w:tabs>
+          <w:tab w:val="right" w:pos="284"/>
+        </w:tabs>
+        <w:rPr>
+          <w:rFonts w:ascii="Garamond" w:hAnsi="Garamond"/>
+          <w:b/>
           <w:sz w:val="22"/>
           <w:szCs w:val="22"/>
           <w:lang w:val="en-GB"/>
         </w:rPr>
-        <w:t>for running experiments and benchmarking.</w:t>
+      </w:pPr>
+      <w:r>
+        <w:rPr>
+          <w:rFonts w:ascii="Garamond" w:hAnsi="Garamond"/>
+          <w:bCs/>
+          <w:sz w:val="22"/>
+          <w:szCs w:val="22"/>
+        </w:rPr>
+        <w:t>Ensured robustness against network and node failures by using a comprehensive suite of over 40 unit-tests</w:t>
       </w:r>
     </w:p>
     <w:sectPr>

--- a/ResumeWord/Pranav_Goyanka_Resume.docx
+++ b/ResumeWord/Pranav_Goyanka_Resume.docx
@@ -91,9 +91,11 @@
         </w:pBdr>
         <w:rPr>
           <w:rFonts w:ascii="Garamond" w:hAnsi="Garamond"/>
+          <w:b/>
+          <w:bCs/>
           <w:color w:val="auto"/>
-          <w:sz w:val="11"/>
-          <w:szCs w:val="11"/>
+          <w:sz w:val="8"/>
+          <w:szCs w:val="8"/>
         </w:rPr>
       </w:pPr>
     </w:p>
@@ -108,8 +110,8 @@
           <w:b/>
           <w:bCs/>
           <w:color w:val="auto"/>
-          <w:sz w:val="11"/>
-          <w:szCs w:val="11"/>
+          <w:sz w:val="8"/>
+          <w:szCs w:val="8"/>
         </w:rPr>
       </w:pPr>
     </w:p>
@@ -151,8 +153,8 @@
           <w:b/>
           <w:bCs/>
           <w:color w:val="auto"/>
-          <w:sz w:val="11"/>
-          <w:szCs w:val="11"/>
+          <w:sz w:val="8"/>
+          <w:szCs w:val="8"/>
         </w:rPr>
       </w:pPr>
     </w:p>
@@ -255,7 +257,49 @@
           <w:sz w:val="22"/>
           <w:szCs w:val="22"/>
         </w:rPr>
-        <w:t>Courses: Distributed Systems Graduate Computer Networks</w:t>
+        <w:t>Courses: Principles of Machine Learning, Distributed Systems, Tools for Data Science, Graduate Computer Networks</w:t>
+      </w:r>
+    </w:p>
+    <w:p>
+      <w:pPr>
+        <w:pStyle w:val="Default"/>
+        <w:rPr>
+          <w:rFonts w:ascii="Garamond" w:hAnsi="Garamond"/>
+          <w:bCs/>
+          <w:color w:val="auto"/>
+          <w:sz w:val="22"/>
+          <w:szCs w:val="22"/>
+        </w:rPr>
+      </w:pPr>
+      <w:r>
+        <w:rPr>
+          <w:rFonts w:ascii="Garamond" w:hAnsi="Garamond"/>
+          <w:b/>
+          <w:color w:val="auto"/>
+          <w:sz w:val="22"/>
+          <w:szCs w:val="22"/>
+        </w:rPr>
+        <w:t>Graduate Teaching Assistant</w:t>
+      </w:r>
+      <w:r>
+        <w:rPr>
+          <w:rFonts w:ascii="Garamond" w:hAnsi="Garamond"/>
+          <w:bCs/>
+          <w:color w:val="auto"/>
+          <w:sz w:val="22"/>
+          <w:szCs w:val="22"/>
+        </w:rPr>
+        <w:t xml:space="preserve"> </w:t>
+      </w:r>
+      <w:r>
+        <w:rPr>
+          <w:rFonts w:ascii="Garamond" w:hAnsi="Garamond"/>
+          <w:bCs/>
+          <w:color w:val="auto"/>
+          <w:sz w:val="22"/>
+          <w:szCs w:val="22"/>
+        </w:rPr>
+        <w:t>for CS651 and CS350 (in Go)</w:t>
       </w:r>
     </w:p>
     <w:p>
@@ -265,40 +309,12 @@
           <w:tab w:val="right" w:pos="10773"/>
         </w:tabs>
         <w:rPr>
-          <w:rFonts w:ascii="Garamond" w:hAnsi="Garamond"/>
-          <w:b/>
-          <w:sz w:val="22"/>
-          <w:szCs w:val="22"/>
-        </w:rPr>
-      </w:pPr>
-      <w:r>
-        <w:rPr>
           <w:rFonts w:ascii="Garamond" w:hAnsi="Garamond" w:cs="Arial"/>
           <w:b/>
-          <w:sz w:val="22"/>
-          <w:szCs w:val="22"/>
-        </w:rPr>
-        <w:t>Thapar University</w:t>
-      </w:r>
-      <w:r>
-        <w:rPr>
-          <w:rFonts w:ascii="Garamond" w:hAnsi="Garamond"/>
-          <w:b/>
-          <w:smallCaps/>
-          <w:sz w:val="22"/>
-          <w:szCs w:val="22"/>
-        </w:rPr>
-        <w:tab/>
-      </w:r>
-      <w:r>
-        <w:rPr>
-          <w:rFonts w:ascii="Garamond" w:hAnsi="Garamond" w:cs="Arial"/>
-          <w:b/>
-          <w:sz w:val="22"/>
-          <w:szCs w:val="22"/>
-        </w:rPr>
-        <w:t>Jun 2021</w:t>
-      </w:r>
+          <w:sz w:val="8"/>
+          <w:szCs w:val="8"/>
+        </w:rPr>
+      </w:pPr>
     </w:p>
     <w:p>
       <w:pPr>
@@ -308,6 +324,7 @@
         </w:tabs>
         <w:rPr>
           <w:rFonts w:ascii="Garamond" w:hAnsi="Garamond"/>
+          <w:b/>
           <w:sz w:val="22"/>
           <w:szCs w:val="22"/>
         </w:rPr>
@@ -315,68 +332,109 @@
       <w:r>
         <w:rPr>
           <w:rFonts w:ascii="Garamond" w:hAnsi="Garamond" w:cs="Arial"/>
-          <w:sz w:val="22"/>
-          <w:szCs w:val="22"/>
-        </w:rPr>
-        <w:t xml:space="preserve">BE in Electronics and Communication Engineering | CGPA: </w:t>
+          <w:b/>
+          <w:sz w:val="22"/>
+          <w:szCs w:val="22"/>
+        </w:rPr>
+        <w:t>Thapar University</w:t>
+      </w:r>
+      <w:r>
+        <w:rPr>
+          <w:rFonts w:ascii="Garamond" w:hAnsi="Garamond"/>
+          <w:b/>
+          <w:smallCaps/>
+          <w:sz w:val="22"/>
+          <w:szCs w:val="22"/>
+        </w:rPr>
+        <w:tab/>
       </w:r>
       <w:r>
         <w:rPr>
           <w:rFonts w:ascii="Garamond" w:hAnsi="Garamond" w:cs="Arial"/>
-          <w:sz w:val="22"/>
-          <w:szCs w:val="22"/>
-        </w:rPr>
-        <w:t>3.73/4.00</w:t>
-      </w:r>
-      <w:r>
-        <w:rPr>
-          <w:rFonts w:ascii="Garamond" w:hAnsi="Garamond"/>
-          <w:smallCaps/>
-          <w:sz w:val="22"/>
-          <w:szCs w:val="22"/>
-        </w:rPr>
-        <w:tab/>
-      </w:r>
-      <w:r>
-        <w:rPr>
-          <w:rFonts w:ascii="Garamond" w:hAnsi="Garamond" w:cs="Arial"/>
-          <w:sz w:val="22"/>
-          <w:szCs w:val="22"/>
-        </w:rPr>
-        <w:t>Patiala, India</w:t>
+          <w:b/>
+          <w:sz w:val="22"/>
+          <w:szCs w:val="22"/>
+        </w:rPr>
+        <w:t>Jun 2021</w:t>
       </w:r>
     </w:p>
     <w:p>
       <w:pPr>
-        <w:pStyle w:val="Default"/>
-        <w:rPr>
-          <w:rFonts w:ascii="Garamond" w:hAnsi="Garamond"/>
-          <w:bCs/>
-          <w:sz w:val="22"/>
-          <w:szCs w:val="22"/>
-          <w:lang w:val="en-GB"/>
-        </w:rPr>
-      </w:pPr>
-      <w:r>
-        <w:rPr>
-          <w:rFonts w:ascii="Garamond" w:hAnsi="Garamond"/>
-          <w:bCs/>
-          <w:sz w:val="22"/>
-          <w:szCs w:val="22"/>
-          <w:lang w:val="en-GB"/>
-        </w:rPr>
-        <w:t>Courses: Data Structures and Algorithms, Operating Systems</w:t>
+        <w:tabs>
+          <w:tab w:val="left" w:pos="1134"/>
+          <w:tab w:val="right" w:pos="10773"/>
+        </w:tabs>
+        <w:rPr>
+          <w:rFonts w:ascii="Garamond" w:hAnsi="Garamond"/>
+          <w:sz w:val="22"/>
+          <w:szCs w:val="22"/>
+        </w:rPr>
+      </w:pPr>
+      <w:r>
+        <w:rPr>
+          <w:rFonts w:ascii="Garamond" w:hAnsi="Garamond" w:cs="Arial"/>
+          <w:sz w:val="22"/>
+          <w:szCs w:val="22"/>
+        </w:rPr>
+        <w:t xml:space="preserve">BE in Electronics and Communication Engineering | CGPA: </w:t>
+      </w:r>
+      <w:r>
+        <w:rPr>
+          <w:rFonts w:ascii="Garamond" w:hAnsi="Garamond" w:cs="Arial"/>
+          <w:sz w:val="22"/>
+          <w:szCs w:val="22"/>
+        </w:rPr>
+        <w:t>3.73/4.00</w:t>
+      </w:r>
+      <w:r>
+        <w:rPr>
+          <w:rFonts w:ascii="Garamond" w:hAnsi="Garamond"/>
+          <w:smallCaps/>
+          <w:sz w:val="22"/>
+          <w:szCs w:val="22"/>
+        </w:rPr>
+        <w:tab/>
+      </w:r>
+      <w:r>
+        <w:rPr>
+          <w:rFonts w:ascii="Garamond" w:hAnsi="Garamond" w:cs="Arial"/>
+          <w:sz w:val="22"/>
+          <w:szCs w:val="22"/>
+        </w:rPr>
+        <w:t>Patiala, India</w:t>
       </w:r>
     </w:p>
     <w:p>
       <w:pPr>
         <w:pStyle w:val="Default"/>
+        <w:rPr>
+          <w:rFonts w:ascii="Garamond" w:hAnsi="Garamond"/>
+          <w:bCs/>
+          <w:sz w:val="22"/>
+          <w:szCs w:val="22"/>
+          <w:lang w:val="en-GB"/>
+        </w:rPr>
+      </w:pPr>
+      <w:r>
+        <w:rPr>
+          <w:rFonts w:ascii="Garamond" w:hAnsi="Garamond"/>
+          <w:bCs/>
+          <w:sz w:val="22"/>
+          <w:szCs w:val="22"/>
+          <w:lang w:val="en-GB"/>
+        </w:rPr>
+        <w:t>Courses: Data Structures and Algorithms, Operating Systems</w:t>
+      </w:r>
+    </w:p>
+    <w:p>
+      <w:pPr>
+        <w:pStyle w:val="Default"/>
         <w:ind w:firstLine="720"/>
         <w:rPr>
           <w:rFonts w:ascii="Garamond" w:hAnsi="Garamond"/>
           <w:b/>
-          <w:sz w:val="4"/>
-          <w:szCs w:val="4"/>
+          <w:sz w:val="8"/>
+          <w:szCs w:val="8"/>
           <w:lang w:val="en-GB"/>
         </w:rPr>
       </w:pPr>
@@ -412,8 +470,8 @@
         <w:rPr>
           <w:rFonts w:ascii="Garamond" w:hAnsi="Garamond"/>
           <w:b/>
-          <w:sz w:val="11"/>
-          <w:szCs w:val="11"/>
+          <w:sz w:val="8"/>
+          <w:szCs w:val="8"/>
           <w:lang w:val="en-GB"/>
         </w:rPr>
       </w:pPr>
@@ -505,15 +563,15 @@
           <w:sz w:val="22"/>
           <w:szCs w:val="22"/>
         </w:rPr>
-        <w:t>Frameworks:</w:t>
-      </w:r>
-      <w:r>
-        <w:rPr>
-          <w:rFonts w:ascii="Garamond" w:hAnsi="Garamond"/>
-          <w:sz w:val="22"/>
-          <w:szCs w:val="22"/>
-        </w:rPr>
-        <w:t xml:space="preserve"> Docker, Node.js, Socket.IO, WebSocket, OpenTelemetry, gRPC, Flask</w:t>
+        <w:t xml:space="preserve">Frameworks: </w:t>
+      </w:r>
+      <w:r>
+        <w:rPr>
+          <w:rFonts w:ascii="Garamond" w:hAnsi="Garamond"/>
+          <w:sz w:val="22"/>
+          <w:szCs w:val="22"/>
+        </w:rPr>
+        <w:t>PyTorch, TensorFlow, Docker, Node.js, Socket.IO, WebSocket, OpenTelemetry, gRPC, Flask</w:t>
       </w:r>
     </w:p>
     <w:p>
@@ -548,57 +606,7 @@
           <w:sz w:val="22"/>
           <w:szCs w:val="22"/>
         </w:rPr>
-        <w:t xml:space="preserve">AWS, </w:t>
-      </w:r>
-      <w:r>
-        <w:rPr>
-          <w:rFonts w:ascii="Garamond" w:hAnsi="Garamond"/>
-          <w:sz w:val="22"/>
-          <w:szCs w:val="22"/>
-        </w:rPr>
-        <w:t>RESTful API,</w:t>
-      </w:r>
-      <w:r>
-        <w:rPr>
-          <w:rFonts w:ascii="Garamond" w:hAnsi="Garamond"/>
-          <w:sz w:val="22"/>
-          <w:szCs w:val="22"/>
-        </w:rPr>
-        <w:t xml:space="preserve"> </w:t>
-      </w:r>
-      <w:r>
-        <w:rPr>
-          <w:rFonts w:ascii="Garamond" w:hAnsi="Garamond"/>
-          <w:sz w:val="22"/>
-          <w:szCs w:val="22"/>
-        </w:rPr>
-        <w:t>DynamoDB, MongoDB</w:t>
-      </w:r>
-      <w:r>
-        <w:rPr>
-          <w:rFonts w:ascii="Garamond" w:hAnsi="Garamond"/>
-          <w:sz w:val="22"/>
-          <w:szCs w:val="22"/>
-        </w:rPr>
-        <w:t>,</w:t>
-      </w:r>
-      <w:r>
-        <w:rPr>
-          <w:rFonts w:ascii="Garamond" w:hAnsi="Garamond"/>
-          <w:b/>
-          <w:bCs/>
-          <w:sz w:val="22"/>
-          <w:szCs w:val="22"/>
-        </w:rPr>
-        <w:t xml:space="preserve"> </w:t>
-      </w:r>
-      <w:r>
-        <w:rPr>
-          <w:rFonts w:ascii="Garamond" w:hAnsi="Garamond"/>
-          <w:sz w:val="22"/>
-          <w:szCs w:val="22"/>
-        </w:rPr>
-        <w:t>Docker, Apache Flink, Kafka, Redis, Git, Linux</w:t>
+        <w:t>Docker, Apache Flink, Kafka, Redis, scikit-learn, AWS, RESTful API, Git, Linux, DynamoDB</w:t>
       </w:r>
     </w:p>
     <w:p>
@@ -616,8 +624,8 @@
           <w:b/>
           <w:bCs/>
           <w:color w:val="auto"/>
-          <w:sz w:val="11"/>
-          <w:szCs w:val="11"/>
+          <w:sz w:val="8"/>
+          <w:szCs w:val="8"/>
         </w:rPr>
       </w:pPr>
       <w:r>
@@ -636,7 +644,34 @@
           <w:sz w:val="22"/>
           <w:szCs w:val="22"/>
         </w:rPr>
-        <w:t>Pub/Sub, Event Driven Architecture, Service-Oriented Architecture, System Design, Code Reviewing, Object Oriented Programming, JSON, Version Control</w:t>
+        <w:t>Event Driven Architecture,</w:t>
+      </w:r>
+      <w:r>
+        <w:rPr>
+          <w:rFonts w:ascii="Garamond" w:hAnsi="Garamond"/>
+          <w:sz w:val="22"/>
+          <w:szCs w:val="22"/>
+        </w:rPr>
+        <w:t xml:space="preserve"> System Design</w:t>
+      </w:r>
+      <w:r>
+        <w:rPr>
+          <w:rFonts w:ascii="Garamond" w:hAnsi="Garamond"/>
+          <w:sz w:val="22"/>
+          <w:szCs w:val="22"/>
+        </w:rPr>
+        <w:t>,</w:t>
+      </w:r>
+      <w:r>
+        <w:t xml:space="preserve"> </w:t>
+      </w:r>
+      <w:r>
+        <w:rPr>
+          <w:rFonts w:ascii="Garamond" w:hAnsi="Garamond"/>
+          <w:sz w:val="22"/>
+          <w:szCs w:val="22"/>
+        </w:rPr>
+        <w:t>Object Oriented Programming, Agile Development, Scrum</w:t>
       </w:r>
     </w:p>
     <w:p>
@@ -650,33 +685,48 @@
           <w:b/>
           <w:bCs/>
           <w:color w:val="auto"/>
-          <w:sz w:val="22"/>
-          <w:szCs w:val="22"/>
-        </w:rPr>
-      </w:pPr>
-      <w:r>
-        <w:rPr>
-          <w:rFonts w:ascii="Garamond" w:hAnsi="Garamond"/>
-          <w:b/>
-          <w:bCs/>
-          <w:color w:val="auto"/>
-          <w:sz w:val="22"/>
-          <w:szCs w:val="22"/>
-        </w:rPr>
-        <w:t xml:space="preserve">EXPERIENCE </w:t>
-      </w:r>
+          <w:sz w:val="8"/>
+          <w:szCs w:val="8"/>
+        </w:rPr>
+      </w:pPr>
     </w:p>
     <w:p>
       <w:pPr>
         <w:pStyle w:val="Default"/>
+        <w:pBdr>
+          <w:bottom w:val="single" w:sz="6" w:space="1" w:color="auto"/>
+        </w:pBdr>
         <w:rPr>
           <w:rFonts w:ascii="Garamond" w:hAnsi="Garamond"/>
           <w:b/>
           <w:bCs/>
           <w:color w:val="auto"/>
-          <w:sz w:val="11"/>
-          <w:szCs w:val="11"/>
-          <w:u w:val="single"/>
+          <w:sz w:val="22"/>
+          <w:szCs w:val="22"/>
+        </w:rPr>
+      </w:pPr>
+      <w:r>
+        <w:rPr>
+          <w:rFonts w:ascii="Garamond" w:hAnsi="Garamond"/>
+          <w:b/>
+          <w:bCs/>
+          <w:color w:val="auto"/>
+          <w:sz w:val="22"/>
+          <w:szCs w:val="22"/>
+        </w:rPr>
+        <w:t xml:space="preserve">EXPERIENCE </w:t>
+      </w:r>
+    </w:p>
+    <w:p>
+      <w:pPr>
+        <w:pStyle w:val="Default"/>
+        <w:ind w:left="284"/>
+        <w:rPr>
+          <w:rFonts w:ascii="Garamond" w:hAnsi="Garamond"/>
+          <w:bCs/>
+          <w:sz w:val="8"/>
+          <w:szCs w:val="8"/>
+          <w:lang w:val="en-GB"/>
         </w:rPr>
       </w:pPr>
     </w:p>
@@ -700,7 +750,17 @@
           <w:sz w:val="22"/>
           <w:szCs w:val="22"/>
         </w:rPr>
-        <w:t xml:space="preserve">Graduate </w:t>
+        <w:t>Software Development Engineer</w:t>
+      </w:r>
+      <w:r>
+        <w:rPr>
+          <w:rFonts w:ascii="Garamond" w:hAnsi="Garamond"/>
+          <w:b/>
+          <w:smallCaps/>
+          <w:sz w:val="22"/>
+          <w:szCs w:val="22"/>
+        </w:rPr>
+        <w:tab/>
       </w:r>
       <w:r>
         <w:rPr>
@@ -709,26 +769,7 @@
           <w:sz w:val="22"/>
           <w:szCs w:val="22"/>
         </w:rPr>
-        <w:t>Teaching Assistant and Course Designer</w:t>
-      </w:r>
-      <w:r>
-        <w:rPr>
-          <w:rFonts w:ascii="Garamond" w:hAnsi="Garamond"/>
-          <w:b/>
-          <w:smallCaps/>
-          <w:sz w:val="22"/>
-          <w:szCs w:val="22"/>
-        </w:rPr>
-        <w:tab/>
-      </w:r>
-      <w:r>
-        <w:rPr>
-          <w:rFonts w:ascii="Garamond" w:hAnsi="Garamond" w:cs="Arial"/>
-          <w:b/>
-          <w:sz w:val="22"/>
-          <w:szCs w:val="22"/>
-        </w:rPr>
-        <w:t>Jan 2024 – Present</w:t>
+        <w:t>Oct 2022 – Jul 2023</w:t>
       </w:r>
     </w:p>
     <w:p>
@@ -749,7 +790,7 @@
           <w:sz w:val="22"/>
           <w:szCs w:val="22"/>
         </w:rPr>
-        <w:t>Boston University</w:t>
+        <w:t>Mobile Premier League</w:t>
       </w:r>
       <w:r>
         <w:rPr>
@@ -766,7 +807,665 @@
           <w:sz w:val="22"/>
           <w:szCs w:val="22"/>
         </w:rPr>
-        <w:t>Boston, MA</w:t>
+        <w:t>Bangalore, India</w:t>
+      </w:r>
+    </w:p>
+    <w:p>
+      <w:pPr>
+        <w:pStyle w:val="Default"/>
+        <w:numPr>
+          <w:ilvl w:val="0"/>
+          <w:numId w:val="20"/>
+        </w:numPr>
+        <w:rPr>
+          <w:rFonts w:ascii="Garamond" w:hAnsi="Garamond"/>
+          <w:bCs/>
+          <w:sz w:val="22"/>
+          <w:szCs w:val="22"/>
+        </w:rPr>
+      </w:pPr>
+      <w:bookmarkStart w:id="0" w:name="OLE_LINK8"/>
+      <w:bookmarkStart w:id="1" w:name="OLE_LINK9"/>
+      <w:r>
+        <w:rPr>
+          <w:rFonts w:ascii="Garamond" w:hAnsi="Garamond"/>
+          <w:bCs/>
+          <w:sz w:val="22"/>
+          <w:szCs w:val="22"/>
+        </w:rPr>
+        <w:t xml:space="preserve">Achieved a </w:t>
+      </w:r>
+      <w:r>
+        <w:rPr>
+          <w:rFonts w:ascii="Garamond" w:hAnsi="Garamond"/>
+          <w:b/>
+          <w:sz w:val="22"/>
+          <w:szCs w:val="22"/>
+        </w:rPr>
+        <w:t>40% reduction</w:t>
+      </w:r>
+      <w:r>
+        <w:rPr>
+          <w:rFonts w:ascii="Garamond" w:hAnsi="Garamond"/>
+          <w:b/>
+          <w:sz w:val="22"/>
+          <w:szCs w:val="22"/>
+        </w:rPr>
+        <w:t xml:space="preserve"> in infrastructure costs </w:t>
+      </w:r>
+      <w:r>
+        <w:rPr>
+          <w:rFonts w:ascii="Garamond" w:hAnsi="Garamond"/>
+          <w:bCs/>
+          <w:sz w:val="22"/>
+          <w:szCs w:val="22"/>
+        </w:rPr>
+        <w:t xml:space="preserve">and utilization by implementing a </w:t>
+      </w:r>
+      <w:r>
+        <w:rPr>
+          <w:rFonts w:ascii="Garamond" w:hAnsi="Garamond"/>
+          <w:bCs/>
+          <w:sz w:val="22"/>
+          <w:szCs w:val="22"/>
+        </w:rPr>
+        <w:t>library for metrics collection and auto-scaling using OpenTelemetry</w:t>
+      </w:r>
+      <w:r>
+        <w:rPr>
+          <w:rFonts w:ascii="Garamond" w:hAnsi="Garamond"/>
+          <w:bCs/>
+          <w:sz w:val="22"/>
+          <w:szCs w:val="22"/>
+        </w:rPr>
+        <w:t>, enabling graceful node shutdowns and adoption multiple cross-functional teams.</w:t>
+      </w:r>
+    </w:p>
+    <w:bookmarkEnd w:id="0"/>
+    <w:bookmarkEnd w:id="1"/>
+    <w:p>
+      <w:pPr>
+        <w:pStyle w:val="Default"/>
+        <w:numPr>
+          <w:ilvl w:val="0"/>
+          <w:numId w:val="20"/>
+        </w:numPr>
+        <w:rPr>
+          <w:rFonts w:ascii="Garamond" w:hAnsi="Garamond"/>
+          <w:bCs/>
+          <w:sz w:val="22"/>
+          <w:szCs w:val="22"/>
+        </w:rPr>
+      </w:pPr>
+      <w:r>
+        <w:rPr>
+          <w:rFonts w:ascii="Garamond" w:hAnsi="Garamond"/>
+          <w:b/>
+          <w:sz w:val="22"/>
+          <w:szCs w:val="22"/>
+        </w:rPr>
+        <w:t>Boosted user engagement and retention by 70%</w:t>
+      </w:r>
+      <w:r>
+        <w:rPr>
+          <w:rFonts w:ascii="Garamond" w:hAnsi="Garamond"/>
+          <w:bCs/>
+          <w:sz w:val="22"/>
+          <w:szCs w:val="22"/>
+        </w:rPr>
+        <w:t xml:space="preserve"> by expanding matchmaking systems with cross-country support, enabling seamless interactions across international user bases.</w:t>
+      </w:r>
+    </w:p>
+    <w:p>
+      <w:pPr>
+        <w:pStyle w:val="Default"/>
+        <w:numPr>
+          <w:ilvl w:val="0"/>
+          <w:numId w:val="20"/>
+        </w:numPr>
+        <w:rPr>
+          <w:rFonts w:ascii="Garamond" w:hAnsi="Garamond"/>
+          <w:bCs/>
+          <w:sz w:val="22"/>
+          <w:szCs w:val="22"/>
+        </w:rPr>
+      </w:pPr>
+      <w:r>
+        <w:rPr>
+          <w:rFonts w:ascii="Garamond" w:hAnsi="Garamond"/>
+          <w:bCs/>
+          <w:sz w:val="22"/>
+          <w:szCs w:val="22"/>
+        </w:rPr>
+        <w:t xml:space="preserve">Enabled faster development and reduced bugs by </w:t>
+      </w:r>
+      <w:r>
+        <w:rPr>
+          <w:rFonts w:ascii="Garamond" w:hAnsi="Garamond"/>
+          <w:b/>
+          <w:sz w:val="22"/>
+          <w:szCs w:val="22"/>
+        </w:rPr>
+        <w:t>engineering backend systems and libraries</w:t>
+      </w:r>
+      <w:r>
+        <w:rPr>
+          <w:rFonts w:ascii="Garamond" w:hAnsi="Garamond"/>
+          <w:bCs/>
+          <w:sz w:val="22"/>
+          <w:szCs w:val="22"/>
+        </w:rPr>
+        <w:t xml:space="preserve"> with extensive end-to-end testing for </w:t>
+      </w:r>
+      <w:r>
+        <w:rPr>
+          <w:rFonts w:ascii="Garamond" w:hAnsi="Garamond"/>
+          <w:b/>
+          <w:sz w:val="22"/>
+          <w:szCs w:val="22"/>
+        </w:rPr>
+        <w:t>Node.js microservice</w:t>
+      </w:r>
+      <w:r>
+        <w:rPr>
+          <w:rFonts w:ascii="Garamond" w:hAnsi="Garamond"/>
+          <w:bCs/>
+          <w:sz w:val="22"/>
+          <w:szCs w:val="22"/>
+        </w:rPr>
+        <w:t xml:space="preserve"> based server-authoritative games, eliminating boilerplate code across 7 games.</w:t>
+      </w:r>
+    </w:p>
+    <w:p>
+      <w:pPr>
+        <w:pStyle w:val="Default"/>
+        <w:rPr>
+          <w:rFonts w:ascii="Garamond" w:hAnsi="Garamond"/>
+          <w:bCs/>
+          <w:color w:val="auto"/>
+          <w:sz w:val="8"/>
+          <w:szCs w:val="8"/>
+        </w:rPr>
+      </w:pPr>
+    </w:p>
+    <w:p>
+      <w:pPr>
+        <w:tabs>
+          <w:tab w:val="left" w:pos="1134"/>
+          <w:tab w:val="right" w:pos="10773"/>
+        </w:tabs>
+        <w:rPr>
+          <w:rFonts w:ascii="Garamond" w:hAnsi="Garamond"/>
+          <w:b/>
+          <w:sz w:val="22"/>
+          <w:szCs w:val="22"/>
+        </w:rPr>
+      </w:pPr>
+      <w:r>
+        <w:rPr>
+          <w:rFonts w:ascii="Garamond" w:hAnsi="Garamond" w:cs="Arial"/>
+          <w:b/>
+          <w:sz w:val="22"/>
+          <w:szCs w:val="22"/>
+        </w:rPr>
+        <w:t>Software Development Engineer</w:t>
+      </w:r>
+      <w:r>
+        <w:rPr>
+          <w:rFonts w:ascii="Garamond" w:hAnsi="Garamond"/>
+          <w:b/>
+          <w:smallCaps/>
+          <w:sz w:val="22"/>
+          <w:szCs w:val="22"/>
+        </w:rPr>
+        <w:tab/>
+      </w:r>
+      <w:r>
+        <w:rPr>
+          <w:rFonts w:ascii="Garamond" w:hAnsi="Garamond" w:cs="Arial"/>
+          <w:b/>
+          <w:sz w:val="22"/>
+          <w:szCs w:val="22"/>
+        </w:rPr>
+        <w:t>Jan 2021 – Oct 2022</w:t>
+      </w:r>
+    </w:p>
+    <w:p>
+      <w:pPr>
+        <w:tabs>
+          <w:tab w:val="left" w:pos="1134"/>
+          <w:tab w:val="right" w:pos="10773"/>
+        </w:tabs>
+        <w:rPr>
+          <w:rFonts w:ascii="Garamond" w:hAnsi="Garamond"/>
+          <w:sz w:val="22"/>
+          <w:szCs w:val="22"/>
+        </w:rPr>
+      </w:pPr>
+      <w:r>
+        <w:rPr>
+          <w:rFonts w:ascii="Garamond" w:hAnsi="Garamond" w:cs="Arial"/>
+          <w:sz w:val="22"/>
+          <w:szCs w:val="22"/>
+        </w:rPr>
+        <w:t>Amadeus Software Labs</w:t>
+      </w:r>
+      <w:r>
+        <w:rPr>
+          <w:rFonts w:ascii="Garamond" w:hAnsi="Garamond"/>
+          <w:smallCaps/>
+          <w:sz w:val="22"/>
+          <w:szCs w:val="22"/>
+        </w:rPr>
+        <w:tab/>
+      </w:r>
+      <w:r>
+        <w:rPr>
+          <w:rFonts w:ascii="Garamond" w:hAnsi="Garamond" w:cs="Arial"/>
+          <w:sz w:val="22"/>
+          <w:szCs w:val="22"/>
+        </w:rPr>
+        <w:t>Bangalore, India</w:t>
+      </w:r>
+    </w:p>
+    <w:p>
+      <w:pPr>
+        <w:pStyle w:val="Default"/>
+        <w:numPr>
+          <w:ilvl w:val="0"/>
+          <w:numId w:val="20"/>
+        </w:numPr>
+        <w:rPr>
+          <w:rFonts w:ascii="Garamond" w:hAnsi="Garamond"/>
+          <w:bCs/>
+          <w:sz w:val="22"/>
+          <w:szCs w:val="22"/>
+        </w:rPr>
+      </w:pPr>
+      <w:r>
+        <w:rPr>
+          <w:rFonts w:ascii="Garamond" w:hAnsi="Garamond"/>
+          <w:b/>
+          <w:sz w:val="22"/>
+          <w:szCs w:val="22"/>
+        </w:rPr>
+        <w:t>Reduced chatbot</w:t>
+      </w:r>
+      <w:r>
+        <w:rPr>
+          <w:rFonts w:ascii="Garamond" w:hAnsi="Garamond"/>
+          <w:bCs/>
+          <w:sz w:val="22"/>
+          <w:szCs w:val="22"/>
+        </w:rPr>
+        <w:t xml:space="preserve"> </w:t>
+      </w:r>
+      <w:r>
+        <w:rPr>
+          <w:rFonts w:ascii="Garamond" w:hAnsi="Garamond"/>
+          <w:b/>
+          <w:sz w:val="22"/>
+          <w:szCs w:val="22"/>
+        </w:rPr>
+        <w:t>development</w:t>
+      </w:r>
+      <w:r>
+        <w:rPr>
+          <w:rFonts w:ascii="Garamond" w:hAnsi="Garamond"/>
+          <w:bCs/>
+          <w:sz w:val="22"/>
+          <w:szCs w:val="22"/>
+        </w:rPr>
+        <w:t xml:space="preserve"> </w:t>
+      </w:r>
+      <w:r>
+        <w:rPr>
+          <w:rFonts w:ascii="Garamond" w:hAnsi="Garamond"/>
+          <w:b/>
+          <w:sz w:val="22"/>
+          <w:szCs w:val="22"/>
+        </w:rPr>
+        <w:t>effort</w:t>
+      </w:r>
+      <w:r>
+        <w:rPr>
+          <w:rFonts w:ascii="Garamond" w:hAnsi="Garamond"/>
+          <w:bCs/>
+          <w:sz w:val="22"/>
+          <w:szCs w:val="22"/>
+        </w:rPr>
+        <w:t xml:space="preserve"> </w:t>
+      </w:r>
+      <w:r>
+        <w:rPr>
+          <w:rFonts w:ascii="Garamond" w:hAnsi="Garamond"/>
+          <w:b/>
+          <w:sz w:val="22"/>
+          <w:szCs w:val="22"/>
+        </w:rPr>
+        <w:t>by over 50%,</w:t>
+      </w:r>
+      <w:r>
+        <w:rPr>
+          <w:rFonts w:ascii="Garamond" w:hAnsi="Garamond"/>
+          <w:bCs/>
+          <w:sz w:val="22"/>
+          <w:szCs w:val="22"/>
+        </w:rPr>
+        <w:t xml:space="preserve"> by accelerating bootstrapping time, by creating ‘Chatbot as a Service’, a </w:t>
+      </w:r>
+      <w:r>
+        <w:rPr>
+          <w:rFonts w:ascii="Garamond" w:hAnsi="Garamond"/>
+          <w:bCs/>
+          <w:sz w:val="22"/>
+          <w:szCs w:val="22"/>
+        </w:rPr>
+        <w:t>modular Java framework</w:t>
+      </w:r>
+      <w:r>
+        <w:rPr>
+          <w:rFonts w:ascii="Garamond" w:hAnsi="Garamond"/>
+          <w:bCs/>
+          <w:sz w:val="22"/>
+          <w:szCs w:val="22"/>
+        </w:rPr>
+        <w:t xml:space="preserve"> </w:t>
+      </w:r>
+      <w:r>
+        <w:rPr>
+          <w:rFonts w:ascii="Garamond" w:hAnsi="Garamond"/>
+          <w:bCs/>
+          <w:sz w:val="22"/>
+          <w:szCs w:val="22"/>
+        </w:rPr>
+        <w:t xml:space="preserve">using </w:t>
+      </w:r>
+      <w:r>
+        <w:rPr>
+          <w:rFonts w:ascii="Garamond" w:hAnsi="Garamond"/>
+          <w:bCs/>
+          <w:sz w:val="22"/>
+          <w:szCs w:val="22"/>
+        </w:rPr>
+        <w:t>Spring Boot for NLP APIs and database APIs</w:t>
+      </w:r>
+      <w:r>
+        <w:rPr>
+          <w:rFonts w:ascii="Garamond" w:hAnsi="Garamond"/>
+          <w:b/>
+          <w:sz w:val="22"/>
+          <w:szCs w:val="22"/>
+        </w:rPr>
+        <w:t xml:space="preserve"> </w:t>
+      </w:r>
+      <w:r>
+        <w:rPr>
+          <w:rFonts w:ascii="Garamond" w:hAnsi="Garamond"/>
+          <w:bCs/>
+          <w:sz w:val="22"/>
+          <w:szCs w:val="22"/>
+        </w:rPr>
+        <w:t>used by over 5 teams.</w:t>
+      </w:r>
+    </w:p>
+    <w:p>
+      <w:pPr>
+        <w:pStyle w:val="Default"/>
+        <w:numPr>
+          <w:ilvl w:val="0"/>
+          <w:numId w:val="20"/>
+        </w:numPr>
+        <w:rPr>
+          <w:rFonts w:ascii="Garamond" w:hAnsi="Garamond"/>
+          <w:bCs/>
+          <w:sz w:val="22"/>
+          <w:szCs w:val="22"/>
+        </w:rPr>
+      </w:pPr>
+      <w:r>
+        <w:rPr>
+          <w:rFonts w:ascii="Garamond" w:hAnsi="Garamond"/>
+          <w:b/>
+          <w:sz w:val="22"/>
+          <w:szCs w:val="22"/>
+        </w:rPr>
+        <w:t>Reduced incidents by 40%</w:t>
+      </w:r>
+      <w:r>
+        <w:rPr>
+          <w:rFonts w:ascii="Garamond" w:hAnsi="Garamond"/>
+          <w:bCs/>
+          <w:sz w:val="22"/>
+          <w:szCs w:val="22"/>
+        </w:rPr>
+        <w:t xml:space="preserve"> by enhancing the stability, recovery mechanisms and </w:t>
+      </w:r>
+      <w:r>
+        <w:rPr>
+          <w:rFonts w:ascii="Garamond" w:hAnsi="Garamond"/>
+          <w:b/>
+          <w:sz w:val="22"/>
+          <w:szCs w:val="22"/>
+        </w:rPr>
+        <w:t>regression tests</w:t>
+      </w:r>
+      <w:r>
+        <w:rPr>
+          <w:rFonts w:ascii="Garamond" w:hAnsi="Garamond"/>
+          <w:bCs/>
+          <w:sz w:val="22"/>
+          <w:szCs w:val="22"/>
+        </w:rPr>
+        <w:t xml:space="preserve"> of the </w:t>
+      </w:r>
+      <w:r>
+        <w:rPr>
+          <w:rFonts w:ascii="Garamond" w:hAnsi="Garamond"/>
+          <w:b/>
+          <w:sz w:val="22"/>
+          <w:szCs w:val="22"/>
+        </w:rPr>
+        <w:t>C++ based</w:t>
+      </w:r>
+      <w:r>
+        <w:rPr>
+          <w:rFonts w:ascii="Garamond" w:hAnsi="Garamond"/>
+          <w:bCs/>
+          <w:sz w:val="22"/>
+          <w:szCs w:val="22"/>
+        </w:rPr>
+        <w:t xml:space="preserve"> </w:t>
+      </w:r>
+      <w:r>
+        <w:rPr>
+          <w:rFonts w:ascii="Garamond" w:hAnsi="Garamond"/>
+          <w:b/>
+          <w:sz w:val="22"/>
+          <w:szCs w:val="22"/>
+        </w:rPr>
+        <w:t>backend</w:t>
+      </w:r>
+      <w:r>
+        <w:rPr>
+          <w:rFonts w:ascii="Garamond" w:hAnsi="Garamond"/>
+          <w:bCs/>
+          <w:sz w:val="22"/>
+          <w:szCs w:val="22"/>
+        </w:rPr>
+        <w:t xml:space="preserve"> – the </w:t>
+      </w:r>
+      <w:r>
+        <w:rPr>
+          <w:rFonts w:ascii="Garamond" w:hAnsi="Garamond"/>
+          <w:bCs/>
+          <w:sz w:val="22"/>
+          <w:szCs w:val="22"/>
+        </w:rPr>
+        <w:t xml:space="preserve">Back Office tool, to </w:t>
+      </w:r>
+      <w:r>
+        <w:rPr>
+          <w:rFonts w:ascii="Garamond" w:hAnsi="Garamond"/>
+          <w:bCs/>
+          <w:sz w:val="22"/>
+          <w:szCs w:val="22"/>
+        </w:rPr>
+        <w:t xml:space="preserve">comply with </w:t>
+      </w:r>
+      <w:r>
+        <w:rPr>
+          <w:rFonts w:ascii="Garamond" w:hAnsi="Garamond"/>
+          <w:bCs/>
+          <w:sz w:val="22"/>
+          <w:szCs w:val="22"/>
+        </w:rPr>
+        <w:t>the IATA NDC standards.</w:t>
+      </w:r>
+    </w:p>
+    <w:p>
+      <w:pPr>
+        <w:pStyle w:val="Default"/>
+        <w:ind w:left="284"/>
+        <w:rPr>
+          <w:rFonts w:ascii="Garamond" w:hAnsi="Garamond"/>
+          <w:bCs/>
+          <w:color w:val="auto"/>
+          <w:sz w:val="8"/>
+          <w:szCs w:val="8"/>
+        </w:rPr>
+      </w:pPr>
+    </w:p>
+    <w:p>
+      <w:pPr>
+        <w:pStyle w:val="Default"/>
+        <w:tabs>
+          <w:tab w:val="right" w:pos="10773"/>
+        </w:tabs>
+        <w:rPr>
+          <w:rFonts w:ascii="Garamond" w:hAnsi="Garamond"/>
+          <w:b/>
+          <w:bCs/>
+          <w:sz w:val="22"/>
+          <w:szCs w:val="22"/>
+          <w:lang w:val="en-GB"/>
+        </w:rPr>
+      </w:pPr>
+      <w:hyperlink r:id="rId10" w:history="1">
+        <w:r>
+          <w:rPr>
+            <w:rStyle w:val="Hyperlink"/>
+            <w:rFonts w:ascii="Garamond" w:hAnsi="Garamond"/>
+            <w:b/>
+            <w:bCs/>
+            <w:sz w:val="22"/>
+            <w:szCs w:val="22"/>
+            <w:lang w:val="en-GB"/>
+          </w:rPr>
+          <w:t>Software Developer</w:t>
+        </w:r>
+      </w:hyperlink>
+      <w:r>
+        <w:rPr>
+          <w:rFonts w:ascii="Garamond" w:hAnsi="Garamond"/>
+          <w:b/>
+          <w:bCs/>
+          <w:sz w:val="22"/>
+          <w:szCs w:val="22"/>
+          <w:lang w:val="en-GB"/>
+        </w:rPr>
+        <w:tab/>
+      </w:r>
+      <w:r>
+        <w:rPr>
+          <w:rFonts w:ascii="Garamond" w:hAnsi="Garamond"/>
+          <w:b/>
+          <w:bCs/>
+          <w:sz w:val="22"/>
+          <w:szCs w:val="22"/>
+          <w:lang w:val="en-GB"/>
+        </w:rPr>
+        <w:t xml:space="preserve">Jun </w:t>
+      </w:r>
+      <w:r>
+        <w:rPr>
+          <w:rFonts w:ascii="Garamond" w:hAnsi="Garamond"/>
+          <w:b/>
+          <w:bCs/>
+          <w:sz w:val="22"/>
+          <w:szCs w:val="22"/>
+          <w:lang w:val="en-GB"/>
+        </w:rPr>
+        <w:t>20</w:t>
+      </w:r>
+      <w:r>
+        <w:rPr>
+          <w:rFonts w:ascii="Garamond" w:hAnsi="Garamond"/>
+          <w:b/>
+          <w:bCs/>
+          <w:sz w:val="22"/>
+          <w:szCs w:val="22"/>
+          <w:lang w:val="en-GB"/>
+        </w:rPr>
+        <w:t>20</w:t>
+      </w:r>
+      <w:r>
+        <w:rPr>
+          <w:rFonts w:ascii="Garamond" w:hAnsi="Garamond"/>
+          <w:b/>
+          <w:bCs/>
+          <w:sz w:val="22"/>
+          <w:szCs w:val="22"/>
+          <w:lang w:val="en-GB"/>
+        </w:rPr>
+        <w:t xml:space="preserve"> – </w:t>
+      </w:r>
+      <w:r>
+        <w:rPr>
+          <w:rFonts w:ascii="Garamond" w:hAnsi="Garamond"/>
+          <w:b/>
+          <w:bCs/>
+          <w:sz w:val="22"/>
+          <w:szCs w:val="22"/>
+          <w:lang w:val="en-GB"/>
+        </w:rPr>
+        <w:t>Aug 2020</w:t>
+      </w:r>
+    </w:p>
+    <w:p>
+      <w:pPr>
+        <w:pStyle w:val="Default"/>
+        <w:tabs>
+          <w:tab w:val="right" w:pos="10773"/>
+        </w:tabs>
+        <w:rPr>
+          <w:rFonts w:ascii="Garamond" w:hAnsi="Garamond"/>
+          <w:bCs/>
+          <w:sz w:val="22"/>
+          <w:szCs w:val="22"/>
+          <w:lang w:val="en-GB"/>
+        </w:rPr>
+      </w:pPr>
+      <w:r>
+        <w:rPr>
+          <w:rFonts w:ascii="Garamond" w:hAnsi="Garamond"/>
+          <w:bCs/>
+          <w:sz w:val="22"/>
+          <w:szCs w:val="22"/>
+          <w:lang w:val="en-GB"/>
+        </w:rPr>
+        <w:t>Google Summer of Code</w:t>
+      </w:r>
+      <w:r>
+        <w:rPr>
+          <w:rFonts w:ascii="Garamond" w:hAnsi="Garamond"/>
+          <w:bCs/>
+          <w:sz w:val="22"/>
+          <w:szCs w:val="22"/>
+          <w:lang w:val="en-GB"/>
+        </w:rPr>
+        <w:tab/>
+        <w:t>Remote</w:t>
       </w:r>
     </w:p>
     <w:p>
@@ -782,48 +1481,70 @@
           <w:bCs/>
           <w:sz w:val="22"/>
           <w:szCs w:val="22"/>
-          <w:lang w:val="en-GB"/>
-        </w:rPr>
-      </w:pPr>
-      <w:r>
-        <w:rPr>
-          <w:rFonts w:ascii="Garamond" w:hAnsi="Garamond"/>
-          <w:bCs/>
-          <w:color w:val="auto"/>
-          <w:sz w:val="22"/>
-          <w:szCs w:val="22"/>
-        </w:rPr>
-        <w:t>Implemented the OmniPaxos consensus protocol and developed over 30 unit</w:t>
-      </w:r>
-      <w:r>
-        <w:rPr>
-          <w:rFonts w:ascii="Garamond" w:hAnsi="Garamond"/>
-          <w:bCs/>
-          <w:color w:val="auto"/>
-          <w:sz w:val="22"/>
-          <w:szCs w:val="22"/>
-        </w:rPr>
-        <w:t>-</w:t>
-      </w:r>
-      <w:r>
-        <w:rPr>
-          <w:rFonts w:ascii="Garamond" w:hAnsi="Garamond"/>
-          <w:bCs/>
-          <w:color w:val="auto"/>
-          <w:sz w:val="22"/>
-          <w:szCs w:val="22"/>
-        </w:rPr>
-        <w:t>tests in Go</w:t>
-      </w:r>
-      <w:r>
-        <w:rPr>
-          <w:rFonts w:ascii="Garamond" w:hAnsi="Garamond"/>
-          <w:bCs/>
-          <w:color w:val="auto"/>
-          <w:sz w:val="22"/>
-          <w:szCs w:val="22"/>
-        </w:rPr>
-        <w:t>.</w:t>
+        </w:rPr>
+      </w:pPr>
+      <w:r>
+        <w:rPr>
+          <w:rFonts w:ascii="Garamond" w:hAnsi="Garamond"/>
+          <w:bCs/>
+          <w:sz w:val="22"/>
+          <w:szCs w:val="22"/>
+        </w:rPr>
+        <w:t xml:space="preserve">Selected for </w:t>
+      </w:r>
+      <w:r>
+        <w:rPr>
+          <w:rFonts w:ascii="Garamond" w:hAnsi="Garamond"/>
+          <w:b/>
+          <w:sz w:val="22"/>
+          <w:szCs w:val="22"/>
+        </w:rPr>
+        <w:t>GSoC</w:t>
+      </w:r>
+      <w:r>
+        <w:rPr>
+          <w:rFonts w:ascii="Garamond" w:hAnsi="Garamond"/>
+          <w:bCs/>
+          <w:sz w:val="22"/>
+          <w:szCs w:val="22"/>
+        </w:rPr>
+        <w:t xml:space="preserve"> as a part of the 18% applicants </w:t>
+      </w:r>
+      <w:r>
+        <w:rPr>
+          <w:rFonts w:ascii="Garamond" w:hAnsi="Garamond"/>
+          <w:bCs/>
+          <w:sz w:val="22"/>
+          <w:szCs w:val="22"/>
+        </w:rPr>
+        <w:t>globally and</w:t>
+      </w:r>
+      <w:r>
+        <w:rPr>
+          <w:rFonts w:ascii="Garamond" w:hAnsi="Garamond"/>
+          <w:bCs/>
+          <w:sz w:val="22"/>
+          <w:szCs w:val="22"/>
+        </w:rPr>
+        <w:t xml:space="preserve"> </w:t>
+      </w:r>
+      <w:r>
+        <w:rPr>
+          <w:rFonts w:ascii="Garamond" w:hAnsi="Garamond"/>
+          <w:b/>
+          <w:sz w:val="22"/>
+          <w:szCs w:val="22"/>
+        </w:rPr>
+        <w:t>contributed to the open-source</w:t>
+      </w:r>
+      <w:r>
+        <w:rPr>
+          <w:rFonts w:ascii="Garamond" w:hAnsi="Garamond"/>
+          <w:bCs/>
+          <w:sz w:val="22"/>
+          <w:szCs w:val="22"/>
+        </w:rPr>
+        <w:t xml:space="preserve"> project ‘Social Street Smart’, aimed at combatting misinformation and fake news.</w:t>
       </w:r>
     </w:p>
     <w:p>
@@ -839,18 +1560,115 @@
           <w:bCs/>
           <w:sz w:val="22"/>
           <w:szCs w:val="22"/>
-          <w:lang w:val="en-GB"/>
-        </w:rPr>
-      </w:pPr>
-      <w:r>
-        <w:rPr>
-          <w:rFonts w:ascii="Garamond" w:hAnsi="Garamond"/>
-          <w:bCs/>
-          <w:color w:val="auto"/>
-          <w:sz w:val="22"/>
-          <w:szCs w:val="22"/>
-        </w:rPr>
-        <w:t>Designed assignments, grading infrastructure, and coursework for writing formal specifications using TLA+.</w:t>
+        </w:rPr>
+      </w:pPr>
+      <w:r>
+        <w:rPr>
+          <w:rFonts w:ascii="Garamond" w:hAnsi="Garamond"/>
+          <w:bCs/>
+          <w:sz w:val="22"/>
+          <w:szCs w:val="22"/>
+        </w:rPr>
+        <w:t xml:space="preserve">Generated and </w:t>
+      </w:r>
+      <w:r>
+        <w:rPr>
+          <w:rFonts w:ascii="Garamond" w:hAnsi="Garamond"/>
+          <w:b/>
+          <w:sz w:val="22"/>
+          <w:szCs w:val="22"/>
+        </w:rPr>
+        <w:t>deployed</w:t>
+      </w:r>
+      <w:r>
+        <w:rPr>
+          <w:rFonts w:ascii="Garamond" w:hAnsi="Garamond"/>
+          <w:bCs/>
+          <w:sz w:val="22"/>
+          <w:szCs w:val="22"/>
+        </w:rPr>
+        <w:t xml:space="preserve"> </w:t>
+      </w:r>
+      <w:r>
+        <w:rPr>
+          <w:rFonts w:ascii="Garamond" w:hAnsi="Garamond"/>
+          <w:bCs/>
+          <w:sz w:val="22"/>
+          <w:szCs w:val="22"/>
+        </w:rPr>
+        <w:t xml:space="preserve">serverless </w:t>
+      </w:r>
+      <w:r>
+        <w:rPr>
+          <w:rFonts w:ascii="Garamond" w:hAnsi="Garamond"/>
+          <w:b/>
+          <w:sz w:val="22"/>
+          <w:szCs w:val="22"/>
+        </w:rPr>
+        <w:t>Machine Learning</w:t>
+      </w:r>
+      <w:r>
+        <w:rPr>
+          <w:rFonts w:ascii="Garamond" w:hAnsi="Garamond"/>
+          <w:bCs/>
+          <w:sz w:val="22"/>
+          <w:szCs w:val="22"/>
+        </w:rPr>
+        <w:t xml:space="preserve"> </w:t>
+      </w:r>
+      <w:r>
+        <w:rPr>
+          <w:rFonts w:ascii="Garamond" w:hAnsi="Garamond"/>
+          <w:b/>
+          <w:sz w:val="22"/>
+          <w:szCs w:val="22"/>
+        </w:rPr>
+        <w:t>models</w:t>
+      </w:r>
+      <w:r>
+        <w:rPr>
+          <w:rFonts w:ascii="Garamond" w:hAnsi="Garamond"/>
+          <w:bCs/>
+          <w:sz w:val="22"/>
+          <w:szCs w:val="22"/>
+        </w:rPr>
+        <w:t xml:space="preserve">, </w:t>
+      </w:r>
+      <w:r>
+        <w:rPr>
+          <w:rFonts w:ascii="Garamond" w:hAnsi="Garamond"/>
+          <w:b/>
+          <w:sz w:val="22"/>
+          <w:szCs w:val="22"/>
+        </w:rPr>
+        <w:t>CI/CD pipelines</w:t>
+      </w:r>
+      <w:r>
+        <w:rPr>
+          <w:rFonts w:ascii="Garamond" w:hAnsi="Garamond"/>
+          <w:bCs/>
+          <w:sz w:val="22"/>
+          <w:szCs w:val="22"/>
+        </w:rPr>
+        <w:t xml:space="preserve">, </w:t>
+      </w:r>
+      <w:r>
+        <w:rPr>
+          <w:rFonts w:ascii="Garamond" w:hAnsi="Garamond"/>
+          <w:b/>
+          <w:sz w:val="22"/>
+          <w:szCs w:val="22"/>
+        </w:rPr>
+        <w:t>and APIs</w:t>
+      </w:r>
+      <w:r>
+        <w:rPr>
+          <w:rFonts w:ascii="Garamond" w:hAnsi="Garamond"/>
+          <w:bCs/>
+          <w:sz w:val="22"/>
+          <w:szCs w:val="22"/>
+        </w:rPr>
+        <w:t xml:space="preserve"> for fake news detection.</w:t>
       </w:r>
     </w:p>
     <w:p>
@@ -866,76 +1684,86 @@
           <w:bCs/>
           <w:sz w:val="22"/>
           <w:szCs w:val="22"/>
-          <w:lang w:val="en-GB"/>
-        </w:rPr>
-      </w:pPr>
-      <w:r>
-        <w:rPr>
-          <w:rFonts w:ascii="Garamond" w:hAnsi="Garamond"/>
-          <w:bCs/>
-          <w:sz w:val="22"/>
-          <w:szCs w:val="22"/>
-          <w:lang w:val="en-GB"/>
-        </w:rPr>
-        <w:t>C</w:t>
-      </w:r>
-      <w:r>
-        <w:rPr>
-          <w:rFonts w:ascii="Garamond" w:hAnsi="Garamond"/>
-          <w:bCs/>
-          <w:sz w:val="22"/>
-          <w:szCs w:val="22"/>
-          <w:lang w:val="en-GB"/>
-        </w:rPr>
-        <w:t>onduct</w:t>
-      </w:r>
-      <w:r>
-        <w:rPr>
-          <w:rFonts w:ascii="Garamond" w:hAnsi="Garamond"/>
-          <w:bCs/>
-          <w:sz w:val="22"/>
-          <w:szCs w:val="22"/>
-          <w:lang w:val="en-GB"/>
-        </w:rPr>
-        <w:t>ed</w:t>
-      </w:r>
-      <w:r>
-        <w:rPr>
-          <w:rFonts w:ascii="Garamond" w:hAnsi="Garamond"/>
-          <w:bCs/>
-          <w:sz w:val="22"/>
-          <w:szCs w:val="22"/>
-          <w:lang w:val="en-GB"/>
-        </w:rPr>
-        <w:t xml:space="preserve"> weekly lab sessions and office hours for the courses CS350 and CS651</w:t>
-      </w:r>
-      <w:r>
-        <w:rPr>
-          <w:rFonts w:ascii="Garamond" w:hAnsi="Garamond"/>
-          <w:bCs/>
-          <w:sz w:val="22"/>
-          <w:szCs w:val="22"/>
-          <w:lang w:val="en-GB"/>
-        </w:rPr>
-        <w:t xml:space="preserve"> taught by </w:t>
-      </w:r>
-      <w:r>
-        <w:rPr>
-          <w:rFonts w:ascii="Garamond" w:hAnsi="Garamond"/>
-          <w:bCs/>
-          <w:sz w:val="22"/>
-          <w:szCs w:val="22"/>
-          <w:lang w:val="en-GB"/>
-        </w:rPr>
-        <w:t>Prof. John Liagouris</w:t>
-      </w:r>
-      <w:r>
-        <w:rPr>
-          <w:rFonts w:ascii="Garamond" w:hAnsi="Garamond"/>
-          <w:bCs/>
-          <w:sz w:val="22"/>
-          <w:szCs w:val="22"/>
-          <w:lang w:val="en-GB"/>
+        </w:rPr>
+      </w:pPr>
+      <w:r>
+        <w:rPr>
+          <w:rFonts w:ascii="Garamond" w:hAnsi="Garamond"/>
+          <w:b/>
+          <w:sz w:val="22"/>
+          <w:szCs w:val="22"/>
+        </w:rPr>
+        <w:t>Reduced model size by 85%</w:t>
+      </w:r>
+      <w:r>
+        <w:rPr>
+          <w:rFonts w:ascii="Garamond" w:hAnsi="Garamond"/>
+          <w:bCs/>
+          <w:sz w:val="22"/>
+          <w:szCs w:val="22"/>
+        </w:rPr>
+        <w:t xml:space="preserve"> by</w:t>
+      </w:r>
+      <w:r>
+        <w:rPr>
+          <w:rFonts w:ascii="Garamond" w:hAnsi="Garamond"/>
+          <w:bCs/>
+          <w:sz w:val="22"/>
+          <w:szCs w:val="22"/>
+        </w:rPr>
+        <w:t xml:space="preserve"> migrating</w:t>
+      </w:r>
+      <w:r>
+        <w:rPr>
+          <w:rFonts w:ascii="Garamond" w:hAnsi="Garamond"/>
+          <w:bCs/>
+          <w:sz w:val="22"/>
+          <w:szCs w:val="22"/>
+        </w:rPr>
+        <w:t xml:space="preserve"> TensorFlow </w:t>
+      </w:r>
+      <w:r>
+        <w:rPr>
+          <w:rFonts w:ascii="Garamond" w:hAnsi="Garamond"/>
+          <w:bCs/>
+          <w:sz w:val="22"/>
+          <w:szCs w:val="22"/>
+        </w:rPr>
+        <w:t xml:space="preserve">machine learning </w:t>
+      </w:r>
+      <w:r>
+        <w:rPr>
+          <w:rFonts w:ascii="Garamond" w:hAnsi="Garamond"/>
+          <w:bCs/>
+          <w:sz w:val="22"/>
+          <w:szCs w:val="22"/>
+        </w:rPr>
+        <w:t>models to TFLite</w:t>
+      </w:r>
+      <w:r>
+        <w:rPr>
+          <w:rFonts w:ascii="Garamond" w:hAnsi="Garamond"/>
+          <w:bCs/>
+          <w:sz w:val="22"/>
+          <w:szCs w:val="22"/>
+        </w:rPr>
+        <w:t xml:space="preserve">; hosted them on </w:t>
+      </w:r>
+      <w:r>
+        <w:rPr>
+          <w:rFonts w:ascii="Garamond" w:hAnsi="Garamond"/>
+          <w:b/>
+          <w:sz w:val="22"/>
+          <w:szCs w:val="22"/>
+        </w:rPr>
+        <w:t>AWS Lambda</w:t>
+      </w:r>
+      <w:r>
+        <w:rPr>
+          <w:rFonts w:ascii="Garamond" w:hAnsi="Garamond"/>
+          <w:bCs/>
+          <w:sz w:val="22"/>
+          <w:szCs w:val="22"/>
         </w:rPr>
         <w:t>.</w:t>
       </w:r>
@@ -949,354 +1777,33 @@
           <w:bCs/>
           <w:sz w:val="8"/>
           <w:szCs w:val="8"/>
-          <w:lang w:val="en-GB"/>
         </w:rPr>
       </w:pPr>
     </w:p>
     <w:p>
       <w:pPr>
-        <w:tabs>
-          <w:tab w:val="left" w:pos="1134"/>
-          <w:tab w:val="right" w:pos="10773"/>
-        </w:tabs>
-        <w:rPr>
-          <w:rFonts w:ascii="Garamond" w:hAnsi="Garamond"/>
-          <w:b/>
-          <w:sz w:val="22"/>
-          <w:szCs w:val="22"/>
-        </w:rPr>
-      </w:pPr>
-      <w:r>
-        <w:rPr>
-          <w:rFonts w:ascii="Garamond" w:hAnsi="Garamond" w:cs="Arial"/>
-          <w:b/>
-          <w:sz w:val="22"/>
-          <w:szCs w:val="22"/>
-        </w:rPr>
-        <w:t>Software Development Engineer</w:t>
-      </w:r>
-      <w:r>
-        <w:rPr>
-          <w:rFonts w:ascii="Garamond" w:hAnsi="Garamond"/>
-          <w:b/>
-          <w:smallCaps/>
-          <w:sz w:val="22"/>
-          <w:szCs w:val="22"/>
-        </w:rPr>
-        <w:tab/>
-      </w:r>
-      <w:r>
-        <w:rPr>
-          <w:rFonts w:ascii="Garamond" w:hAnsi="Garamond" w:cs="Arial"/>
-          <w:b/>
-          <w:sz w:val="22"/>
-          <w:szCs w:val="22"/>
-        </w:rPr>
-        <w:t>Oct 2022 – Jul 2023</w:t>
-      </w:r>
-    </w:p>
-    <w:p>
-      <w:pPr>
-        <w:tabs>
-          <w:tab w:val="left" w:pos="1134"/>
-          <w:tab w:val="right" w:pos="10773"/>
-        </w:tabs>
-        <w:rPr>
-          <w:rFonts w:ascii="Garamond" w:hAnsi="Garamond"/>
-          <w:sz w:val="22"/>
-          <w:szCs w:val="22"/>
-        </w:rPr>
-      </w:pPr>
-      <w:r>
-        <w:rPr>
-          <w:rFonts w:ascii="Garamond" w:hAnsi="Garamond" w:cs="Arial"/>
-          <w:sz w:val="22"/>
-          <w:szCs w:val="22"/>
-        </w:rPr>
-        <w:t>Mobile Premier League</w:t>
-      </w:r>
-      <w:r>
-        <w:rPr>
-          <w:rFonts w:ascii="Garamond" w:hAnsi="Garamond"/>
-          <w:smallCaps/>
-          <w:sz w:val="22"/>
-          <w:szCs w:val="22"/>
-        </w:rPr>
-        <w:tab/>
-      </w:r>
-      <w:r>
-        <w:rPr>
-          <w:rFonts w:ascii="Garamond" w:hAnsi="Garamond" w:cs="Arial"/>
-          <w:sz w:val="22"/>
-          <w:szCs w:val="22"/>
-        </w:rPr>
-        <w:t>Bangalore, India</w:t>
-      </w:r>
-    </w:p>
-    <w:p>
-      <w:pPr>
         <w:pStyle w:val="Default"/>
-        <w:numPr>
-          <w:ilvl w:val="0"/>
-          <w:numId w:val="20"/>
-        </w:numPr>
-        <w:rPr>
-          <w:rFonts w:ascii="Garamond" w:hAnsi="Garamond"/>
-          <w:bCs/>
-          <w:sz w:val="22"/>
-          <w:szCs w:val="22"/>
-        </w:rPr>
-      </w:pPr>
-      <w:bookmarkStart w:id="0" w:name="OLE_LINK8"/>
-      <w:bookmarkStart w:id="1" w:name="OLE_LINK9"/>
-      <w:r>
-        <w:rPr>
-          <w:rFonts w:ascii="Garamond" w:hAnsi="Garamond"/>
-          <w:bCs/>
-          <w:sz w:val="22"/>
-          <w:szCs w:val="22"/>
-        </w:rPr>
-        <w:t>Achieved a 40% reduction in infrastructure costs and utilization by implementing a library for metrics collection and auto-scaling using OpenTelemetry, enabling graceful node shutdowns and adoption multiple cross-functional teams.</w:t>
-      </w:r>
-    </w:p>
-    <w:bookmarkEnd w:id="0"/>
-    <w:bookmarkEnd w:id="1"/>
-    <w:p>
-      <w:pPr>
-        <w:pStyle w:val="Default"/>
-        <w:numPr>
-          <w:ilvl w:val="0"/>
-          <w:numId w:val="20"/>
-        </w:numPr>
-        <w:rPr>
-          <w:rFonts w:ascii="Garamond" w:hAnsi="Garamond"/>
-          <w:bCs/>
-          <w:sz w:val="22"/>
-          <w:szCs w:val="22"/>
-        </w:rPr>
-      </w:pPr>
-      <w:r>
-        <w:rPr>
-          <w:rFonts w:ascii="Garamond" w:hAnsi="Garamond"/>
-          <w:bCs/>
-          <w:sz w:val="22"/>
-          <w:szCs w:val="22"/>
-        </w:rPr>
-        <w:t>Boosted user engagement and retention by 70% by expanding matchmaking systems with cross-country support, enabling seamless interactions across international user bases.</w:t>
-      </w:r>
-    </w:p>
-    <w:p>
-      <w:pPr>
-        <w:pStyle w:val="Default"/>
-        <w:numPr>
-          <w:ilvl w:val="0"/>
-          <w:numId w:val="20"/>
-        </w:numPr>
-        <w:rPr>
-          <w:rFonts w:ascii="Garamond" w:hAnsi="Garamond"/>
-          <w:bCs/>
-          <w:sz w:val="22"/>
-          <w:szCs w:val="22"/>
-        </w:rPr>
-      </w:pPr>
-      <w:r>
-        <w:rPr>
-          <w:rFonts w:ascii="Garamond" w:hAnsi="Garamond"/>
-          <w:bCs/>
-          <w:sz w:val="22"/>
-          <w:szCs w:val="22"/>
-        </w:rPr>
-        <w:t>Enabled faster development and reduced bugs by engineering backend systems and libraries with extensive end-to-end testing for Node.js microservice based server-authoritative games, eliminating boilerplate code across 7 games.</w:t>
-      </w:r>
-    </w:p>
-    <w:p>
-      <w:pPr>
-        <w:pStyle w:val="Default"/>
-        <w:rPr>
-          <w:rFonts w:ascii="Garamond" w:hAnsi="Garamond"/>
-          <w:bCs/>
-          <w:color w:val="auto"/>
-          <w:sz w:val="8"/>
-          <w:szCs w:val="8"/>
-        </w:rPr>
-      </w:pPr>
-    </w:p>
-    <w:p>
-      <w:pPr>
-        <w:tabs>
-          <w:tab w:val="left" w:pos="1134"/>
-          <w:tab w:val="right" w:pos="10773"/>
-        </w:tabs>
-        <w:rPr>
-          <w:rFonts w:ascii="Garamond" w:hAnsi="Garamond"/>
-          <w:b/>
-          <w:sz w:val="22"/>
-          <w:szCs w:val="22"/>
-        </w:rPr>
-      </w:pPr>
-      <w:r>
-        <w:rPr>
-          <w:rFonts w:ascii="Garamond" w:hAnsi="Garamond" w:cs="Arial"/>
-          <w:b/>
-          <w:sz w:val="22"/>
-          <w:szCs w:val="22"/>
-        </w:rPr>
-        <w:t>Software Development Engineer</w:t>
-      </w:r>
-      <w:r>
-        <w:rPr>
-          <w:rFonts w:ascii="Garamond" w:hAnsi="Garamond"/>
-          <w:b/>
-          <w:smallCaps/>
-          <w:sz w:val="22"/>
-          <w:szCs w:val="22"/>
-        </w:rPr>
-        <w:tab/>
-      </w:r>
-      <w:r>
-        <w:rPr>
-          <w:rFonts w:ascii="Garamond" w:hAnsi="Garamond" w:cs="Arial"/>
-          <w:b/>
-          <w:sz w:val="22"/>
-          <w:szCs w:val="22"/>
-        </w:rPr>
-        <w:t>Jan 2021 – Oct 2022</w:t>
-      </w:r>
-    </w:p>
-    <w:p>
-      <w:pPr>
-        <w:tabs>
-          <w:tab w:val="left" w:pos="1134"/>
-          <w:tab w:val="right" w:pos="10773"/>
-        </w:tabs>
-        <w:rPr>
-          <w:rFonts w:ascii="Garamond" w:hAnsi="Garamond"/>
-          <w:sz w:val="22"/>
-          <w:szCs w:val="22"/>
-        </w:rPr>
-      </w:pPr>
-      <w:r>
-        <w:rPr>
-          <w:rFonts w:ascii="Garamond" w:hAnsi="Garamond" w:cs="Arial"/>
-          <w:sz w:val="22"/>
-          <w:szCs w:val="22"/>
-        </w:rPr>
-        <w:t>Amadeus Software Labs</w:t>
-      </w:r>
-      <w:r>
-        <w:rPr>
-          <w:rFonts w:ascii="Garamond" w:hAnsi="Garamond"/>
-          <w:smallCaps/>
-          <w:sz w:val="22"/>
-          <w:szCs w:val="22"/>
-        </w:rPr>
-        <w:tab/>
-      </w:r>
-      <w:r>
-        <w:rPr>
-          <w:rFonts w:ascii="Garamond" w:hAnsi="Garamond" w:cs="Arial"/>
-          <w:sz w:val="22"/>
-          <w:szCs w:val="22"/>
-        </w:rPr>
-        <w:t>Bangalore, India</w:t>
-      </w:r>
-    </w:p>
-    <w:p>
-      <w:pPr>
-        <w:pStyle w:val="Default"/>
-        <w:numPr>
-          <w:ilvl w:val="0"/>
-          <w:numId w:val="20"/>
-        </w:numPr>
-        <w:rPr>
-          <w:rFonts w:ascii="Garamond" w:hAnsi="Garamond"/>
-          <w:bCs/>
-          <w:sz w:val="22"/>
-          <w:szCs w:val="22"/>
-        </w:rPr>
-      </w:pPr>
-      <w:r>
-        <w:rPr>
-          <w:rFonts w:ascii="Garamond" w:hAnsi="Garamond"/>
-          <w:bCs/>
-          <w:sz w:val="22"/>
-          <w:szCs w:val="22"/>
-        </w:rPr>
-        <w:t xml:space="preserve">Reduced chatbot development effort by over 50%, by accelerating bootstrapping time, by creating ‘Chatbot as a Service’, a modular Java framework </w:t>
-      </w:r>
-      <w:r>
-        <w:rPr>
-          <w:rFonts w:ascii="Garamond" w:hAnsi="Garamond"/>
-          <w:bCs/>
-          <w:sz w:val="22"/>
-          <w:szCs w:val="22"/>
-        </w:rPr>
-        <w:t xml:space="preserve">using Spring Boot </w:t>
-      </w:r>
-      <w:r>
-        <w:rPr>
-          <w:rFonts w:ascii="Garamond" w:hAnsi="Garamond"/>
-          <w:bCs/>
-          <w:sz w:val="22"/>
-          <w:szCs w:val="22"/>
-        </w:rPr>
-        <w:t>for NLP APIs and database APIs used by over 5 teams.</w:t>
-      </w:r>
-    </w:p>
-    <w:p>
-      <w:pPr>
-        <w:pStyle w:val="Default"/>
-        <w:numPr>
-          <w:ilvl w:val="0"/>
-          <w:numId w:val="20"/>
-        </w:numPr>
-        <w:rPr>
-          <w:rFonts w:ascii="Garamond" w:hAnsi="Garamond"/>
-          <w:bCs/>
-          <w:sz w:val="22"/>
-          <w:szCs w:val="22"/>
-        </w:rPr>
-      </w:pPr>
-      <w:r>
-        <w:rPr>
-          <w:rFonts w:ascii="Garamond" w:hAnsi="Garamond"/>
-          <w:bCs/>
-          <w:sz w:val="22"/>
-          <w:szCs w:val="22"/>
-        </w:rPr>
-        <w:t xml:space="preserve">Reduced incidents by 40% by enhancing the stability, recovery mechanisms and regression tests of the C++ based Back Office tool, to </w:t>
-      </w:r>
-      <w:r>
-        <w:rPr>
-          <w:rFonts w:ascii="Garamond" w:hAnsi="Garamond"/>
-          <w:bCs/>
-          <w:sz w:val="22"/>
-          <w:szCs w:val="22"/>
-        </w:rPr>
-        <w:t xml:space="preserve">comply with </w:t>
-      </w:r>
-      <w:r>
-        <w:rPr>
-          <w:rFonts w:ascii="Garamond" w:hAnsi="Garamond"/>
-          <w:bCs/>
-          <w:sz w:val="22"/>
-          <w:szCs w:val="22"/>
-        </w:rPr>
-        <w:t>the IATA NDC standards.</w:t>
-      </w:r>
-    </w:p>
-    <w:p>
-      <w:pPr>
-        <w:pStyle w:val="Default"/>
-        <w:ind w:left="284"/>
-        <w:rPr>
-          <w:rFonts w:ascii="Garamond" w:hAnsi="Garamond"/>
-          <w:bCs/>
-          <w:color w:val="auto"/>
-          <w:sz w:val="8"/>
-          <w:szCs w:val="8"/>
-        </w:rPr>
-      </w:pPr>
+        <w:pBdr>
+          <w:bottom w:val="single" w:sz="6" w:space="1" w:color="auto"/>
+        </w:pBdr>
+        <w:rPr>
+          <w:rFonts w:ascii="Garamond" w:hAnsi="Garamond"/>
+          <w:b/>
+          <w:bCs/>
+          <w:sz w:val="22"/>
+          <w:szCs w:val="22"/>
+        </w:rPr>
+      </w:pPr>
+      <w:r>
+        <w:rPr>
+          <w:rFonts w:ascii="Garamond" w:hAnsi="Garamond"/>
+          <w:b/>
+          <w:bCs/>
+          <w:sz w:val="22"/>
+          <w:szCs w:val="22"/>
+        </w:rPr>
+        <w:t>PROJECTS</w:t>
+      </w:r>
     </w:p>
     <w:p>
       <w:pPr>
@@ -1308,145 +1815,51 @@
           <w:rFonts w:ascii="Garamond" w:hAnsi="Garamond"/>
           <w:b/>
           <w:bCs/>
-          <w:sz w:val="22"/>
-          <w:szCs w:val="22"/>
-          <w:lang w:val="en-GB"/>
-        </w:rPr>
-      </w:pPr>
-      <w:r>
-        <w:rPr>
-          <w:rFonts w:ascii="Garamond" w:hAnsi="Garamond"/>
-          <w:b/>
-          <w:bCs/>
-          <w:sz w:val="22"/>
-          <w:szCs w:val="22"/>
-          <w:lang w:val="en-GB"/>
-        </w:rPr>
-        <w:t>Software</w:t>
-      </w:r>
-      <w:r>
-        <w:rPr>
-          <w:rFonts w:ascii="Garamond" w:hAnsi="Garamond"/>
-          <w:b/>
-          <w:bCs/>
-          <w:sz w:val="22"/>
-          <w:szCs w:val="22"/>
-          <w:lang w:val="en-GB"/>
-        </w:rPr>
-        <w:t xml:space="preserve"> </w:t>
-      </w:r>
-      <w:r>
-        <w:rPr>
-          <w:rFonts w:ascii="Garamond" w:hAnsi="Garamond"/>
-          <w:b/>
-          <w:bCs/>
-          <w:sz w:val="22"/>
-          <w:szCs w:val="22"/>
-          <w:lang w:val="en-GB"/>
-        </w:rPr>
-        <w:t>Developer</w:t>
-      </w:r>
-      <w:r>
-        <w:rPr>
-          <w:rFonts w:ascii="Garamond" w:hAnsi="Garamond"/>
-          <w:b/>
-          <w:bCs/>
-          <w:sz w:val="22"/>
-          <w:szCs w:val="22"/>
-          <w:lang w:val="en-GB"/>
-        </w:rPr>
-        <w:tab/>
-      </w:r>
-      <w:r>
-        <w:rPr>
-          <w:rFonts w:ascii="Garamond" w:hAnsi="Garamond"/>
-          <w:b/>
-          <w:bCs/>
-          <w:sz w:val="22"/>
-          <w:szCs w:val="22"/>
-          <w:lang w:val="en-GB"/>
-        </w:rPr>
-        <w:t xml:space="preserve">Jun </w:t>
-      </w:r>
-      <w:r>
-        <w:rPr>
-          <w:rFonts w:ascii="Garamond" w:hAnsi="Garamond"/>
-          <w:b/>
-          <w:bCs/>
-          <w:sz w:val="22"/>
-          <w:szCs w:val="22"/>
-          <w:lang w:val="en-GB"/>
-        </w:rPr>
-        <w:t>20</w:t>
-      </w:r>
-      <w:r>
-        <w:rPr>
-          <w:rFonts w:ascii="Garamond" w:hAnsi="Garamond"/>
-          <w:b/>
-          <w:bCs/>
-          <w:sz w:val="22"/>
-          <w:szCs w:val="22"/>
-          <w:lang w:val="en-GB"/>
-        </w:rPr>
-        <w:t>20</w:t>
-      </w:r>
-      <w:r>
-        <w:rPr>
-          <w:rFonts w:ascii="Garamond" w:hAnsi="Garamond"/>
-          <w:b/>
-          <w:bCs/>
-          <w:sz w:val="22"/>
-          <w:szCs w:val="22"/>
-          <w:lang w:val="en-GB"/>
-        </w:rPr>
-        <w:t xml:space="preserve"> – </w:t>
-      </w:r>
-      <w:r>
-        <w:rPr>
-          <w:rFonts w:ascii="Garamond" w:hAnsi="Garamond"/>
-          <w:b/>
-          <w:bCs/>
-          <w:sz w:val="22"/>
-          <w:szCs w:val="22"/>
-          <w:lang w:val="en-GB"/>
-        </w:rPr>
-        <w:t>Aug 2020</w:t>
-      </w:r>
+          <w:sz w:val="8"/>
+          <w:szCs w:val="8"/>
+        </w:rPr>
+      </w:pPr>
     </w:p>
     <w:p>
       <w:pPr>
         <w:pStyle w:val="Default"/>
         <w:tabs>
-          <w:tab w:val="right" w:pos="10773"/>
+          <w:tab w:val="right" w:pos="10800"/>
         </w:tabs>
         <w:rPr>
           <w:rFonts w:ascii="Garamond" w:hAnsi="Garamond"/>
+          <w:b/>
           <w:bCs/>
           <w:sz w:val="22"/>
           <w:szCs w:val="22"/>
           <w:lang w:val="en-GB"/>
         </w:rPr>
       </w:pPr>
-      <w:r>
-        <w:rPr>
-          <w:rFonts w:ascii="Garamond" w:hAnsi="Garamond"/>
+      <w:hyperlink r:id="rId11" w:history="1">
+        <w:r>
+          <w:rPr>
+            <w:rStyle w:val="Hyperlink"/>
+            <w:rFonts w:ascii="Garamond" w:hAnsi="Garamond"/>
+            <w:b/>
+            <w:bCs/>
+            <w:sz w:val="22"/>
+            <w:szCs w:val="22"/>
+            <w:lang w:val="en-GB"/>
+          </w:rPr>
+          <w:t>Retrieval-Augmented Generation for Internal Documentation</w:t>
+        </w:r>
+      </w:hyperlink>
+      <w:r>
+        <w:rPr>
+          <w:rFonts w:ascii="Garamond" w:hAnsi="Garamond"/>
+          <w:b/>
           <w:bCs/>
           <w:sz w:val="22"/>
           <w:szCs w:val="22"/>
           <w:lang w:val="en-GB"/>
         </w:rPr>
-        <w:t>Google Summer of Code</w:t>
-      </w:r>
-      <w:r>
-        <w:rPr>
-          <w:rFonts w:ascii="Garamond" w:hAnsi="Garamond"/>
-          <w:bCs/>
-          <w:sz w:val="22"/>
-          <w:szCs w:val="22"/>
-          <w:lang w:val="en-GB"/>
-        </w:rPr>
         <w:tab/>
-        <w:t>Remote</w:t>
+        <w:t>Jul 2024 – Aug 2024</w:t>
       </w:r>
     </w:p>
     <w:p>
@@ -1471,34 +1884,25 @@
           <w:sz w:val="22"/>
           <w:szCs w:val="22"/>
         </w:rPr>
-        <w:t xml:space="preserve">Contributed to the ‘Social Street Smart’ project to combat misinformation by developing tools during </w:t>
-      </w:r>
-      <w:r>
-        <w:rPr>
-          <w:rFonts w:ascii="Garamond" w:hAnsi="Garamond"/>
-          <w:bCs/>
-          <w:sz w:val="22"/>
-          <w:szCs w:val="22"/>
-        </w:rPr>
-        <w:t xml:space="preserve">GSoC, </w:t>
-      </w:r>
-      <w:r>
-        <w:rPr>
-          <w:rFonts w:ascii="Garamond" w:hAnsi="Garamond"/>
-          <w:bCs/>
-          <w:sz w:val="22"/>
-          <w:szCs w:val="22"/>
-        </w:rPr>
-        <w:t>selected as part of the 18% of applicants globally</w:t>
-      </w:r>
-      <w:r>
-        <w:rPr>
-          <w:rFonts w:ascii="Garamond" w:hAnsi="Garamond"/>
-          <w:bCs/>
-          <w:sz w:val="22"/>
-          <w:szCs w:val="22"/>
-        </w:rPr>
-        <w:t>.</w:t>
+        <w:t xml:space="preserve">Developed a </w:t>
+      </w:r>
+      <w:r>
+        <w:rPr>
+          <w:rFonts w:ascii="Garamond" w:hAnsi="Garamond"/>
+          <w:b/>
+          <w:sz w:val="22"/>
+          <w:szCs w:val="22"/>
+        </w:rPr>
+        <w:t>RAG pipeline</w:t>
+      </w:r>
+      <w:r>
+        <w:rPr>
+          <w:rFonts w:ascii="Garamond" w:hAnsi="Garamond"/>
+          <w:bCs/>
+          <w:sz w:val="22"/>
+          <w:szCs w:val="22"/>
+        </w:rPr>
+        <w:t xml:space="preserve"> that optimizes LLM responses based on proprietary documentation.</w:t>
       </w:r>
     </w:p>
     <w:p>
@@ -1523,25 +1927,34 @@
           <w:sz w:val="22"/>
           <w:szCs w:val="22"/>
         </w:rPr>
-        <w:t>Generated and deployed serverless Machine Learning models, CI/CD pipelines</w:t>
-      </w:r>
-      <w:r>
-        <w:rPr>
-          <w:rFonts w:ascii="Garamond" w:hAnsi="Garamond"/>
-          <w:bCs/>
-          <w:sz w:val="22"/>
-          <w:szCs w:val="22"/>
-        </w:rPr>
-        <w:t>,</w:t>
-      </w:r>
-      <w:r>
-        <w:rPr>
-          <w:rFonts w:ascii="Garamond" w:hAnsi="Garamond"/>
-          <w:bCs/>
-          <w:sz w:val="22"/>
-          <w:szCs w:val="22"/>
-        </w:rPr>
-        <w:t xml:space="preserve"> and APIs for fake news detection.</w:t>
+        <w:t>Created</w:t>
+      </w:r>
+      <w:r>
+        <w:rPr>
+          <w:rFonts w:ascii="Garamond" w:hAnsi="Garamond"/>
+          <w:bCs/>
+          <w:sz w:val="22"/>
+          <w:szCs w:val="22"/>
+        </w:rPr>
+        <w:t xml:space="preserve"> a </w:t>
+      </w:r>
+      <w:r>
+        <w:rPr>
+          <w:rFonts w:ascii="Garamond" w:hAnsi="Garamond"/>
+          <w:b/>
+          <w:sz w:val="22"/>
+          <w:szCs w:val="22"/>
+        </w:rPr>
+        <w:t>user-friendly web UI using Flask</w:t>
+      </w:r>
+      <w:r>
+        <w:rPr>
+          <w:rFonts w:ascii="Garamond" w:hAnsi="Garamond"/>
+          <w:bCs/>
+          <w:sz w:val="22"/>
+          <w:szCs w:val="22"/>
+        </w:rPr>
+        <w:t xml:space="preserve"> for uploading documentation and interacting with the model. </w:t>
       </w:r>
     </w:p>
     <w:p>
@@ -1566,52 +1979,34 @@
           <w:sz w:val="22"/>
           <w:szCs w:val="22"/>
         </w:rPr>
-        <w:t>Reduced model size by 85% by</w:t>
-      </w:r>
-      <w:r>
-        <w:rPr>
-          <w:rFonts w:ascii="Garamond" w:hAnsi="Garamond"/>
-          <w:bCs/>
-          <w:sz w:val="22"/>
-          <w:szCs w:val="22"/>
-        </w:rPr>
-        <w:t xml:space="preserve"> migrating</w:t>
-      </w:r>
-      <w:r>
-        <w:rPr>
-          <w:rFonts w:ascii="Garamond" w:hAnsi="Garamond"/>
-          <w:bCs/>
-          <w:sz w:val="22"/>
-          <w:szCs w:val="22"/>
-        </w:rPr>
-        <w:t xml:space="preserve"> TensorFlow </w:t>
-      </w:r>
-      <w:r>
-        <w:rPr>
-          <w:rFonts w:ascii="Garamond" w:hAnsi="Garamond"/>
-          <w:bCs/>
-          <w:sz w:val="22"/>
-          <w:szCs w:val="22"/>
-        </w:rPr>
-        <w:t xml:space="preserve">machine learning </w:t>
-      </w:r>
-      <w:r>
-        <w:rPr>
-          <w:rFonts w:ascii="Garamond" w:hAnsi="Garamond"/>
-          <w:bCs/>
-          <w:sz w:val="22"/>
-          <w:szCs w:val="22"/>
-        </w:rPr>
-        <w:t>models to TFLite</w:t>
-      </w:r>
-      <w:r>
-        <w:rPr>
-          <w:rFonts w:ascii="Garamond" w:hAnsi="Garamond"/>
-          <w:bCs/>
-          <w:sz w:val="22"/>
-          <w:szCs w:val="22"/>
-        </w:rPr>
-        <w:t>; hosted them on AWS Lambda.</w:t>
+        <w:t xml:space="preserve">Evaluated the correctness and accuracy of responses across </w:t>
+      </w:r>
+      <w:r>
+        <w:rPr>
+          <w:rFonts w:ascii="Garamond" w:hAnsi="Garamond"/>
+          <w:bCs/>
+          <w:sz w:val="22"/>
+          <w:szCs w:val="22"/>
+        </w:rPr>
+        <w:t>5</w:t>
+      </w:r>
+      <w:r>
+        <w:rPr>
+          <w:rFonts w:ascii="Garamond" w:hAnsi="Garamond"/>
+          <w:bCs/>
+          <w:sz w:val="22"/>
+          <w:szCs w:val="22"/>
+        </w:rPr>
+        <w:t xml:space="preserve"> different LLMs with RAG enabled and disabled</w:t>
+      </w:r>
+      <w:r>
+        <w:rPr>
+          <w:rFonts w:ascii="Garamond" w:hAnsi="Garamond"/>
+          <w:bCs/>
+          <w:sz w:val="22"/>
+          <w:szCs w:val="22"/>
+        </w:rPr>
+        <w:t xml:space="preserve">. </w:t>
       </w:r>
     </w:p>
     <w:p>
@@ -1621,35 +2016,10 @@
         <w:rPr>
           <w:rFonts w:ascii="Garamond" w:hAnsi="Garamond"/>
           <w:bCs/>
-          <w:sz w:val="4"/>
-          <w:szCs w:val="4"/>
-        </w:rPr>
-      </w:pPr>
-    </w:p>
-    <w:p>
-      <w:pPr>
-        <w:pStyle w:val="Default"/>
-        <w:pBdr>
-          <w:bottom w:val="single" w:sz="6" w:space="1" w:color="auto"/>
-        </w:pBdr>
-        <w:rPr>
-          <w:rFonts w:ascii="Garamond" w:hAnsi="Garamond"/>
-          <w:b/>
-          <w:bCs/>
-          <w:sz w:val="22"/>
-          <w:szCs w:val="22"/>
-        </w:rPr>
-      </w:pPr>
-      <w:r>
-        <w:rPr>
-          <w:rFonts w:ascii="Garamond" w:hAnsi="Garamond"/>
-          <w:b/>
-          <w:bCs/>
-          <w:sz w:val="22"/>
-          <w:szCs w:val="22"/>
-        </w:rPr>
-        <w:t>PROJECTS</w:t>
-      </w:r>
+          <w:sz w:val="8"/>
+          <w:szCs w:val="8"/>
+        </w:rPr>
+      </w:pPr>
     </w:p>
     <w:p>
       <w:pPr>
@@ -1661,37 +2031,25 @@
           <w:rFonts w:ascii="Garamond" w:hAnsi="Garamond"/>
           <w:b/>
           <w:bCs/>
-          <w:sz w:val="11"/>
-          <w:szCs w:val="11"/>
-        </w:rPr>
-      </w:pPr>
-    </w:p>
-    <w:p>
-      <w:pPr>
-        <w:pStyle w:val="Default"/>
-        <w:tabs>
-          <w:tab w:val="right" w:pos="10773"/>
-        </w:tabs>
-        <w:rPr>
-          <w:rFonts w:ascii="Garamond" w:hAnsi="Garamond"/>
-          <w:b/>
-          <w:bCs/>
           <w:sz w:val="22"/>
           <w:szCs w:val="22"/>
           <w:lang w:val="en-GB"/>
         </w:rPr>
       </w:pPr>
-      <w:r>
-        <w:rPr>
-          <w:rFonts w:ascii="Garamond" w:hAnsi="Garamond"/>
-          <w:b/>
-          <w:bCs/>
-          <w:sz w:val="22"/>
-          <w:szCs w:val="22"/>
-          <w:lang w:val="en-GB"/>
-        </w:rPr>
-        <w:t>Automated Trading System</w:t>
-      </w:r>
+      <w:hyperlink r:id="rId12" w:history="1">
+        <w:r>
+          <w:rPr>
+            <w:rStyle w:val="Hyperlink"/>
+            <w:rFonts w:ascii="Garamond" w:hAnsi="Garamond"/>
+            <w:b/>
+            <w:bCs/>
+            <w:sz w:val="22"/>
+            <w:szCs w:val="22"/>
+            <w:lang w:val="en-GB"/>
+          </w:rPr>
+          <w:t>Automated Trading System</w:t>
+        </w:r>
+      </w:hyperlink>
       <w:r>
         <w:rPr>
           <w:rFonts w:ascii="Garamond" w:hAnsi="Garamond"/>
@@ -1727,7 +2085,38 @@
           <w:szCs w:val="22"/>
           <w:lang w:val="en-GB"/>
         </w:rPr>
-        <w:t>Predicted daily temperatures using LSTM models and performed automated trading with over 80% accuracy.</w:t>
+        <w:t xml:space="preserve">Predicted daily temperatures using </w:t>
+      </w:r>
+      <w:r>
+        <w:rPr>
+          <w:rFonts w:ascii="Garamond" w:hAnsi="Garamond"/>
+          <w:b/>
+          <w:bCs/>
+          <w:sz w:val="22"/>
+          <w:szCs w:val="22"/>
+          <w:lang w:val="en-GB"/>
+        </w:rPr>
+        <w:t>LSTM models</w:t>
+      </w:r>
+      <w:r>
+        <w:rPr>
+          <w:rFonts w:ascii="Garamond" w:hAnsi="Garamond"/>
+          <w:sz w:val="22"/>
+          <w:szCs w:val="22"/>
+          <w:lang w:val="en-GB"/>
+        </w:rPr>
+        <w:t xml:space="preserve"> and performed automated trading with </w:t>
+      </w:r>
+      <w:r>
+        <w:rPr>
+          <w:rFonts w:ascii="Garamond" w:hAnsi="Garamond"/>
+          <w:b/>
+          <w:bCs/>
+          <w:sz w:val="22"/>
+          <w:szCs w:val="22"/>
+          <w:lang w:val="en-GB"/>
+        </w:rPr>
+        <w:t>over 80% accuracy.</w:t>
       </w:r>
     </w:p>
     <w:p>
@@ -1781,16 +2170,18 @@
           <w:szCs w:val="22"/>
           <w:lang w:val="en-GB"/>
         </w:rPr>
-        <w:t xml:space="preserve">with over 12,000 data points </w:t>
-      </w:r>
-      <w:r>
-        <w:rPr>
-          <w:rFonts w:ascii="Garamond" w:hAnsi="Garamond"/>
+        <w:t xml:space="preserve">with over </w:t>
+      </w:r>
+      <w:r>
+        <w:rPr>
+          <w:rFonts w:ascii="Garamond" w:hAnsi="Garamond"/>
+          <w:b/>
+          <w:bCs/>
           <w:sz w:val="22"/>
           <w:szCs w:val="22"/>
           <w:lang w:val="en-GB"/>
         </w:rPr>
-        <w:t xml:space="preserve">from </w:t>
+        <w:t>12,000 data points from 4 sources</w:t>
       </w:r>
       <w:r>
         <w:rPr>
@@ -1799,16 +2190,7 @@
           <w:szCs w:val="22"/>
           <w:lang w:val="en-GB"/>
         </w:rPr>
-        <w:t>4</w:t>
-      </w:r>
-      <w:r>
-        <w:rPr>
-          <w:rFonts w:ascii="Garamond" w:hAnsi="Garamond"/>
-          <w:sz w:val="22"/>
-          <w:szCs w:val="22"/>
-          <w:lang w:val="en-GB"/>
-        </w:rPr>
-        <w:t xml:space="preserve"> sources via APIs for model training.</w:t>
+        <w:t xml:space="preserve"> via APIs for model training.</w:t>
       </w:r>
       <w:bookmarkEnd w:id="2"/>
       <w:bookmarkEnd w:id="3"/>
@@ -1821,6 +2203,18 @@
         </w:rPr>
         <w:tab/>
       </w:r>
+    </w:p>
+    <w:p>
+      <w:pPr>
+        <w:pStyle w:val="Default"/>
+        <w:ind w:left="284"/>
+        <w:rPr>
+          <w:rFonts w:ascii="Garamond" w:hAnsi="Garamond"/>
+          <w:sz w:val="8"/>
+          <w:szCs w:val="8"/>
+          <w:lang w:val="en-GB"/>
+        </w:rPr>
+      </w:pPr>
     </w:p>
     <w:p>
       <w:pPr>
@@ -1837,6 +2231,17 @@
           <w:lang w:val="en-GB"/>
         </w:rPr>
       </w:pPr>
+      <w:r>
+        <w:rPr>
+          <w:rFonts w:ascii="Garamond" w:hAnsi="Garamond"/>
+          <w:b/>
+          <w:bCs/>
+          <w:sz w:val="22"/>
+          <w:szCs w:val="22"/>
+          <w:lang w:val="en-GB"/>
+        </w:rPr>
+        <w:t xml:space="preserve">Apache </w:t>
+      </w:r>
       <w:r>
         <w:rPr>
           <w:rFonts w:ascii="Garamond" w:hAnsi="Garamond"/>
@@ -1890,7 +2295,27 @@
           <w:szCs w:val="22"/>
           <w:lang w:val="en-GB"/>
         </w:rPr>
-        <w:t>Added heterogeneous device support to Apache Flink for enabling Edge compute on geo-distributed queries.</w:t>
+        <w:t xml:space="preserve">Added heterogeneous device support to Apache Flink for enabling </w:t>
+      </w:r>
+      <w:r>
+        <w:rPr>
+          <w:rFonts w:ascii="Garamond" w:hAnsi="Garamond"/>
+          <w:b/>
+          <w:bCs/>
+          <w:sz w:val="22"/>
+          <w:szCs w:val="22"/>
+          <w:lang w:val="en-GB"/>
+        </w:rPr>
+        <w:t>Edge compute on geo-distributed queries</w:t>
+      </w:r>
+      <w:r>
+        <w:rPr>
+          <w:rFonts w:ascii="Garamond" w:hAnsi="Garamond"/>
+          <w:sz w:val="22"/>
+          <w:szCs w:val="22"/>
+          <w:lang w:val="en-GB"/>
+        </w:rPr>
+        <w:t>.</w:t>
       </w:r>
     </w:p>
     <w:p>
@@ -1914,7 +2339,18 @@
           <w:szCs w:val="22"/>
           <w:lang w:val="en-GB"/>
         </w:rPr>
-        <w:t>Built a system for dynamically offloading intensive tasks to edge nodes to minimize overall latency.</w:t>
+        <w:t xml:space="preserve">Built a system for dynamically offloading intensive tasks to edge nodes </w:t>
+      </w:r>
+      <w:r>
+        <w:rPr>
+          <w:rFonts w:ascii="Garamond" w:hAnsi="Garamond"/>
+          <w:b/>
+          <w:bCs/>
+          <w:sz w:val="22"/>
+          <w:szCs w:val="22"/>
+          <w:lang w:val="en-GB"/>
+        </w:rPr>
+        <w:t>to minimize overall latency.</w:t>
       </w:r>
     </w:p>
     <w:p>
@@ -1938,8 +2374,40 @@
           <w:szCs w:val="22"/>
           <w:lang w:val="en-GB"/>
         </w:rPr>
-        <w:t>Developed a Docker environment to simulate network conditions for running experiments and benchmarking.</w:t>
-      </w:r>
+        <w:t xml:space="preserve">Developed </w:t>
+      </w:r>
+      <w:r>
+        <w:rPr>
+          <w:rFonts w:ascii="Garamond" w:hAnsi="Garamond"/>
+          <w:b/>
+          <w:bCs/>
+          <w:sz w:val="22"/>
+          <w:szCs w:val="22"/>
+          <w:lang w:val="en-GB"/>
+        </w:rPr>
+        <w:t>a Docker environment to simulate network conditions</w:t>
+      </w:r>
+      <w:r>
+        <w:rPr>
+          <w:rFonts w:ascii="Garamond" w:hAnsi="Garamond"/>
+          <w:sz w:val="22"/>
+          <w:szCs w:val="22"/>
+          <w:lang w:val="en-GB"/>
+        </w:rPr>
+        <w:t xml:space="preserve"> for running experiments and benchmarking.</w:t>
+      </w:r>
+    </w:p>
+    <w:p>
+      <w:pPr>
+        <w:pStyle w:val="Default"/>
+        <w:ind w:left="360"/>
+        <w:rPr>
+          <w:rFonts w:ascii="Garamond" w:hAnsi="Garamond"/>
+          <w:sz w:val="8"/>
+          <w:szCs w:val="8"/>
+          <w:lang w:val="en-GB"/>
+        </w:rPr>
+      </w:pPr>
     </w:p>
     <w:p>
       <w:pPr>
@@ -1999,7 +2467,67 @@
           <w:szCs w:val="22"/>
           <w:lang w:val="en-GB"/>
         </w:rPr>
-        <w:t>Built a scalable key-value storage service by implementing the Raft distributed consensus algorithm in Go.</w:t>
+        <w:t xml:space="preserve">Built a </w:t>
+      </w:r>
+      <w:r>
+        <w:rPr>
+          <w:rFonts w:ascii="Garamond" w:hAnsi="Garamond"/>
+          <w:b/>
+          <w:sz w:val="22"/>
+          <w:szCs w:val="22"/>
+          <w:lang w:val="en-GB"/>
+        </w:rPr>
+        <w:t>scalable key-value storage service</w:t>
+      </w:r>
+      <w:r>
+        <w:rPr>
+          <w:rFonts w:ascii="Garamond" w:hAnsi="Garamond"/>
+          <w:bCs/>
+          <w:sz w:val="22"/>
+          <w:szCs w:val="22"/>
+          <w:lang w:val="en-GB"/>
+        </w:rPr>
+        <w:t xml:space="preserve"> by implementing the </w:t>
+      </w:r>
+      <w:r>
+        <w:rPr>
+          <w:rFonts w:ascii="Garamond" w:hAnsi="Garamond"/>
+          <w:b/>
+          <w:sz w:val="22"/>
+          <w:szCs w:val="22"/>
+          <w:lang w:val="en-GB"/>
+        </w:rPr>
+        <w:t>Raft</w:t>
+      </w:r>
+      <w:r>
+        <w:rPr>
+          <w:rFonts w:ascii="Garamond" w:hAnsi="Garamond"/>
+          <w:bCs/>
+          <w:sz w:val="22"/>
+          <w:szCs w:val="22"/>
+          <w:lang w:val="en-GB"/>
+        </w:rPr>
+        <w:t xml:space="preserve"> distributed consensus algorithm in </w:t>
+      </w:r>
+      <w:r>
+        <w:rPr>
+          <w:rFonts w:ascii="Garamond" w:hAnsi="Garamond"/>
+          <w:b/>
+          <w:sz w:val="22"/>
+          <w:szCs w:val="22"/>
+          <w:lang w:val="en-GB"/>
+        </w:rPr>
+        <w:t>Go</w:t>
+      </w:r>
+      <w:r>
+        <w:rPr>
+          <w:rFonts w:ascii="Garamond" w:hAnsi="Garamond"/>
+          <w:bCs/>
+          <w:sz w:val="22"/>
+          <w:szCs w:val="22"/>
+          <w:lang w:val="en-GB"/>
+        </w:rPr>
+        <w:t>.</w:t>
       </w:r>
     </w:p>
     <w:p>
@@ -2014,24 +2542,32 @@
         </w:tabs>
         <w:rPr>
           <w:rFonts w:ascii="Garamond" w:hAnsi="Garamond"/>
-          <w:b/>
-          <w:sz w:val="22"/>
-          <w:szCs w:val="22"/>
-          <w:lang w:val="en-GB"/>
-        </w:rPr>
-      </w:pPr>
-      <w:r>
-        <w:rPr>
-          <w:rFonts w:ascii="Garamond" w:hAnsi="Garamond"/>
-          <w:bCs/>
-          <w:sz w:val="22"/>
-          <w:szCs w:val="22"/>
-        </w:rPr>
-        <w:t>Ensured robustness against network and node failures by using a comprehensive suite of over 40 unit-tests</w:t>
+          <w:bCs/>
+          <w:sz w:val="22"/>
+          <w:szCs w:val="22"/>
+        </w:rPr>
+      </w:pPr>
+      <w:r>
+        <w:rPr>
+          <w:rFonts w:ascii="Garamond" w:hAnsi="Garamond"/>
+          <w:bCs/>
+          <w:sz w:val="22"/>
+          <w:szCs w:val="22"/>
+        </w:rPr>
+        <w:t xml:space="preserve">Ensured robustness against network and node failures by using a </w:t>
+      </w:r>
+      <w:r>
+        <w:rPr>
+          <w:rFonts w:ascii="Garamond" w:hAnsi="Garamond"/>
+          <w:b/>
+          <w:sz w:val="22"/>
+          <w:szCs w:val="22"/>
+        </w:rPr>
+        <w:t>comprehensive suite of over 40 unit-tests.</w:t>
       </w:r>
     </w:p>
     <w:sectPr>
-      <w:footerReference w:type="default" r:id="rId10"/>
+      <w:footerReference w:type="default" r:id="rId13"/>
       <w:pgSz w:w="12240" w:h="15840"/>
       <w:pgMar w:top="588" w:right="720" w:bottom="270" w:left="720" w:header="720" w:footer="342" w:gutter="0"/>
       <w:cols w:space="720"/>

--- a/ResumeWord/Pranav_Goyanka_Resume.docx
+++ b/ResumeWord/Pranav_Goyanka_Resume.docx
@@ -1499,7 +1499,70 @@
           <w:sz w:val="22"/>
           <w:szCs w:val="22"/>
         </w:rPr>
-        <w:t>GSoC</w:t>
+        <w:t>G</w:t>
+      </w:r>
+      <w:r>
+        <w:rPr>
+          <w:rFonts w:ascii="Garamond" w:hAnsi="Garamond"/>
+          <w:b/>
+          <w:sz w:val="22"/>
+          <w:szCs w:val="22"/>
+        </w:rPr>
+        <w:t xml:space="preserve">oogle </w:t>
+      </w:r>
+      <w:r>
+        <w:rPr>
+          <w:rFonts w:ascii="Garamond" w:hAnsi="Garamond"/>
+          <w:b/>
+          <w:sz w:val="22"/>
+          <w:szCs w:val="22"/>
+        </w:rPr>
+        <w:t>S</w:t>
+      </w:r>
+      <w:r>
+        <w:rPr>
+          <w:rFonts w:ascii="Garamond" w:hAnsi="Garamond"/>
+          <w:b/>
+          <w:sz w:val="22"/>
+          <w:szCs w:val="22"/>
+        </w:rPr>
+        <w:t xml:space="preserve">ummer </w:t>
+      </w:r>
+      <w:r>
+        <w:rPr>
+          <w:rFonts w:ascii="Garamond" w:hAnsi="Garamond"/>
+          <w:b/>
+          <w:sz w:val="22"/>
+          <w:szCs w:val="22"/>
+        </w:rPr>
+        <w:t>o</w:t>
+      </w:r>
+      <w:r>
+        <w:rPr>
+          <w:rFonts w:ascii="Garamond" w:hAnsi="Garamond"/>
+          <w:b/>
+          <w:sz w:val="22"/>
+          <w:szCs w:val="22"/>
+        </w:rPr>
+        <w:t xml:space="preserve">f </w:t>
+      </w:r>
+      <w:r>
+        <w:rPr>
+          <w:rFonts w:ascii="Garamond" w:hAnsi="Garamond"/>
+          <w:b/>
+          <w:sz w:val="22"/>
+          <w:szCs w:val="22"/>
+        </w:rPr>
+        <w:t>C</w:t>
+      </w:r>
+      <w:r>
+        <w:rPr>
+          <w:rFonts w:ascii="Garamond" w:hAnsi="Garamond"/>
+          <w:b/>
+          <w:sz w:val="22"/>
+          <w:szCs w:val="22"/>
+        </w:rPr>
+        <w:t>ode</w:t>
       </w:r>
       <w:r>
         <w:rPr>

--- a/ResumeWord/Pranav_Goyanka_Resume.docx
+++ b/ResumeWord/Pranav_Goyanka_Resume.docx
@@ -289,17 +289,7 @@
           <w:sz w:val="22"/>
           <w:szCs w:val="22"/>
         </w:rPr>
-        <w:t xml:space="preserve"> </w:t>
-      </w:r>
-      <w:r>
-        <w:rPr>
-          <w:rFonts w:ascii="Garamond" w:hAnsi="Garamond"/>
-          <w:bCs/>
-          <w:color w:val="auto"/>
-          <w:sz w:val="22"/>
-          <w:szCs w:val="22"/>
-        </w:rPr>
-        <w:t>for CS651 and CS350 (in Go)</w:t>
+        <w:t xml:space="preserve"> for CS651 and CS350 (in Go)</w:t>
       </w:r>
     </w:p>
     <w:p>
@@ -851,7 +841,25 @@
           <w:sz w:val="22"/>
           <w:szCs w:val="22"/>
         </w:rPr>
-        <w:t xml:space="preserve"> in infrastructure costs </w:t>
+        <w:t xml:space="preserve"> </w:t>
+      </w:r>
+      <w:r>
+        <w:rPr>
+          <w:rFonts w:ascii="Garamond" w:hAnsi="Garamond"/>
+          <w:bCs/>
+          <w:sz w:val="22"/>
+          <w:szCs w:val="22"/>
+        </w:rPr>
+        <w:t>in infrastructure costs</w:t>
+      </w:r>
+      <w:r>
+        <w:rPr>
+          <w:rFonts w:ascii="Garamond" w:hAnsi="Garamond"/>
+          <w:b/>
+          <w:sz w:val="22"/>
+          <w:szCs w:val="22"/>
+        </w:rPr>
+        <w:t xml:space="preserve"> </w:t>
       </w:r>
       <w:r>
         <w:rPr>
@@ -869,16 +877,70 @@
           <w:sz w:val="22"/>
           <w:szCs w:val="22"/>
         </w:rPr>
-        <w:t>library for metrics collection and auto-scaling using OpenTelemetry</w:t>
-      </w:r>
-      <w:r>
-        <w:rPr>
-          <w:rFonts w:ascii="Garamond" w:hAnsi="Garamond"/>
-          <w:bCs/>
-          <w:sz w:val="22"/>
-          <w:szCs w:val="22"/>
-        </w:rPr>
-        <w:t>, enabling graceful node shutdowns and adoption multiple cross-functional teams.</w:t>
+        <w:t xml:space="preserve">library for metrics collection and </w:t>
+      </w:r>
+      <w:r>
+        <w:rPr>
+          <w:rFonts w:ascii="Garamond" w:hAnsi="Garamond"/>
+          <w:bCs/>
+          <w:sz w:val="22"/>
+          <w:szCs w:val="22"/>
+        </w:rPr>
+        <w:t>auto-scaling</w:t>
+      </w:r>
+      <w:r>
+        <w:rPr>
+          <w:rFonts w:ascii="Garamond" w:hAnsi="Garamond"/>
+          <w:bCs/>
+          <w:sz w:val="22"/>
+          <w:szCs w:val="22"/>
+        </w:rPr>
+        <w:t xml:space="preserve"> using </w:t>
+      </w:r>
+      <w:r>
+        <w:rPr>
+          <w:rFonts w:ascii="Garamond" w:hAnsi="Garamond"/>
+          <w:b/>
+          <w:sz w:val="22"/>
+          <w:szCs w:val="22"/>
+        </w:rPr>
+        <w:t>OpenTelemetry</w:t>
+      </w:r>
+      <w:r>
+        <w:rPr>
+          <w:rFonts w:ascii="Garamond" w:hAnsi="Garamond"/>
+          <w:bCs/>
+          <w:sz w:val="22"/>
+          <w:szCs w:val="22"/>
+        </w:rPr>
+        <w:t xml:space="preserve">, </w:t>
+      </w:r>
+      <w:r>
+        <w:rPr>
+          <w:rFonts w:ascii="Garamond" w:hAnsi="Garamond"/>
+          <w:bCs/>
+          <w:sz w:val="22"/>
+          <w:szCs w:val="22"/>
+        </w:rPr>
+        <w:t xml:space="preserve">enabling </w:t>
+      </w:r>
+      <w:r>
+        <w:rPr>
+          <w:rFonts w:ascii="Garamond" w:hAnsi="Garamond"/>
+          <w:b/>
+          <w:sz w:val="22"/>
+          <w:szCs w:val="22"/>
+        </w:rPr>
+        <w:t>graceful node shutdowns</w:t>
+      </w:r>
+      <w:r>
+        <w:rPr>
+          <w:rFonts w:ascii="Garamond" w:hAnsi="Garamond"/>
+          <w:bCs/>
+          <w:sz w:val="22"/>
+          <w:szCs w:val="22"/>
+        </w:rPr>
+        <w:t xml:space="preserve"> and adoption multiple cross-functional teams.</w:t>
       </w:r>
     </w:p>
     <w:bookmarkEnd w:id="0"/>
@@ -900,20 +962,74 @@
       <w:r>
         <w:rPr>
           <w:rFonts w:ascii="Garamond" w:hAnsi="Garamond"/>
-          <w:b/>
-          <w:sz w:val="22"/>
-          <w:szCs w:val="22"/>
-        </w:rPr>
-        <w:t>Boosted user engagement and retention by 70%</w:t>
-      </w:r>
-      <w:r>
-        <w:rPr>
-          <w:rFonts w:ascii="Garamond" w:hAnsi="Garamond"/>
-          <w:bCs/>
-          <w:sz w:val="22"/>
-          <w:szCs w:val="22"/>
-        </w:rPr>
-        <w:t xml:space="preserve"> by expanding matchmaking systems with cross-country support, enabling seamless interactions across international user bases.</w:t>
+          <w:bCs/>
+          <w:sz w:val="22"/>
+          <w:szCs w:val="22"/>
+        </w:rPr>
+        <w:t xml:space="preserve">Boosted </w:t>
+      </w:r>
+      <w:r>
+        <w:rPr>
+          <w:rFonts w:ascii="Garamond" w:hAnsi="Garamond"/>
+          <w:b/>
+          <w:sz w:val="22"/>
+          <w:szCs w:val="22"/>
+        </w:rPr>
+        <w:t>user engagement</w:t>
+      </w:r>
+      <w:r>
+        <w:rPr>
+          <w:rFonts w:ascii="Garamond" w:hAnsi="Garamond"/>
+          <w:bCs/>
+          <w:sz w:val="22"/>
+          <w:szCs w:val="22"/>
+        </w:rPr>
+        <w:t xml:space="preserve"> and retention by </w:t>
+      </w:r>
+      <w:r>
+        <w:rPr>
+          <w:rFonts w:ascii="Garamond" w:hAnsi="Garamond"/>
+          <w:b/>
+          <w:sz w:val="22"/>
+          <w:szCs w:val="22"/>
+        </w:rPr>
+        <w:t>70%</w:t>
+      </w:r>
+      <w:r>
+        <w:rPr>
+          <w:rFonts w:ascii="Garamond" w:hAnsi="Garamond"/>
+          <w:bCs/>
+          <w:sz w:val="22"/>
+          <w:szCs w:val="22"/>
+        </w:rPr>
+        <w:t xml:space="preserve"> by expanding matchmaking systems with cross-country support, enabling </w:t>
+      </w:r>
+      <w:r>
+        <w:rPr>
+          <w:rFonts w:ascii="Garamond" w:hAnsi="Garamond"/>
+          <w:b/>
+          <w:sz w:val="22"/>
+          <w:szCs w:val="22"/>
+        </w:rPr>
+        <w:t>seamless interactions</w:t>
+      </w:r>
+      <w:r>
+        <w:rPr>
+          <w:rFonts w:ascii="Garamond" w:hAnsi="Garamond"/>
+          <w:bCs/>
+          <w:sz w:val="22"/>
+          <w:szCs w:val="22"/>
+        </w:rPr>
+        <w:t xml:space="preserve"> across </w:t>
+      </w:r>
+      <w:r>
+        <w:rPr>
+          <w:rFonts w:ascii="Garamond" w:hAnsi="Garamond"/>
+          <w:bCs/>
+          <w:sz w:val="22"/>
+          <w:szCs w:val="22"/>
+        </w:rPr>
+        <w:t>international user bases.</w:t>
       </w:r>
     </w:p>
     <w:p>
@@ -937,12 +1053,39 @@
           <w:sz w:val="22"/>
           <w:szCs w:val="22"/>
         </w:rPr>
-        <w:t xml:space="preserve">Enabled faster development and reduced bugs by </w:t>
-      </w:r>
-      <w:r>
-        <w:rPr>
-          <w:rFonts w:ascii="Garamond" w:hAnsi="Garamond"/>
-          <w:b/>
+        <w:t xml:space="preserve">Enabled faster development and </w:t>
+      </w:r>
+      <w:r>
+        <w:rPr>
+          <w:rFonts w:ascii="Garamond" w:hAnsi="Garamond"/>
+          <w:b/>
+          <w:sz w:val="22"/>
+          <w:szCs w:val="22"/>
+        </w:rPr>
+        <w:t>improved stability</w:t>
+      </w:r>
+      <w:r>
+        <w:rPr>
+          <w:rFonts w:ascii="Garamond" w:hAnsi="Garamond"/>
+          <w:b/>
+          <w:sz w:val="22"/>
+          <w:szCs w:val="22"/>
+        </w:rPr>
+        <w:t xml:space="preserve"> </w:t>
+      </w:r>
+      <w:r>
+        <w:rPr>
+          <w:rFonts w:ascii="Garamond" w:hAnsi="Garamond"/>
+          <w:bCs/>
+          <w:sz w:val="22"/>
+          <w:szCs w:val="22"/>
+        </w:rPr>
+        <w:t xml:space="preserve">by </w:t>
+      </w:r>
+      <w:r>
+        <w:rPr>
+          <w:rFonts w:ascii="Garamond" w:hAnsi="Garamond"/>
+          <w:bCs/>
           <w:sz w:val="22"/>
           <w:szCs w:val="22"/>
         </w:rPr>
@@ -1085,110 +1228,110 @@
       <w:r>
         <w:rPr>
           <w:rFonts w:ascii="Garamond" w:hAnsi="Garamond"/>
-          <w:b/>
-          <w:sz w:val="22"/>
-          <w:szCs w:val="22"/>
-        </w:rPr>
-        <w:t>Reduced chatbot</w:t>
-      </w:r>
-      <w:r>
-        <w:rPr>
-          <w:rFonts w:ascii="Garamond" w:hAnsi="Garamond"/>
-          <w:bCs/>
-          <w:sz w:val="22"/>
-          <w:szCs w:val="22"/>
-        </w:rPr>
-        <w:t xml:space="preserve"> </w:t>
-      </w:r>
-      <w:r>
-        <w:rPr>
-          <w:rFonts w:ascii="Garamond" w:hAnsi="Garamond"/>
-          <w:b/>
-          <w:sz w:val="22"/>
-          <w:szCs w:val="22"/>
-        </w:rPr>
-        <w:t>development</w:t>
-      </w:r>
-      <w:r>
-        <w:rPr>
-          <w:rFonts w:ascii="Garamond" w:hAnsi="Garamond"/>
-          <w:bCs/>
-          <w:sz w:val="22"/>
-          <w:szCs w:val="22"/>
-        </w:rPr>
-        <w:t xml:space="preserve"> </w:t>
-      </w:r>
-      <w:r>
-        <w:rPr>
-          <w:rFonts w:ascii="Garamond" w:hAnsi="Garamond"/>
-          <w:b/>
-          <w:sz w:val="22"/>
-          <w:szCs w:val="22"/>
-        </w:rPr>
-        <w:t>effort</w:t>
-      </w:r>
-      <w:r>
-        <w:rPr>
-          <w:rFonts w:ascii="Garamond" w:hAnsi="Garamond"/>
-          <w:bCs/>
-          <w:sz w:val="22"/>
-          <w:szCs w:val="22"/>
-        </w:rPr>
-        <w:t xml:space="preserve"> </w:t>
-      </w:r>
-      <w:r>
-        <w:rPr>
-          <w:rFonts w:ascii="Garamond" w:hAnsi="Garamond"/>
-          <w:b/>
-          <w:sz w:val="22"/>
-          <w:szCs w:val="22"/>
-        </w:rPr>
-        <w:t>by over 50%,</w:t>
-      </w:r>
-      <w:r>
-        <w:rPr>
-          <w:rFonts w:ascii="Garamond" w:hAnsi="Garamond"/>
-          <w:bCs/>
-          <w:sz w:val="22"/>
-          <w:szCs w:val="22"/>
-        </w:rPr>
-        <w:t xml:space="preserve"> by accelerating bootstrapping time, by creating ‘Chatbot as a Service’, a </w:t>
-      </w:r>
-      <w:r>
-        <w:rPr>
-          <w:rFonts w:ascii="Garamond" w:hAnsi="Garamond"/>
-          <w:bCs/>
-          <w:sz w:val="22"/>
-          <w:szCs w:val="22"/>
-        </w:rPr>
-        <w:t>modular Java framework</w:t>
-      </w:r>
-      <w:r>
-        <w:rPr>
-          <w:rFonts w:ascii="Garamond" w:hAnsi="Garamond"/>
-          <w:bCs/>
-          <w:sz w:val="22"/>
-          <w:szCs w:val="22"/>
-        </w:rPr>
-        <w:t xml:space="preserve"> </w:t>
-      </w:r>
-      <w:r>
-        <w:rPr>
-          <w:rFonts w:ascii="Garamond" w:hAnsi="Garamond"/>
-          <w:bCs/>
-          <w:sz w:val="22"/>
-          <w:szCs w:val="22"/>
-        </w:rPr>
-        <w:t xml:space="preserve">using </w:t>
-      </w:r>
-      <w:r>
-        <w:rPr>
-          <w:rFonts w:ascii="Garamond" w:hAnsi="Garamond"/>
-          <w:bCs/>
-          <w:sz w:val="22"/>
-          <w:szCs w:val="22"/>
-        </w:rPr>
-        <w:t>Spring Boot for NLP APIs and database APIs</w:t>
+          <w:bCs/>
+          <w:sz w:val="22"/>
+          <w:szCs w:val="22"/>
+        </w:rPr>
+        <w:t xml:space="preserve">Reduced chatbot development effort by over </w:t>
+      </w:r>
+      <w:r>
+        <w:rPr>
+          <w:rFonts w:ascii="Garamond" w:hAnsi="Garamond"/>
+          <w:b/>
+          <w:sz w:val="22"/>
+          <w:szCs w:val="22"/>
+        </w:rPr>
+        <w:t>50%</w:t>
+      </w:r>
+      <w:r>
+        <w:rPr>
+          <w:rFonts w:ascii="Garamond" w:hAnsi="Garamond"/>
+          <w:bCs/>
+          <w:sz w:val="22"/>
+          <w:szCs w:val="22"/>
+        </w:rPr>
+        <w:t>,</w:t>
+      </w:r>
+      <w:r>
+        <w:rPr>
+          <w:rFonts w:ascii="Garamond" w:hAnsi="Garamond"/>
+          <w:bCs/>
+          <w:sz w:val="22"/>
+          <w:szCs w:val="22"/>
+        </w:rPr>
+        <w:t xml:space="preserve"> by </w:t>
+      </w:r>
+      <w:r>
+        <w:rPr>
+          <w:rFonts w:ascii="Garamond" w:hAnsi="Garamond"/>
+          <w:b/>
+          <w:sz w:val="22"/>
+          <w:szCs w:val="22"/>
+        </w:rPr>
+        <w:t>accelerating bootstrapping time</w:t>
+      </w:r>
+      <w:r>
+        <w:rPr>
+          <w:rFonts w:ascii="Garamond" w:hAnsi="Garamond"/>
+          <w:bCs/>
+          <w:sz w:val="22"/>
+          <w:szCs w:val="22"/>
+        </w:rPr>
+        <w:t xml:space="preserve">, by creating ‘Chatbot as a Service’, a </w:t>
+      </w:r>
+      <w:r>
+        <w:rPr>
+          <w:rFonts w:ascii="Garamond" w:hAnsi="Garamond"/>
+          <w:bCs/>
+          <w:sz w:val="22"/>
+          <w:szCs w:val="22"/>
+        </w:rPr>
+        <w:t xml:space="preserve">modular </w:t>
+      </w:r>
+      <w:r>
+        <w:rPr>
+          <w:rFonts w:ascii="Garamond" w:hAnsi="Garamond"/>
+          <w:bCs/>
+          <w:sz w:val="22"/>
+          <w:szCs w:val="22"/>
+        </w:rPr>
+        <w:t xml:space="preserve">Java framework using Spring Boot for </w:t>
+      </w:r>
+      <w:r>
+        <w:rPr>
+          <w:rFonts w:ascii="Garamond" w:hAnsi="Garamond"/>
+          <w:b/>
+          <w:sz w:val="22"/>
+          <w:szCs w:val="22"/>
+        </w:rPr>
+        <w:t>NLP</w:t>
+      </w:r>
+      <w:r>
+        <w:rPr>
+          <w:rFonts w:ascii="Garamond" w:hAnsi="Garamond"/>
+          <w:b/>
+          <w:sz w:val="22"/>
+          <w:szCs w:val="22"/>
+        </w:rPr>
+        <w:t xml:space="preserve"> APIs</w:t>
+      </w:r>
+      <w:r>
+        <w:rPr>
+          <w:rFonts w:ascii="Garamond" w:hAnsi="Garamond"/>
+          <w:bCs/>
+          <w:sz w:val="22"/>
+          <w:szCs w:val="22"/>
+        </w:rPr>
+        <w:t xml:space="preserve"> and database</w:t>
+      </w:r>
+      <w:r>
+        <w:rPr>
+          <w:rFonts w:ascii="Garamond" w:hAnsi="Garamond"/>
+          <w:bCs/>
+          <w:sz w:val="22"/>
+          <w:szCs w:val="22"/>
+        </w:rPr>
+        <w:t xml:space="preserve"> APIs</w:t>
       </w:r>
       <w:r>
         <w:rPr>
@@ -1226,11 +1369,20 @@
       <w:r>
         <w:rPr>
           <w:rFonts w:ascii="Garamond" w:hAnsi="Garamond"/>
-          <w:b/>
-          <w:sz w:val="22"/>
-          <w:szCs w:val="22"/>
-        </w:rPr>
-        <w:t>Reduced incidents by 40%</w:t>
+          <w:bCs/>
+          <w:sz w:val="22"/>
+          <w:szCs w:val="22"/>
+        </w:rPr>
+        <w:t xml:space="preserve">Reduced incidents by </w:t>
+      </w:r>
+      <w:r>
+        <w:rPr>
+          <w:rFonts w:ascii="Garamond" w:hAnsi="Garamond"/>
+          <w:b/>
+          <w:sz w:val="22"/>
+          <w:szCs w:val="22"/>
+        </w:rPr>
+        <w:t>40%</w:t>
       </w:r>
       <w:r>
         <w:rPr>
@@ -1465,7 +1617,27 @@
           <w:lang w:val="en-GB"/>
         </w:rPr>
         <w:tab/>
+      </w:r>
+      <w:commentRangeStart w:id="2"/>
+      <w:r>
+        <w:rPr>
+          <w:rFonts w:ascii="Garamond" w:hAnsi="Garamond"/>
+          <w:bCs/>
+          <w:sz w:val="22"/>
+          <w:szCs w:val="22"/>
+          <w:lang w:val="en-GB"/>
+        </w:rPr>
         <w:t>Remote</w:t>
+      </w:r>
+      <w:commentRangeEnd w:id="2"/>
+      <w:r>
+        <w:rPr>
+          <w:rStyle w:val="CommentReference"/>
+          <w:rFonts w:eastAsia="Times New Roman"/>
+          <w:color w:val="auto"/>
+          <w:lang w:val="en-GB"/>
+        </w:rPr>
+        <w:commentReference w:id="2"/>
       </w:r>
     </w:p>
     <w:p>
@@ -1495,92 +1667,58 @@
       <w:r>
         <w:rPr>
           <w:rFonts w:ascii="Garamond" w:hAnsi="Garamond"/>
-          <w:b/>
-          <w:sz w:val="22"/>
-          <w:szCs w:val="22"/>
-        </w:rPr>
-        <w:t>G</w:t>
-      </w:r>
-      <w:r>
-        <w:rPr>
-          <w:rFonts w:ascii="Garamond" w:hAnsi="Garamond"/>
-          <w:b/>
-          <w:sz w:val="22"/>
-          <w:szCs w:val="22"/>
-        </w:rPr>
-        <w:t xml:space="preserve">oogle </w:t>
-      </w:r>
-      <w:r>
-        <w:rPr>
-          <w:rFonts w:ascii="Garamond" w:hAnsi="Garamond"/>
-          <w:b/>
-          <w:sz w:val="22"/>
-          <w:szCs w:val="22"/>
-        </w:rPr>
-        <w:t>S</w:t>
-      </w:r>
-      <w:r>
-        <w:rPr>
-          <w:rFonts w:ascii="Garamond" w:hAnsi="Garamond"/>
-          <w:b/>
-          <w:sz w:val="22"/>
-          <w:szCs w:val="22"/>
-        </w:rPr>
-        <w:t xml:space="preserve">ummer </w:t>
-      </w:r>
-      <w:r>
-        <w:rPr>
-          <w:rFonts w:ascii="Garamond" w:hAnsi="Garamond"/>
-          <w:b/>
-          <w:sz w:val="22"/>
-          <w:szCs w:val="22"/>
-        </w:rPr>
-        <w:t>o</w:t>
-      </w:r>
-      <w:r>
-        <w:rPr>
-          <w:rFonts w:ascii="Garamond" w:hAnsi="Garamond"/>
-          <w:b/>
-          <w:sz w:val="22"/>
-          <w:szCs w:val="22"/>
-        </w:rPr>
-        <w:t xml:space="preserve">f </w:t>
-      </w:r>
-      <w:r>
-        <w:rPr>
-          <w:rFonts w:ascii="Garamond" w:hAnsi="Garamond"/>
-          <w:b/>
-          <w:sz w:val="22"/>
-          <w:szCs w:val="22"/>
-        </w:rPr>
-        <w:t>C</w:t>
-      </w:r>
-      <w:r>
-        <w:rPr>
-          <w:rFonts w:ascii="Garamond" w:hAnsi="Garamond"/>
-          <w:b/>
-          <w:sz w:val="22"/>
-          <w:szCs w:val="22"/>
-        </w:rPr>
-        <w:t>ode</w:t>
-      </w:r>
-      <w:r>
-        <w:rPr>
-          <w:rFonts w:ascii="Garamond" w:hAnsi="Garamond"/>
-          <w:bCs/>
-          <w:sz w:val="22"/>
-          <w:szCs w:val="22"/>
-        </w:rPr>
-        <w:t xml:space="preserve"> as a part of the 18% applicants </w:t>
-      </w:r>
-      <w:r>
-        <w:rPr>
-          <w:rFonts w:ascii="Garamond" w:hAnsi="Garamond"/>
-          <w:bCs/>
-          <w:sz w:val="22"/>
-          <w:szCs w:val="22"/>
-        </w:rPr>
-        <w:t>globally and</w:t>
+          <w:bCs/>
+          <w:sz w:val="22"/>
+          <w:szCs w:val="22"/>
+        </w:rPr>
+        <w:t>GSoC</w:t>
+      </w:r>
+      <w:r>
+        <w:rPr>
+          <w:rFonts w:ascii="Garamond" w:hAnsi="Garamond"/>
+          <w:bCs/>
+          <w:sz w:val="22"/>
+          <w:szCs w:val="22"/>
+        </w:rPr>
+        <w:t xml:space="preserve"> as a part of the </w:t>
+      </w:r>
+      <w:commentRangeStart w:id="3"/>
+      <w:r>
+        <w:rPr>
+          <w:rFonts w:ascii="Garamond" w:hAnsi="Garamond"/>
+          <w:bCs/>
+          <w:sz w:val="22"/>
+          <w:szCs w:val="22"/>
+        </w:rPr>
+        <w:t xml:space="preserve">18% applicants </w:t>
+      </w:r>
+      <w:r>
+        <w:rPr>
+          <w:rFonts w:ascii="Garamond" w:hAnsi="Garamond"/>
+          <w:bCs/>
+          <w:sz w:val="22"/>
+          <w:szCs w:val="22"/>
+        </w:rPr>
+        <w:t xml:space="preserve">globally </w:t>
+      </w:r>
+      <w:commentRangeEnd w:id="3"/>
+      <w:r>
+        <w:rPr>
+          <w:rStyle w:val="CommentReference"/>
+          <w:rFonts w:eastAsia="Times New Roman"/>
+          <w:color w:val="auto"/>
+          <w:lang w:val="en-GB"/>
+        </w:rPr>
+        <w:commentReference w:id="3"/>
+      </w:r>
+      <w:r>
+        <w:rPr>
+          <w:rFonts w:ascii="Garamond" w:hAnsi="Garamond"/>
+          <w:bCs/>
+          <w:sz w:val="22"/>
+          <w:szCs w:val="22"/>
+        </w:rPr>
+        <w:t>and</w:t>
       </w:r>
       <w:r>
         <w:rPr>
@@ -1607,7 +1745,16 @@
           <w:sz w:val="22"/>
           <w:szCs w:val="22"/>
         </w:rPr>
-        <w:t xml:space="preserve"> project ‘Social Street Smart’, aimed at combatting misinformation and fake news.</w:t>
+        <w:t xml:space="preserve"> project ‘Social Street Smart’, aimed at </w:t>
+      </w:r>
+      <w:r>
+        <w:rPr>
+          <w:rFonts w:ascii="Garamond" w:hAnsi="Garamond"/>
+          <w:bCs/>
+          <w:sz w:val="22"/>
+          <w:szCs w:val="22"/>
+        </w:rPr>
+        <w:t>combatting misinformation and fake news.</w:t>
       </w:r>
     </w:p>
     <w:p>
@@ -1637,7 +1784,7 @@
       <w:r>
         <w:rPr>
           <w:rFonts w:ascii="Garamond" w:hAnsi="Garamond"/>
-          <w:b/>
+          <w:bCs/>
           <w:sz w:val="22"/>
           <w:szCs w:val="22"/>
         </w:rPr>
@@ -1668,12 +1815,21 @@
           <w:sz w:val="22"/>
           <w:szCs w:val="22"/>
         </w:rPr>
-        <w:t>Machine Learning</w:t>
-      </w:r>
-      <w:r>
-        <w:rPr>
-          <w:rFonts w:ascii="Garamond" w:hAnsi="Garamond"/>
-          <w:bCs/>
+        <w:t>Machine Learnin</w:t>
+      </w:r>
+      <w:r>
+        <w:rPr>
+          <w:rFonts w:ascii="Garamond" w:hAnsi="Garamond"/>
+          <w:b/>
+          <w:sz w:val="22"/>
+          <w:szCs w:val="22"/>
+        </w:rPr>
+        <w:t>g</w:t>
+      </w:r>
+      <w:r>
+        <w:rPr>
+          <w:rFonts w:ascii="Garamond" w:hAnsi="Garamond"/>
+          <w:b/>
           <w:sz w:val="22"/>
           <w:szCs w:val="22"/>
         </w:rPr>
@@ -1695,7 +1851,16 @@
           <w:sz w:val="22"/>
           <w:szCs w:val="22"/>
         </w:rPr>
-        <w:t xml:space="preserve">, </w:t>
+        <w:t>,</w:t>
+      </w:r>
+      <w:r>
+        <w:rPr>
+          <w:rFonts w:ascii="Garamond" w:hAnsi="Garamond"/>
+          <w:bCs/>
+          <w:sz w:val="22"/>
+          <w:szCs w:val="22"/>
+        </w:rPr>
+        <w:t xml:space="preserve"> </w:t>
       </w:r>
       <w:r>
         <w:rPr>
@@ -1713,16 +1878,16 @@
           <w:sz w:val="22"/>
           <w:szCs w:val="22"/>
         </w:rPr>
-        <w:t xml:space="preserve">, </w:t>
-      </w:r>
-      <w:r>
-        <w:rPr>
-          <w:rFonts w:ascii="Garamond" w:hAnsi="Garamond"/>
-          <w:b/>
-          <w:sz w:val="22"/>
-          <w:szCs w:val="22"/>
-        </w:rPr>
-        <w:t>and APIs</w:t>
+        <w:t>, and</w:t>
+      </w:r>
+      <w:r>
+        <w:rPr>
+          <w:rFonts w:ascii="Garamond" w:hAnsi="Garamond"/>
+          <w:b/>
+          <w:sz w:val="22"/>
+          <w:szCs w:val="22"/>
+        </w:rPr>
+        <w:t xml:space="preserve"> APIs</w:t>
       </w:r>
       <w:r>
         <w:rPr>
@@ -1752,38 +1917,47 @@
       <w:r>
         <w:rPr>
           <w:rFonts w:ascii="Garamond" w:hAnsi="Garamond"/>
-          <w:b/>
-          <w:sz w:val="22"/>
-          <w:szCs w:val="22"/>
-        </w:rPr>
-        <w:t>Reduced model size by 85%</w:t>
-      </w:r>
-      <w:r>
-        <w:rPr>
-          <w:rFonts w:ascii="Garamond" w:hAnsi="Garamond"/>
-          <w:bCs/>
-          <w:sz w:val="22"/>
-          <w:szCs w:val="22"/>
-        </w:rPr>
-        <w:t xml:space="preserve"> by</w:t>
-      </w:r>
-      <w:r>
-        <w:rPr>
-          <w:rFonts w:ascii="Garamond" w:hAnsi="Garamond"/>
-          <w:bCs/>
-          <w:sz w:val="22"/>
-          <w:szCs w:val="22"/>
-        </w:rPr>
-        <w:t xml:space="preserve"> migrating</w:t>
-      </w:r>
-      <w:r>
-        <w:rPr>
-          <w:rFonts w:ascii="Garamond" w:hAnsi="Garamond"/>
-          <w:bCs/>
-          <w:sz w:val="22"/>
-          <w:szCs w:val="22"/>
-        </w:rPr>
-        <w:t xml:space="preserve"> TensorFlow </w:t>
+          <w:bCs/>
+          <w:sz w:val="22"/>
+          <w:szCs w:val="22"/>
+        </w:rPr>
+        <w:t xml:space="preserve">Reduced model size </w:t>
+      </w:r>
+      <w:r>
+        <w:rPr>
+          <w:rFonts w:ascii="Garamond" w:hAnsi="Garamond"/>
+          <w:bCs/>
+          <w:sz w:val="22"/>
+          <w:szCs w:val="22"/>
+        </w:rPr>
+        <w:t>of</w:t>
+      </w:r>
+      <w:r>
+        <w:rPr>
+          <w:rFonts w:ascii="Garamond" w:hAnsi="Garamond"/>
+          <w:bCs/>
+          <w:sz w:val="22"/>
+          <w:szCs w:val="22"/>
+        </w:rPr>
+        <w:t xml:space="preserve"> </w:t>
+      </w:r>
+      <w:r>
+        <w:rPr>
+          <w:rFonts w:ascii="Garamond" w:hAnsi="Garamond"/>
+          <w:b/>
+          <w:sz w:val="22"/>
+          <w:szCs w:val="22"/>
+        </w:rPr>
+        <w:t>TensorFlow</w:t>
+      </w:r>
+      <w:r>
+        <w:rPr>
+          <w:rFonts w:ascii="Garamond" w:hAnsi="Garamond"/>
+          <w:bCs/>
+          <w:sz w:val="22"/>
+          <w:szCs w:val="22"/>
+        </w:rPr>
+        <w:t xml:space="preserve"> </w:t>
       </w:r>
       <w:r>
         <w:rPr>
@@ -1801,16 +1975,43 @@
           <w:sz w:val="22"/>
           <w:szCs w:val="22"/>
         </w:rPr>
-        <w:t>models to TFLite</w:t>
-      </w:r>
-      <w:r>
-        <w:rPr>
-          <w:rFonts w:ascii="Garamond" w:hAnsi="Garamond"/>
-          <w:bCs/>
-          <w:sz w:val="22"/>
-          <w:szCs w:val="22"/>
-        </w:rPr>
-        <w:t xml:space="preserve">; hosted them on </w:t>
+        <w:t>models</w:t>
+      </w:r>
+      <w:r>
+        <w:rPr>
+          <w:rFonts w:ascii="Garamond" w:hAnsi="Garamond"/>
+          <w:bCs/>
+          <w:sz w:val="22"/>
+          <w:szCs w:val="22"/>
+        </w:rPr>
+        <w:t xml:space="preserve"> by </w:t>
+      </w:r>
+      <w:r>
+        <w:rPr>
+          <w:rFonts w:ascii="Garamond" w:hAnsi="Garamond"/>
+          <w:b/>
+          <w:sz w:val="22"/>
+          <w:szCs w:val="22"/>
+        </w:rPr>
+        <w:t>85%</w:t>
+      </w:r>
+      <w:r>
+        <w:rPr>
+          <w:rFonts w:ascii="Garamond" w:hAnsi="Garamond"/>
+          <w:bCs/>
+          <w:sz w:val="22"/>
+          <w:szCs w:val="22"/>
+        </w:rPr>
+        <w:t xml:space="preserve"> and</w:t>
+      </w:r>
+      <w:r>
+        <w:rPr>
+          <w:rFonts w:ascii="Garamond" w:hAnsi="Garamond"/>
+          <w:bCs/>
+          <w:sz w:val="22"/>
+          <w:szCs w:val="22"/>
+        </w:rPr>
+        <w:t xml:space="preserve"> hosted them on </w:t>
       </w:r>
       <w:r>
         <w:rPr>
@@ -1898,7 +2099,7 @@
           <w:lang w:val="en-GB"/>
         </w:rPr>
       </w:pPr>
-      <w:hyperlink r:id="rId11" w:history="1">
+      <w:hyperlink r:id="rId15" w:history="1">
         <w:r>
           <w:rPr>
             <w:rStyle w:val="Hyperlink"/>
@@ -2008,7 +2209,25 @@
           <w:sz w:val="22"/>
           <w:szCs w:val="22"/>
         </w:rPr>
-        <w:t>user-friendly web UI using Flask</w:t>
+        <w:t xml:space="preserve">user-friendly web UI </w:t>
+      </w:r>
+      <w:r>
+        <w:rPr>
+          <w:rFonts w:ascii="Garamond" w:hAnsi="Garamond"/>
+          <w:bCs/>
+          <w:sz w:val="22"/>
+          <w:szCs w:val="22"/>
+        </w:rPr>
+        <w:t>using</w:t>
+      </w:r>
+      <w:r>
+        <w:rPr>
+          <w:rFonts w:ascii="Garamond" w:hAnsi="Garamond"/>
+          <w:b/>
+          <w:sz w:val="22"/>
+          <w:szCs w:val="22"/>
+        </w:rPr>
+        <w:t xml:space="preserve"> Flask</w:t>
       </w:r>
       <w:r>
         <w:rPr>
@@ -2042,25 +2261,61 @@
           <w:sz w:val="22"/>
           <w:szCs w:val="22"/>
         </w:rPr>
-        <w:t xml:space="preserve">Evaluated the correctness and accuracy of responses across </w:t>
-      </w:r>
-      <w:r>
-        <w:rPr>
-          <w:rFonts w:ascii="Garamond" w:hAnsi="Garamond"/>
-          <w:bCs/>
-          <w:sz w:val="22"/>
-          <w:szCs w:val="22"/>
-        </w:rPr>
-        <w:t>5</w:t>
-      </w:r>
-      <w:r>
-        <w:rPr>
-          <w:rFonts w:ascii="Garamond" w:hAnsi="Garamond"/>
-          <w:bCs/>
-          <w:sz w:val="22"/>
-          <w:szCs w:val="22"/>
-        </w:rPr>
-        <w:t xml:space="preserve"> different LLMs with RAG enabled and disabled</w:t>
+        <w:t xml:space="preserve">Evaluated the correctness and </w:t>
+      </w:r>
+      <w:r>
+        <w:rPr>
+          <w:rFonts w:ascii="Garamond" w:hAnsi="Garamond"/>
+          <w:b/>
+          <w:sz w:val="22"/>
+          <w:szCs w:val="22"/>
+        </w:rPr>
+        <w:t>accuracy</w:t>
+      </w:r>
+      <w:r>
+        <w:rPr>
+          <w:rFonts w:ascii="Garamond" w:hAnsi="Garamond"/>
+          <w:bCs/>
+          <w:sz w:val="22"/>
+          <w:szCs w:val="22"/>
+        </w:rPr>
+        <w:t xml:space="preserve"> </w:t>
+      </w:r>
+      <w:r>
+        <w:rPr>
+          <w:rFonts w:ascii="Garamond" w:hAnsi="Garamond"/>
+          <w:b/>
+          <w:sz w:val="22"/>
+          <w:szCs w:val="22"/>
+        </w:rPr>
+        <w:t>of responses</w:t>
+      </w:r>
+      <w:r>
+        <w:rPr>
+          <w:rFonts w:ascii="Garamond" w:hAnsi="Garamond"/>
+          <w:bCs/>
+          <w:sz w:val="22"/>
+          <w:szCs w:val="22"/>
+        </w:rPr>
+        <w:t xml:space="preserve"> across </w:t>
+      </w:r>
+      <w:r>
+        <w:rPr>
+          <w:rFonts w:ascii="Garamond" w:hAnsi="Garamond"/>
+          <w:bCs/>
+          <w:sz w:val="22"/>
+          <w:szCs w:val="22"/>
+        </w:rPr>
+        <w:t>various</w:t>
+      </w:r>
+      <w:r>
+        <w:rPr>
+          <w:rFonts w:ascii="Garamond" w:hAnsi="Garamond"/>
+          <w:bCs/>
+          <w:sz w:val="22"/>
+          <w:szCs w:val="22"/>
+        </w:rPr>
+        <w:t xml:space="preserve"> LLMs with RAG enabled and disabled</w:t>
       </w:r>
       <w:r>
         <w:rPr>
@@ -2099,7 +2354,7 @@
           <w:lang w:val="en-GB"/>
         </w:rPr>
       </w:pPr>
-      <w:hyperlink r:id="rId12" w:history="1">
+      <w:hyperlink r:id="rId16" w:history="1">
         <w:r>
           <w:rPr>
             <w:rStyle w:val="Hyperlink"/>
@@ -2173,13 +2428,31 @@
       <w:r>
         <w:rPr>
           <w:rFonts w:ascii="Garamond" w:hAnsi="Garamond"/>
-          <w:b/>
-          <w:bCs/>
-          <w:sz w:val="22"/>
-          <w:szCs w:val="22"/>
-          <w:lang w:val="en-GB"/>
-        </w:rPr>
-        <w:t>over 80% accuracy.</w:t>
+          <w:sz w:val="22"/>
+          <w:szCs w:val="22"/>
+          <w:lang w:val="en-GB"/>
+        </w:rPr>
+        <w:t>over</w:t>
+      </w:r>
+      <w:r>
+        <w:rPr>
+          <w:rFonts w:ascii="Garamond" w:hAnsi="Garamond"/>
+          <w:b/>
+          <w:bCs/>
+          <w:sz w:val="22"/>
+          <w:szCs w:val="22"/>
+          <w:lang w:val="en-GB"/>
+        </w:rPr>
+        <w:t xml:space="preserve"> 80% accuracy</w:t>
+      </w:r>
+      <w:r>
+        <w:rPr>
+          <w:rFonts w:ascii="Garamond" w:hAnsi="Garamond"/>
+          <w:sz w:val="22"/>
+          <w:szCs w:val="22"/>
+          <w:lang w:val="en-GB"/>
+        </w:rPr>
+        <w:t>.</w:t>
       </w:r>
     </w:p>
     <w:p>
@@ -2197,8 +2470,8 @@
           <w:lang w:val="en-GB"/>
         </w:rPr>
       </w:pPr>
-      <w:bookmarkStart w:id="2" w:name="OLE_LINK10"/>
-      <w:bookmarkStart w:id="3" w:name="OLE_LINK11"/>
+      <w:bookmarkStart w:id="4" w:name="OLE_LINK10"/>
+      <w:bookmarkStart w:id="5" w:name="OLE_LINK11"/>
       <w:r>
         <w:rPr>
           <w:rFonts w:ascii="Garamond" w:hAnsi="Garamond"/>
@@ -2244,19 +2517,68 @@
           <w:szCs w:val="22"/>
           <w:lang w:val="en-GB"/>
         </w:rPr>
-        <w:t>12,000 data points from 4 sources</w:t>
-      </w:r>
-      <w:r>
-        <w:rPr>
-          <w:rFonts w:ascii="Garamond" w:hAnsi="Garamond"/>
-          <w:sz w:val="22"/>
-          <w:szCs w:val="22"/>
-          <w:lang w:val="en-GB"/>
-        </w:rPr>
-        <w:t xml:space="preserve"> via APIs for model training.</w:t>
-      </w:r>
-      <w:bookmarkEnd w:id="2"/>
-      <w:bookmarkEnd w:id="3"/>
+        <w:t xml:space="preserve">12,000 data points </w:t>
+      </w:r>
+      <w:r>
+        <w:rPr>
+          <w:rFonts w:ascii="Garamond" w:hAnsi="Garamond"/>
+          <w:sz w:val="22"/>
+          <w:szCs w:val="22"/>
+          <w:lang w:val="en-GB"/>
+        </w:rPr>
+        <w:t>from</w:t>
+      </w:r>
+      <w:r>
+        <w:rPr>
+          <w:rFonts w:ascii="Garamond" w:hAnsi="Garamond"/>
+          <w:b/>
+          <w:bCs/>
+          <w:sz w:val="22"/>
+          <w:szCs w:val="22"/>
+          <w:lang w:val="en-GB"/>
+        </w:rPr>
+        <w:t xml:space="preserve"> </w:t>
+      </w:r>
+      <w:r>
+        <w:rPr>
+          <w:rFonts w:ascii="Garamond" w:hAnsi="Garamond"/>
+          <w:sz w:val="22"/>
+          <w:szCs w:val="22"/>
+          <w:lang w:val="en-GB"/>
+        </w:rPr>
+        <w:t>4 sources</w:t>
+      </w:r>
+      <w:r>
+        <w:rPr>
+          <w:rFonts w:ascii="Garamond" w:hAnsi="Garamond"/>
+          <w:sz w:val="22"/>
+          <w:szCs w:val="22"/>
+          <w:lang w:val="en-GB"/>
+        </w:rPr>
+        <w:t xml:space="preserve"> via </w:t>
+      </w:r>
+      <w:r>
+        <w:rPr>
+          <w:rFonts w:ascii="Garamond" w:hAnsi="Garamond"/>
+          <w:b/>
+          <w:bCs/>
+          <w:sz w:val="22"/>
+          <w:szCs w:val="22"/>
+          <w:lang w:val="en-GB"/>
+        </w:rPr>
+        <w:t>APIs</w:t>
+      </w:r>
+      <w:r>
+        <w:rPr>
+          <w:rFonts w:ascii="Garamond" w:hAnsi="Garamond"/>
+          <w:sz w:val="22"/>
+          <w:szCs w:val="22"/>
+          <w:lang w:val="en-GB"/>
+        </w:rPr>
+        <w:t xml:space="preserve"> for model training.</w:t>
+      </w:r>
+      <w:bookmarkEnd w:id="4"/>
+      <w:bookmarkEnd w:id="5"/>
       <w:r>
         <w:rPr>
           <w:rFonts w:ascii="Garamond" w:hAnsi="Garamond"/>
@@ -2369,7 +2691,27 @@
           <w:szCs w:val="22"/>
           <w:lang w:val="en-GB"/>
         </w:rPr>
-        <w:t>Edge compute on geo-distributed queries</w:t>
+        <w:t xml:space="preserve">Edge compute </w:t>
+      </w:r>
+      <w:r>
+        <w:rPr>
+          <w:rFonts w:ascii="Garamond" w:hAnsi="Garamond"/>
+          <w:sz w:val="22"/>
+          <w:szCs w:val="22"/>
+          <w:lang w:val="en-GB"/>
+        </w:rPr>
+        <w:t>on</w:t>
+      </w:r>
+      <w:r>
+        <w:rPr>
+          <w:rFonts w:ascii="Garamond" w:hAnsi="Garamond"/>
+          <w:b/>
+          <w:bCs/>
+          <w:sz w:val="22"/>
+          <w:szCs w:val="22"/>
+          <w:lang w:val="en-GB"/>
+        </w:rPr>
+        <w:t xml:space="preserve"> geo-distributed queries</w:t>
       </w:r>
       <w:r>
         <w:rPr>
@@ -2407,13 +2749,31 @@
       <w:r>
         <w:rPr>
           <w:rFonts w:ascii="Garamond" w:hAnsi="Garamond"/>
-          <w:b/>
-          <w:bCs/>
-          <w:sz w:val="22"/>
-          <w:szCs w:val="22"/>
-          <w:lang w:val="en-GB"/>
-        </w:rPr>
-        <w:t>to minimize overall latency.</w:t>
+          <w:sz w:val="22"/>
+          <w:szCs w:val="22"/>
+          <w:lang w:val="en-GB"/>
+        </w:rPr>
+        <w:t>to</w:t>
+      </w:r>
+      <w:r>
+        <w:rPr>
+          <w:rFonts w:ascii="Garamond" w:hAnsi="Garamond"/>
+          <w:b/>
+          <w:bCs/>
+          <w:sz w:val="22"/>
+          <w:szCs w:val="22"/>
+          <w:lang w:val="en-GB"/>
+        </w:rPr>
+        <w:t xml:space="preserve"> minimize overall latency</w:t>
+      </w:r>
+      <w:r>
+        <w:rPr>
+          <w:rFonts w:ascii="Garamond" w:hAnsi="Garamond"/>
+          <w:sz w:val="22"/>
+          <w:szCs w:val="22"/>
+          <w:lang w:val="en-GB"/>
+        </w:rPr>
+        <w:t>.</w:t>
       </w:r>
     </w:p>
     <w:p>
@@ -2442,13 +2802,42 @@
       <w:r>
         <w:rPr>
           <w:rFonts w:ascii="Garamond" w:hAnsi="Garamond"/>
-          <w:b/>
-          <w:bCs/>
-          <w:sz w:val="22"/>
-          <w:szCs w:val="22"/>
-          <w:lang w:val="en-GB"/>
-        </w:rPr>
-        <w:t>a Docker environment to simulate network conditions</w:t>
+          <w:sz w:val="22"/>
+          <w:szCs w:val="22"/>
+          <w:lang w:val="en-GB"/>
+        </w:rPr>
+        <w:t>a</w:t>
+      </w:r>
+      <w:r>
+        <w:rPr>
+          <w:rFonts w:ascii="Garamond" w:hAnsi="Garamond"/>
+          <w:b/>
+          <w:bCs/>
+          <w:sz w:val="22"/>
+          <w:szCs w:val="22"/>
+          <w:lang w:val="en-GB"/>
+        </w:rPr>
+        <w:t xml:space="preserve"> Docker environment </w:t>
+      </w:r>
+      <w:r>
+        <w:rPr>
+          <w:rFonts w:ascii="Garamond" w:hAnsi="Garamond"/>
+          <w:sz w:val="22"/>
+          <w:szCs w:val="22"/>
+          <w:lang w:val="en-GB"/>
+        </w:rPr>
+        <w:t>to</w:t>
+      </w:r>
+      <w:r>
+        <w:rPr>
+          <w:rFonts w:ascii="Garamond" w:hAnsi="Garamond"/>
+          <w:b/>
+          <w:bCs/>
+          <w:sz w:val="22"/>
+          <w:szCs w:val="22"/>
+          <w:lang w:val="en-GB"/>
+        </w:rPr>
+        <w:t xml:space="preserve"> simulate network conditions</w:t>
       </w:r>
       <w:r>
         <w:rPr>
@@ -2540,7 +2929,27 @@
           <w:szCs w:val="22"/>
           <w:lang w:val="en-GB"/>
         </w:rPr>
-        <w:t>scalable key-value storage service</w:t>
+        <w:t xml:space="preserve">scalable </w:t>
+      </w:r>
+      <w:r>
+        <w:rPr>
+          <w:rFonts w:ascii="Garamond" w:hAnsi="Garamond"/>
+          <w:bCs/>
+          <w:sz w:val="22"/>
+          <w:szCs w:val="22"/>
+          <w:lang w:val="en-GB"/>
+        </w:rPr>
+        <w:t>key-value storage</w:t>
+      </w:r>
+      <w:r>
+        <w:rPr>
+          <w:rFonts w:ascii="Garamond" w:hAnsi="Garamond"/>
+          <w:b/>
+          <w:sz w:val="22"/>
+          <w:szCs w:val="22"/>
+          <w:lang w:val="en-GB"/>
+        </w:rPr>
+        <w:t xml:space="preserve"> service</w:t>
       </w:r>
       <w:r>
         <w:rPr>
@@ -2617,20 +3026,65 @@
           <w:sz w:val="22"/>
           <w:szCs w:val="22"/>
         </w:rPr>
-        <w:t xml:space="preserve">Ensured robustness against network and node failures by using a </w:t>
-      </w:r>
-      <w:r>
-        <w:rPr>
-          <w:rFonts w:ascii="Garamond" w:hAnsi="Garamond"/>
-          <w:b/>
-          <w:sz w:val="22"/>
-          <w:szCs w:val="22"/>
-        </w:rPr>
-        <w:t>comprehensive suite of over 40 unit-tests.</w:t>
+        <w:t xml:space="preserve">Ensured </w:t>
+      </w:r>
+      <w:r>
+        <w:rPr>
+          <w:rFonts w:ascii="Garamond" w:hAnsi="Garamond"/>
+          <w:b/>
+          <w:sz w:val="22"/>
+          <w:szCs w:val="22"/>
+        </w:rPr>
+        <w:t>robustness</w:t>
+      </w:r>
+      <w:r>
+        <w:rPr>
+          <w:rFonts w:ascii="Garamond" w:hAnsi="Garamond"/>
+          <w:bCs/>
+          <w:sz w:val="22"/>
+          <w:szCs w:val="22"/>
+        </w:rPr>
+        <w:t xml:space="preserve"> against network and node failures by using a </w:t>
+      </w:r>
+      <w:r>
+        <w:rPr>
+          <w:rFonts w:ascii="Garamond" w:hAnsi="Garamond"/>
+          <w:b/>
+          <w:sz w:val="22"/>
+          <w:szCs w:val="22"/>
+        </w:rPr>
+        <w:t xml:space="preserve">comprehensive suite </w:t>
+      </w:r>
+      <w:r>
+        <w:rPr>
+          <w:rFonts w:ascii="Garamond" w:hAnsi="Garamond"/>
+          <w:bCs/>
+          <w:sz w:val="22"/>
+          <w:szCs w:val="22"/>
+        </w:rPr>
+        <w:t>of over</w:t>
+      </w:r>
+      <w:r>
+        <w:rPr>
+          <w:rFonts w:ascii="Garamond" w:hAnsi="Garamond"/>
+          <w:b/>
+          <w:sz w:val="22"/>
+          <w:szCs w:val="22"/>
+        </w:rPr>
+        <w:t xml:space="preserve"> 40 unit-tests</w:t>
+      </w:r>
+      <w:r>
+        <w:rPr>
+          <w:rFonts w:ascii="Garamond" w:hAnsi="Garamond"/>
+          <w:bCs/>
+          <w:sz w:val="22"/>
+          <w:szCs w:val="22"/>
+        </w:rPr>
+        <w:t>.</w:t>
       </w:r>
     </w:p>
     <w:sectPr>
-      <w:footerReference w:type="default" r:id="rId13"/>
+      <w:footerReference w:type="default" r:id="rId17"/>
       <w:pgSz w:w="12240" w:h="15840"/>
       <w:pgMar w:top="588" w:right="720" w:bottom="270" w:left="720" w:header="720" w:footer="342" w:gutter="0"/>
       <w:cols w:space="720"/>
@@ -2639,6 +3093,69 @@
     </w:sectPr>
   </w:body>
 </w:document>
+</file>
+
+<file path=word/comments.xml><?xml version="1.0" encoding="utf-8"?>
+<w:comments xmlns:wpc="http://schemas.microsoft.com/office/word/2010/wordprocessingCanvas" xmlns:cx="http://schemas.microsoft.com/office/drawing/2014/chartex" xmlns:cx1="http://schemas.microsoft.com/office/drawing/2015/9/8/chartex" xmlns:cx2="http://schemas.microsoft.com/office/drawing/2015/10/21/chartex" xmlns:cx3="http://schemas.microsoft.com/office/drawing/2016/5/9/chartex" xmlns:cx4="http://schemas.microsoft.com/office/drawing/2016/5/10/chartex" xmlns:cx5="http://schemas.microsoft.com/office/drawing/2016/5/11/chartex" xmlns:cx6="http://schemas.microsoft.com/office/drawing/2016/5/12/chartex" xmlns:cx7="http://schemas.microsoft.com/office/drawing/2016/5/13/chartex" xmlns:cx8="http://schemas.microsoft.com/office/drawing/2016/5/14/chartex" xmlns:mc="http://schemas.openxmlformats.org/markup-compatibility/2006" xmlns:aink="http://schemas.microsoft.com/office/drawing/2016/ink" xmlns:am3d="http://schemas.microsoft.com/office/drawing/2017/model3d" xmlns:o="urn:schemas-microsoft-com:office:office" xmlns:oel="http://schemas.microsoft.com/office/2019/extlst" xmlns:r="http://schemas.openxmlformats.org/officeDocument/2006/relationships" xmlns:m="http://schemas.openxmlformats.org/officeDocument/2006/math" xmlns:v="urn:schemas-microsoft-com:vml" xmlns:wp14="http://schemas.microsoft.com/office/word/2010/wordprocessingDrawing" xmlns:wp="http://schemas.openxmlformats.org/drawingml/2006/wordprocessingDrawing" xmlns:w10="urn:schemas-microsoft-com:office:word" xmlns:w="http://schemas.openxmlformats.org/wordprocessingml/2006/main" xmlns:w14="http://schemas.microsoft.com/office/word/2010/wordml" xmlns:w15="http://schemas.microsoft.com/office/word/2012/wordml" xmlns:w16cex="http://schemas.microsoft.com/office/word/2018/wordml/cex" xmlns:w16cid="http://schemas.microsoft.com/office/word/2016/wordml/cid" xmlns:w16="http://schemas.microsoft.com/office/word/2018/wordml" xmlns:w16du="http://schemas.microsoft.com/office/word/2023/wordml/word16du" xmlns:w16sdtdh="http://schemas.microsoft.com/office/word/2020/wordml/sdtdatahash" xmlns:w16se="http://schemas.microsoft.com/office/word/2015/wordml/symex" xmlns:wpg="http://schemas.microsoft.com/office/word/2010/wordprocessingGroup" xmlns:wpi="http://schemas.microsoft.com/office/word/2010/wordprocessingInk" xmlns:wne="http://schemas.microsoft.com/office/word/2006/wordml" xmlns:wps="http://schemas.microsoft.com/office/word/2010/wordprocessingShape" mc:Ignorable="w14 w15 w16se w16cid w16 w16cex w16sdtdh w16du wp14">
+  <w:comment w:id="2" w:author="Pranav Goyanka" w:date="2024-10-19T14:25:00Z" w:initials="PG">
+    <w:p>
+      <w:r>
+        <w:rPr>
+          <w:rStyle w:val="CommentReference"/>
+        </w:rPr>
+        <w:annotationRef/>
+      </w:r>
+      <w:r>
+        <w:rPr>
+          <w:color w:val="000000"/>
+          <w:sz w:val="20"/>
+          <w:szCs w:val="20"/>
+        </w:rPr>
+        <w:t>Remove locations?</w:t>
+      </w:r>
+    </w:p>
+  </w:comment>
+  <w:comment w:id="3" w:author="Pranav Goyanka" w:date="2024-10-19T14:18:00Z" w:initials="PG">
+    <w:p>
+      <w:r>
+        <w:rPr>
+          <w:rStyle w:val="CommentReference"/>
+        </w:rPr>
+        <w:annotationRef/>
+      </w:r>
+      <w:r>
+        <w:rPr>
+          <w:color w:val="000000"/>
+          <w:sz w:val="20"/>
+          <w:szCs w:val="20"/>
+        </w:rPr>
+        <w:t>Phrase this better, maybe percentile?</w:t>
+      </w:r>
+    </w:p>
+    <w:p/>
+  </w:comment>
+</w:comments>
+</file>
+
+<file path=word/commentsExtended.xml><?xml version="1.0" encoding="utf-8"?>
+<w15:commentsEx xmlns:wpc="http://schemas.microsoft.com/office/word/2010/wordprocessingCanvas" xmlns:cx="http://schemas.microsoft.com/office/drawing/2014/chartex" xmlns:cx1="http://schemas.microsoft.com/office/drawing/2015/9/8/chartex" xmlns:cx2="http://schemas.microsoft.com/office/drawing/2015/10/21/chartex" xmlns:cx3="http://schemas.microsoft.com/office/drawing/2016/5/9/chartex" xmlns:cx4="http://schemas.microsoft.com/office/drawing/2016/5/10/chartex" xmlns:cx5="http://schemas.microsoft.com/office/drawing/2016/5/11/chartex" xmlns:cx6="http://schemas.microsoft.com/office/drawing/2016/5/12/chartex" xmlns:cx7="http://schemas.microsoft.com/office/drawing/2016/5/13/chartex" xmlns:cx8="http://schemas.microsoft.com/office/drawing/2016/5/14/chartex" xmlns:mc="http://schemas.openxmlformats.org/markup-compatibility/2006" xmlns:aink="http://schemas.microsoft.com/office/drawing/2016/ink" xmlns:am3d="http://schemas.microsoft.com/office/drawing/2017/model3d" xmlns:o="urn:schemas-microsoft-com:office:office" xmlns:oel="http://schemas.microsoft.com/office/2019/extlst" xmlns:r="http://schemas.openxmlformats.org/officeDocument/2006/relationships" xmlns:m="http://schemas.openxmlformats.org/officeDocument/2006/math" xmlns:v="urn:schemas-microsoft-com:vml" xmlns:wp14="http://schemas.microsoft.com/office/word/2010/wordprocessingDrawing" xmlns:wp="http://schemas.openxmlformats.org/drawingml/2006/wordprocessingDrawing" xmlns:w10="urn:schemas-microsoft-com:office:word" xmlns:w="http://schemas.openxmlformats.org/wordprocessingml/2006/main" xmlns:w14="http://schemas.microsoft.com/office/word/2010/wordml" xmlns:w15="http://schemas.microsoft.com/office/word/2012/wordml" xmlns:w16cex="http://schemas.microsoft.com/office/word/2018/wordml/cex" xmlns:w16cid="http://schemas.microsoft.com/office/word/2016/wordml/cid" xmlns:w16="http://schemas.microsoft.com/office/word/2018/wordml" xmlns:w16du="http://schemas.microsoft.com/office/word/2023/wordml/word16du" xmlns:w16sdtdh="http://schemas.microsoft.com/office/word/2020/wordml/sdtdatahash" xmlns:w16se="http://schemas.microsoft.com/office/word/2015/wordml/symex" xmlns:wpg="http://schemas.microsoft.com/office/word/2010/wordprocessingGroup" xmlns:wpi="http://schemas.microsoft.com/office/word/2010/wordprocessingInk" xmlns:wne="http://schemas.microsoft.com/office/word/2006/wordml" xmlns:wps="http://schemas.microsoft.com/office/word/2010/wordprocessingShape" mc:Ignorable="w14 w15 w16se w16cid w16 w16cex w16sdtdh w16du wp14">
+  <w15:commentEx w15:paraId="0CD22EF9" w15:done="0"/>
+  <w15:commentEx w15:paraId="0B22133D" w15:done="0"/>
+</w15:commentsEx>
+</file>
+
+<file path=word/commentsExtensible.xml><?xml version="1.0" encoding="utf-8"?>
+<w16cex:commentsExtensible xmlns:wpc="http://schemas.microsoft.com/office/word/2010/wordprocessingCanvas" xmlns:cx="http://schemas.microsoft.com/office/drawing/2014/chartex" xmlns:cx1="http://schemas.microsoft.com/office/drawing/2015/9/8/chartex" xmlns:cx2="http://schemas.microsoft.com/office/drawing/2015/10/21/chartex" xmlns:cx3="http://schemas.microsoft.com/office/drawing/2016/5/9/chartex" xmlns:cx4="http://schemas.microsoft.com/office/drawing/2016/5/10/chartex" xmlns:cx5="http://schemas.microsoft.com/office/drawing/2016/5/11/chartex" xmlns:cx6="http://schemas.microsoft.com/office/drawing/2016/5/12/chartex" xmlns:cx7="http://schemas.microsoft.com/office/drawing/2016/5/13/chartex" xmlns:cx8="http://schemas.microsoft.com/office/drawing/2016/5/14/chartex" xmlns:cr="http://schemas.microsoft.com/office/comments/2020/reactions" xmlns:mc="http://schemas.openxmlformats.org/markup-compatibility/2006" xmlns:aink="http://schemas.microsoft.com/office/drawing/2016/ink" xmlns:am3d="http://schemas.microsoft.com/office/drawing/2017/model3d" xmlns:o="urn:schemas-microsoft-com:office:office" xmlns:oel="http://schemas.microsoft.com/office/2019/extlst" xmlns:r="http://schemas.openxmlformats.org/officeDocument/2006/relationships" xmlns:m="http://schemas.openxmlformats.org/officeDocument/2006/math" xmlns:v="urn:schemas-microsoft-com:vml" xmlns:wp14="http://schemas.microsoft.com/office/word/2010/wordprocessingDrawing" xmlns:wp="http://schemas.openxmlformats.org/drawingml/2006/wordprocessingDrawing" xmlns:w10="urn:schemas-microsoft-com:office:word" xmlns:w="http://schemas.openxmlformats.org/wordprocessingml/2006/main" xmlns:w14="http://schemas.microsoft.com/office/word/2010/wordml" xmlns:w15="http://schemas.microsoft.com/office/word/2012/wordml" xmlns:w16cex="http://schemas.microsoft.com/office/word/2018/wordml/cex" xmlns:w16cid="http://schemas.microsoft.com/office/word/2016/wordml/cid" xmlns:w16="http://schemas.microsoft.com/office/word/2018/wordml" xmlns:w16du="http://schemas.microsoft.com/office/word/2023/wordml/word16du" xmlns:w16sdtdh="http://schemas.microsoft.com/office/word/2020/wordml/sdtdatahash" xmlns:w16se="http://schemas.microsoft.com/office/word/2015/wordml/symex" xmlns:wpg="http://schemas.microsoft.com/office/word/2010/wordprocessingGroup" xmlns:wpi="http://schemas.microsoft.com/office/word/2010/wordprocessingInk" xmlns:wne="http://schemas.microsoft.com/office/word/2006/wordml" xmlns:wps="http://schemas.microsoft.com/office/word/2010/wordprocessingShape" mc:Ignorable="w14 w15 w16se w16cid w16 w16cex w16sdtdh cr w16du wp14">
+  <w16cex:commentExtensible w16cex:durableId="0966389C" w16cex:dateUtc="2024-10-19T18:25:00Z"/>
+  <w16cex:commentExtensible w16cex:durableId="4027EAB5" w16cex:dateUtc="2024-10-19T18:18:00Z"/>
+</w16cex:commentsExtensible>
+</file>
+
+<file path=word/commentsIds.xml><?xml version="1.0" encoding="utf-8"?>
+<w16cid:commentsIds xmlns:wpc="http://schemas.microsoft.com/office/word/2010/wordprocessingCanvas" xmlns:cx="http://schemas.microsoft.com/office/drawing/2014/chartex" xmlns:cx1="http://schemas.microsoft.com/office/drawing/2015/9/8/chartex" xmlns:cx2="http://schemas.microsoft.com/office/drawing/2015/10/21/chartex" xmlns:cx3="http://schemas.microsoft.com/office/drawing/2016/5/9/chartex" xmlns:cx4="http://schemas.microsoft.com/office/drawing/2016/5/10/chartex" xmlns:cx5="http://schemas.microsoft.com/office/drawing/2016/5/11/chartex" xmlns:cx6="http://schemas.microsoft.com/office/drawing/2016/5/12/chartex" xmlns:cx7="http://schemas.microsoft.com/office/drawing/2016/5/13/chartex" xmlns:cx8="http://schemas.microsoft.com/office/drawing/2016/5/14/chartex" xmlns:mc="http://schemas.openxmlformats.org/markup-compatibility/2006" xmlns:aink="http://schemas.microsoft.com/office/drawing/2016/ink" xmlns:am3d="http://schemas.microsoft.com/office/drawing/2017/model3d" xmlns:o="urn:schemas-microsoft-com:office:office" xmlns:oel="http://schemas.microsoft.com/office/2019/extlst" xmlns:r="http://schemas.openxmlformats.org/officeDocument/2006/relationships" xmlns:m="http://schemas.openxmlformats.org/officeDocument/2006/math" xmlns:v="urn:schemas-microsoft-com:vml" xmlns:wp14="http://schemas.microsoft.com/office/word/2010/wordprocessingDrawing" xmlns:wp="http://schemas.openxmlformats.org/drawingml/2006/wordprocessingDrawing" xmlns:w10="urn:schemas-microsoft-com:office:word" xmlns:w="http://schemas.openxmlformats.org/wordprocessingml/2006/main" xmlns:w14="http://schemas.microsoft.com/office/word/2010/wordml" xmlns:w15="http://schemas.microsoft.com/office/word/2012/wordml" xmlns:w16cex="http://schemas.microsoft.com/office/word/2018/wordml/cex" xmlns:w16cid="http://schemas.microsoft.com/office/word/2016/wordml/cid" xmlns:w16="http://schemas.microsoft.com/office/word/2018/wordml" xmlns:w16du="http://schemas.microsoft.com/office/word/2023/wordml/word16du" xmlns:w16sdtdh="http://schemas.microsoft.com/office/word/2020/wordml/sdtdatahash" xmlns:w16se="http://schemas.microsoft.com/office/word/2015/wordml/symex" xmlns:wpg="http://schemas.microsoft.com/office/word/2010/wordprocessingGroup" xmlns:wpi="http://schemas.microsoft.com/office/word/2010/wordprocessingInk" xmlns:wne="http://schemas.microsoft.com/office/word/2006/wordml" xmlns:wps="http://schemas.microsoft.com/office/word/2010/wordprocessingShape" mc:Ignorable="w14 w15 w16se w16cid w16 w16cex w16sdtdh w16du wp14">
+  <w16cid:commentId w16cid:paraId="0CD22EF9" w16cid:durableId="0966389C"/>
+  <w16cid:commentId w16cid:paraId="0B22133D" w16cid:durableId="4027EAB5"/>
+</w16cid:commentsIds>
 </file>
 
 <file path=word/endnotes.xml><?xml version="1.0" encoding="utf-8"?>
@@ -5843,6 +6360,14 @@
     <w:abstractNumId w:val="3"/>
   </w:num>
 </w:numbering>
+</file>
+
+<file path=word/people.xml><?xml version="1.0" encoding="utf-8"?>
+<w15:people xmlns:wpc="http://schemas.microsoft.com/office/word/2010/wordprocessingCanvas" xmlns:cx="http://schemas.microsoft.com/office/drawing/2014/chartex" xmlns:cx1="http://schemas.microsoft.com/office/drawing/2015/9/8/chartex" xmlns:cx2="http://schemas.microsoft.com/office/drawing/2015/10/21/chartex" xmlns:cx3="http://schemas.microsoft.com/office/drawing/2016/5/9/chartex" xmlns:cx4="http://schemas.microsoft.com/office/drawing/2016/5/10/chartex" xmlns:cx5="http://schemas.microsoft.com/office/drawing/2016/5/11/chartex" xmlns:cx6="http://schemas.microsoft.com/office/drawing/2016/5/12/chartex" xmlns:cx7="http://schemas.microsoft.com/office/drawing/2016/5/13/chartex" xmlns:cx8="http://schemas.microsoft.com/office/drawing/2016/5/14/chartex" xmlns:mc="http://schemas.openxmlformats.org/markup-compatibility/2006" xmlns:aink="http://schemas.microsoft.com/office/drawing/2016/ink" xmlns:am3d="http://schemas.microsoft.com/office/drawing/2017/model3d" xmlns:o="urn:schemas-microsoft-com:office:office" xmlns:oel="http://schemas.microsoft.com/office/2019/extlst" xmlns:r="http://schemas.openxmlformats.org/officeDocument/2006/relationships" xmlns:m="http://schemas.openxmlformats.org/officeDocument/2006/math" xmlns:v="urn:schemas-microsoft-com:vml" xmlns:wp14="http://schemas.microsoft.com/office/word/2010/wordprocessingDrawing" xmlns:wp="http://schemas.openxmlformats.org/drawingml/2006/wordprocessingDrawing" xmlns:w10="urn:schemas-microsoft-com:office:word" xmlns:w="http://schemas.openxmlformats.org/wordprocessingml/2006/main" xmlns:w14="http://schemas.microsoft.com/office/word/2010/wordml" xmlns:w15="http://schemas.microsoft.com/office/word/2012/wordml" xmlns:w16cex="http://schemas.microsoft.com/office/word/2018/wordml/cex" xmlns:w16cid="http://schemas.microsoft.com/office/word/2016/wordml/cid" xmlns:w16="http://schemas.microsoft.com/office/word/2018/wordml" xmlns:w16du="http://schemas.microsoft.com/office/word/2023/wordml/word16du" xmlns:w16sdtdh="http://schemas.microsoft.com/office/word/2020/wordml/sdtdatahash" xmlns:w16se="http://schemas.microsoft.com/office/word/2015/wordml/symex" xmlns:wpg="http://schemas.microsoft.com/office/word/2010/wordprocessingGroup" xmlns:wpi="http://schemas.microsoft.com/office/word/2010/wordprocessingInk" xmlns:wne="http://schemas.microsoft.com/office/word/2006/wordml" xmlns:wps="http://schemas.microsoft.com/office/word/2010/wordprocessingShape" mc:Ignorable="w14 w15 w16se w16cid w16 w16cex w16sdtdh w16du wp14">
+  <w15:person w15:author="Pranav Goyanka">
+    <w15:presenceInfo w15:providerId="None" w15:userId="Pranav Goyanka"/>
+  </w15:person>
+</w15:people>
 </file>
 
 <file path=word/styles.xml><?xml version="1.0" encoding="utf-8"?>
@@ -6443,6 +6968,17 @@
       <w:shd w:val="clear" w:color="auto" w:fill="E1DFDD"/>
     </w:rPr>
   </w:style>
+  <w:style w:type="paragraph" w:styleId="ListParagraph">
+    <w:name w:val="List Paragraph"/>
+    <w:basedOn w:val="Normal"/>
+    <w:uiPriority w:val="72"/>
+    <w:qFormat/>
+    <w:rsid w:val="000F4F6C"/>
+    <w:pPr>
+      <w:ind w:left="720"/>
+      <w:contextualSpacing/>
+    </w:pPr>
+  </w:style>
 </w:styles>
 </file>
 
